--- a/Lauren/2017-04-25-Proposal-Introduction.docx
+++ b/Lauren/2017-04-25-Proposal-Introduction.docx
@@ -4,14 +4,387 @@
   <w:body>
     <w:p>
       <w:pPr>
+        <w:jc w:val="center"/>
+        <w:rPr>
+          <w:rFonts w:ascii="cmbx12" w:hAnsi="cmbx12"/>
+          <w:smallCaps/>
+          <w:sz w:val="32"/>
+          <w:szCs w:val="32"/>
+        </w:rPr>
+      </w:pPr>
+      <w:r>
+        <w:rPr>
+          <w:rFonts w:ascii="cmbx12" w:hAnsi="cmbx12"/>
+          <w:smallCaps/>
+          <w:sz w:val="32"/>
+          <w:szCs w:val="32"/>
+        </w:rPr>
+        <w:t>The Distribution, Prevalence, and T</w:t>
+      </w:r>
+      <w:r>
+        <w:rPr>
+          <w:rFonts w:ascii="cmbx12" w:hAnsi="cmbx12"/>
+          <w:smallCaps/>
+          <w:sz w:val="32"/>
+          <w:szCs w:val="32"/>
+        </w:rPr>
+        <w:t xml:space="preserve">ransmission </w:t>
+      </w:r>
+      <w:r>
+        <w:rPr>
+          <w:rFonts w:ascii="cmbx12" w:hAnsi="cmbx12"/>
+          <w:smallCaps/>
+          <w:sz w:val="32"/>
+          <w:szCs w:val="32"/>
+        </w:rPr>
+        <w:t>of Ranaviruses and their Effect on Amphibian Communities of V</w:t>
+      </w:r>
+      <w:r>
+        <w:rPr>
+          <w:rFonts w:ascii="cmbx12" w:hAnsi="cmbx12"/>
+          <w:smallCaps/>
+          <w:sz w:val="32"/>
+          <w:szCs w:val="32"/>
+        </w:rPr>
+        <w:t>ermont</w:t>
+      </w:r>
+    </w:p>
+    <w:p>
+      <w:pPr>
+        <w:jc w:val="center"/>
+      </w:pPr>
+    </w:p>
+    <w:p>
+      <w:pPr>
+        <w:jc w:val="center"/>
+        <w:rPr>
+          <w:rFonts w:ascii="Times New Roman" w:hAnsi="Times New Roman" w:cs="Times New Roman"/>
+          <w:sz w:val="28"/>
+          <w:szCs w:val="28"/>
+        </w:rPr>
+      </w:pPr>
+      <w:r>
+        <w:rPr>
+          <w:rFonts w:ascii="Times New Roman" w:hAnsi="Times New Roman" w:cs="Times New Roman"/>
+          <w:sz w:val="28"/>
+          <w:szCs w:val="28"/>
+        </w:rPr>
+        <w:t>Lauren Ash</w:t>
+      </w:r>
+    </w:p>
+    <w:p>
+      <w:pPr>
+        <w:jc w:val="center"/>
+        <w:rPr>
+          <w:rFonts w:ascii="Times New Roman" w:hAnsi="Times New Roman" w:cs="Times New Roman"/>
+        </w:rPr>
+      </w:pPr>
+    </w:p>
+    <w:p>
+      <w:pPr>
+        <w:jc w:val="center"/>
+        <w:rPr>
+          <w:rFonts w:ascii="Times New Roman" w:hAnsi="Times New Roman" w:cs="Times New Roman"/>
+          <w:smallCaps/>
+        </w:rPr>
+      </w:pPr>
+      <w:proofErr w:type="gramStart"/>
+      <w:r>
+        <w:rPr>
+          <w:rFonts w:ascii="Times New Roman" w:hAnsi="Times New Roman" w:cs="Times New Roman"/>
+          <w:smallCaps/>
+        </w:rPr>
+        <w:t>Second Year Ph.D.</w:t>
+      </w:r>
+      <w:proofErr w:type="gramEnd"/>
+      <w:r>
+        <w:rPr>
+          <w:rFonts w:ascii="Times New Roman" w:hAnsi="Times New Roman" w:cs="Times New Roman"/>
+          <w:smallCaps/>
+        </w:rPr>
+        <w:t xml:space="preserve"> Student</w:t>
+      </w:r>
+    </w:p>
+    <w:p>
+      <w:pPr>
+        <w:jc w:val="center"/>
+        <w:rPr>
+          <w:rFonts w:ascii="Times New Roman" w:hAnsi="Times New Roman" w:cs="Times New Roman"/>
+        </w:rPr>
+      </w:pPr>
+    </w:p>
+    <w:p>
+      <w:pPr>
+        <w:jc w:val="center"/>
+        <w:rPr>
+          <w:rFonts w:ascii="Times New Roman" w:hAnsi="Times New Roman" w:cs="Times New Roman"/>
+        </w:rPr>
+      </w:pPr>
+    </w:p>
+    <w:p>
+      <w:pPr>
+        <w:jc w:val="center"/>
+        <w:rPr>
+          <w:rFonts w:ascii="Times New Roman" w:hAnsi="Times New Roman" w:cs="Times New Roman"/>
+        </w:rPr>
+      </w:pPr>
+    </w:p>
+    <w:p>
+      <w:pPr>
+        <w:jc w:val="center"/>
+        <w:rPr>
+          <w:rFonts w:ascii="Times New Roman" w:hAnsi="Times New Roman" w:cs="Times New Roman"/>
+        </w:rPr>
+      </w:pPr>
+    </w:p>
+    <w:p>
+      <w:pPr>
+        <w:jc w:val="center"/>
+        <w:rPr>
+          <w:rFonts w:ascii="Times New Roman" w:hAnsi="Times New Roman" w:cs="Times New Roman"/>
+        </w:rPr>
+      </w:pPr>
+    </w:p>
+    <w:p>
+      <w:pPr>
+        <w:jc w:val="center"/>
+        <w:rPr>
+          <w:rFonts w:ascii="Times New Roman" w:hAnsi="Times New Roman" w:cs="Times New Roman"/>
+        </w:rPr>
+      </w:pPr>
+    </w:p>
+    <w:p>
+      <w:pPr>
+        <w:ind w:left="720" w:firstLine="720"/>
+        <w:rPr>
+          <w:rFonts w:ascii="Times New Roman" w:hAnsi="Times New Roman" w:cs="Times New Roman"/>
+        </w:rPr>
+      </w:pPr>
+      <w:r>
+        <w:rPr>
+          <w:rFonts w:ascii="Times New Roman" w:hAnsi="Times New Roman" w:cs="Times New Roman"/>
+          <w:smallCaps/>
+        </w:rPr>
+        <w:t>Ph.D. Advisors</w:t>
+      </w:r>
+      <w:r>
+        <w:rPr>
+          <w:rFonts w:ascii="Times New Roman" w:hAnsi="Times New Roman" w:cs="Times New Roman"/>
+        </w:rPr>
+        <w:tab/>
+      </w:r>
+      <w:r>
+        <w:rPr>
+          <w:rFonts w:ascii="Times New Roman" w:hAnsi="Times New Roman" w:cs="Times New Roman"/>
+        </w:rPr>
+        <w:tab/>
+        <w:t>Dr. Nicholas Gotelli</w:t>
+      </w:r>
+    </w:p>
+    <w:p>
+      <w:pPr>
+        <w:rPr>
+          <w:rFonts w:ascii="Times New Roman" w:hAnsi="Times New Roman" w:cs="Times New Roman"/>
+        </w:rPr>
+      </w:pPr>
+      <w:r>
+        <w:rPr>
+          <w:rFonts w:ascii="Times New Roman" w:hAnsi="Times New Roman" w:cs="Times New Roman"/>
+        </w:rPr>
+        <w:tab/>
+      </w:r>
+      <w:r>
+        <w:rPr>
+          <w:rFonts w:ascii="Times New Roman" w:hAnsi="Times New Roman" w:cs="Times New Roman"/>
+        </w:rPr>
+        <w:tab/>
+      </w:r>
+      <w:r>
+        <w:rPr>
+          <w:rFonts w:ascii="Times New Roman" w:hAnsi="Times New Roman" w:cs="Times New Roman"/>
+        </w:rPr>
+        <w:tab/>
+      </w:r>
+      <w:r>
+        <w:rPr>
+          <w:rFonts w:ascii="Times New Roman" w:hAnsi="Times New Roman" w:cs="Times New Roman"/>
+        </w:rPr>
+        <w:tab/>
+        <w:t xml:space="preserve">             </w:t>
+      </w:r>
+      <w:r>
+        <w:rPr>
+          <w:rFonts w:ascii="Times New Roman" w:hAnsi="Times New Roman" w:cs="Times New Roman"/>
+        </w:rPr>
+        <w:tab/>
+      </w:r>
+      <w:r>
+        <w:rPr>
+          <w:rFonts w:ascii="Times New Roman" w:hAnsi="Times New Roman" w:cs="Times New Roman"/>
+        </w:rPr>
+        <w:t xml:space="preserve">Dr. Brandon </w:t>
+      </w:r>
+      <w:proofErr w:type="spellStart"/>
+      <w:r>
+        <w:rPr>
+          <w:rFonts w:ascii="Times New Roman" w:hAnsi="Times New Roman" w:cs="Times New Roman"/>
+        </w:rPr>
+        <w:t>Ogbunugafor</w:t>
+      </w:r>
+      <w:proofErr w:type="spellEnd"/>
+    </w:p>
+    <w:p>
+      <w:pPr>
+        <w:rPr>
+          <w:rFonts w:ascii="Times New Roman" w:hAnsi="Times New Roman" w:cs="Times New Roman"/>
+        </w:rPr>
+      </w:pPr>
+      <w:r>
+        <w:rPr>
+          <w:rFonts w:ascii="Times New Roman" w:hAnsi="Times New Roman" w:cs="Times New Roman"/>
+        </w:rPr>
+        <w:tab/>
+      </w:r>
+    </w:p>
+    <w:p>
+      <w:pPr>
+        <w:rPr>
+          <w:rFonts w:ascii="Times New Roman" w:hAnsi="Times New Roman" w:cs="Times New Roman"/>
+        </w:rPr>
+      </w:pPr>
+      <w:r>
+        <w:rPr>
+          <w:rFonts w:ascii="Times New Roman" w:hAnsi="Times New Roman" w:cs="Times New Roman"/>
+        </w:rPr>
+        <w:tab/>
+      </w:r>
+      <w:r>
+        <w:rPr>
+          <w:rFonts w:ascii="Times New Roman" w:hAnsi="Times New Roman" w:cs="Times New Roman"/>
+        </w:rPr>
+        <w:tab/>
+      </w:r>
+      <w:r>
+        <w:rPr>
+          <w:rFonts w:ascii="Times New Roman" w:hAnsi="Times New Roman" w:cs="Times New Roman"/>
+          <w:smallCaps/>
+        </w:rPr>
+        <w:t>Committee Members</w:t>
+      </w:r>
+      <w:r>
+        <w:rPr>
+          <w:rFonts w:ascii="Times New Roman" w:hAnsi="Times New Roman" w:cs="Times New Roman"/>
+        </w:rPr>
+        <w:tab/>
+      </w:r>
+      <w:r>
+        <w:rPr>
+          <w:rFonts w:ascii="Times New Roman" w:hAnsi="Times New Roman" w:cs="Times New Roman"/>
+        </w:rPr>
+        <w:t xml:space="preserve">Dr. Samuel </w:t>
+      </w:r>
+      <w:proofErr w:type="spellStart"/>
+      <w:r>
+        <w:rPr>
+          <w:rFonts w:ascii="Times New Roman" w:hAnsi="Times New Roman" w:cs="Times New Roman"/>
+        </w:rPr>
+        <w:t>Scarpino</w:t>
+      </w:r>
+      <w:proofErr w:type="spellEnd"/>
+      <w:r>
+        <w:rPr>
+          <w:rFonts w:ascii="Times New Roman" w:hAnsi="Times New Roman" w:cs="Times New Roman"/>
+        </w:rPr>
+        <w:t>, Committee Chair</w:t>
+      </w:r>
+    </w:p>
+    <w:p>
+      <w:r>
+        <w:rPr>
+          <w:rFonts w:ascii="Times New Roman" w:hAnsi="Times New Roman" w:cs="Times New Roman"/>
+        </w:rPr>
+        <w:tab/>
+      </w:r>
+      <w:r>
+        <w:rPr>
+          <w:rFonts w:ascii="Times New Roman" w:hAnsi="Times New Roman" w:cs="Times New Roman"/>
+        </w:rPr>
+        <w:tab/>
+      </w:r>
+      <w:r>
+        <w:rPr>
+          <w:rFonts w:ascii="Times New Roman" w:hAnsi="Times New Roman" w:cs="Times New Roman"/>
+        </w:rPr>
+        <w:tab/>
+      </w:r>
+      <w:r>
+        <w:rPr>
+          <w:rFonts w:ascii="Times New Roman" w:hAnsi="Times New Roman" w:cs="Times New Roman"/>
+        </w:rPr>
+        <w:tab/>
+      </w:r>
+      <w:r>
+        <w:rPr>
+          <w:rFonts w:ascii="Times New Roman" w:hAnsi="Times New Roman" w:cs="Times New Roman"/>
+        </w:rPr>
+        <w:tab/>
+      </w:r>
+      <w:r>
+        <w:rPr>
+          <w:rFonts w:ascii="Times New Roman" w:hAnsi="Times New Roman" w:cs="Times New Roman"/>
+        </w:rPr>
+        <w:tab/>
+        <w:t xml:space="preserve">Dr. Joseph </w:t>
+      </w:r>
+      <w:proofErr w:type="spellStart"/>
+      <w:r>
+        <w:rPr>
+          <w:rFonts w:ascii="Times New Roman" w:hAnsi="Times New Roman" w:cs="Times New Roman"/>
+        </w:rPr>
+        <w:t>Schall</w:t>
+      </w:r>
+      <w:proofErr w:type="spellEnd"/>
+    </w:p>
+    <w:p/>
+    <w:p>
+      <w:r>
+        <w:tab/>
+      </w:r>
+      <w:r>
+        <w:tab/>
+      </w:r>
+      <w:r>
+        <w:tab/>
+        <w:t xml:space="preserve"> </w:t>
+      </w:r>
+    </w:p>
+    <w:p/>
+    <w:p/>
+    <w:p/>
+    <w:p/>
+    <w:p/>
+    <w:p/>
+    <w:p/>
+    <w:p/>
+    <w:p/>
+    <w:p/>
+    <w:p/>
+    <w:p/>
+    <w:p/>
+    <w:p/>
+    <w:p/>
+    <w:p/>
+    <w:p/>
+    <w:p/>
+    <w:p/>
+    <w:p/>
+    <w:p/>
+    <w:p/>
+    <w:p/>
+    <w:p/>
+    <w:p>
+      <w:pPr>
         <w:spacing w:after="160"/>
-        <w:rPr>
-          <w:rFonts w:ascii="Times New Roman" w:hAnsi="Times New Roman" w:cs="Times New Roman"/>
-          <w:sz w:val="26"/>
-          <w:szCs w:val="26"/>
-        </w:rPr>
-      </w:pPr>
-      <w:r>
         <w:rPr>
           <w:rFonts w:ascii="Times New Roman" w:hAnsi="Times New Roman" w:cs="Times New Roman"/>
           <w:b/>
@@ -20,14 +393,276 @@
           <w:sz w:val="26"/>
           <w:szCs w:val="26"/>
         </w:rPr>
-        <w:t>Introduction</w:t>
-      </w:r>
-      <w:r>
-        <w:rPr>
-          <w:rFonts w:ascii="Times New Roman" w:hAnsi="Times New Roman" w:cs="Times New Roman"/>
+      </w:pPr>
+    </w:p>
+    <w:p>
+      <w:pPr>
+        <w:rPr>
+          <w:rFonts w:ascii="Times New Roman" w:hAnsi="Times New Roman" w:cs="Times New Roman"/>
+          <w:b/>
+          <w:bCs/>
+          <w:smallCaps/>
           <w:sz w:val="26"/>
           <w:szCs w:val="26"/>
         </w:rPr>
+      </w:pPr>
+      <w:r>
+        <w:rPr>
+          <w:rFonts w:ascii="Times New Roman" w:hAnsi="Times New Roman" w:cs="Times New Roman"/>
+          <w:b/>
+          <w:bCs/>
+          <w:smallCaps/>
+          <w:sz w:val="26"/>
+          <w:szCs w:val="26"/>
+        </w:rPr>
+        <w:lastRenderedPageBreak/>
+        <w:t xml:space="preserve">Project </w:t>
+      </w:r>
+      <w:r>
+        <w:rPr>
+          <w:rFonts w:ascii="Times New Roman" w:hAnsi="Times New Roman" w:cs="Times New Roman"/>
+          <w:b/>
+          <w:bCs/>
+          <w:smallCaps/>
+          <w:sz w:val="26"/>
+          <w:szCs w:val="26"/>
+        </w:rPr>
+        <w:t>Summary (abstract)</w:t>
+      </w:r>
+      <w:r>
+        <w:rPr>
+          <w:rFonts w:ascii="Times New Roman" w:hAnsi="Times New Roman" w:cs="Times New Roman"/>
+          <w:b/>
+          <w:bCs/>
+          <w:smallCaps/>
+          <w:sz w:val="26"/>
+          <w:szCs w:val="26"/>
+        </w:rPr>
+        <w:t xml:space="preserve"> </w:t>
+      </w:r>
+      <w:r>
+        <w:rPr>
+          <w:rFonts w:ascii="Times New Roman" w:hAnsi="Times New Roman" w:cs="Times New Roman"/>
+        </w:rPr>
+        <w:t>Will write last</w:t>
+      </w:r>
+    </w:p>
+    <w:p>
+      <w:pPr>
+        <w:rPr>
+          <w:rFonts w:ascii="Palatino" w:hAnsi="Palatino"/>
+        </w:rPr>
+      </w:pPr>
+    </w:p>
+    <w:p>
+      <w:pPr>
+        <w:rPr>
+          <w:rFonts w:ascii="Palatino" w:hAnsi="Palatino"/>
+        </w:rPr>
+      </w:pPr>
+    </w:p>
+    <w:p>
+      <w:pPr>
+        <w:spacing w:after="120"/>
+        <w:rPr>
+          <w:rFonts w:ascii="Times New Roman" w:hAnsi="Times New Roman" w:cs="Times New Roman"/>
+        </w:rPr>
+      </w:pPr>
+      <w:r>
+        <w:rPr>
+          <w:rFonts w:ascii="Times New Roman" w:hAnsi="Times New Roman" w:cs="Times New Roman"/>
+          <w:b/>
+          <w:bCs/>
+          <w:smallCaps/>
+          <w:sz w:val="26"/>
+          <w:szCs w:val="26"/>
+        </w:rPr>
+        <w:t>I</w:t>
+      </w:r>
+      <w:r>
+        <w:rPr>
+          <w:rFonts w:ascii="Times New Roman" w:hAnsi="Times New Roman" w:cs="Times New Roman"/>
+          <w:b/>
+          <w:bCs/>
+          <w:smallCaps/>
+          <w:sz w:val="26"/>
+          <w:szCs w:val="26"/>
+        </w:rPr>
+        <w:t xml:space="preserve">ntellectual Merit </w:t>
+      </w:r>
+    </w:p>
+    <w:p>
+      <w:pPr>
+        <w:pStyle w:val="ListParagraph"/>
+        <w:numPr>
+          <w:ilvl w:val="0"/>
+          <w:numId w:val="7"/>
+        </w:numPr>
+        <w:rPr>
+          <w:rFonts w:ascii="Times New Roman" w:hAnsi="Times New Roman" w:cs="Times New Roman"/>
+        </w:rPr>
+      </w:pPr>
+      <w:proofErr w:type="gramStart"/>
+      <w:r>
+        <w:rPr>
+          <w:rFonts w:ascii="Times New Roman" w:hAnsi="Times New Roman" w:cs="Times New Roman"/>
+        </w:rPr>
+        <w:t>adds</w:t>
+      </w:r>
+      <w:proofErr w:type="gramEnd"/>
+      <w:r>
+        <w:rPr>
+          <w:rFonts w:ascii="Times New Roman" w:hAnsi="Times New Roman" w:cs="Times New Roman"/>
+        </w:rPr>
+        <w:t xml:space="preserve"> to the body of emerging infectious diseases, data for a region it has not been previously found in, adds to understanding of this particular disease (perhaps could apply to other systems?)</w:t>
+      </w:r>
+    </w:p>
+    <w:p>
+      <w:pPr>
+        <w:pStyle w:val="ListParagraph"/>
+        <w:numPr>
+          <w:ilvl w:val="0"/>
+          <w:numId w:val="7"/>
+        </w:numPr>
+        <w:rPr>
+          <w:rFonts w:ascii="Times New Roman" w:hAnsi="Times New Roman" w:cs="Times New Roman"/>
+        </w:rPr>
+      </w:pPr>
+      <w:proofErr w:type="gramStart"/>
+      <w:r>
+        <w:rPr>
+          <w:rFonts w:ascii="Times New Roman" w:hAnsi="Times New Roman" w:cs="Times New Roman"/>
+        </w:rPr>
+        <w:t>could</w:t>
+      </w:r>
+      <w:proofErr w:type="gramEnd"/>
+      <w:r>
+        <w:rPr>
+          <w:rFonts w:ascii="Times New Roman" w:hAnsi="Times New Roman" w:cs="Times New Roman"/>
+        </w:rPr>
+        <w:t xml:space="preserve"> inform conservation decisions (protect vulnerable populations from disease-related die-offs)</w:t>
+      </w:r>
+      <w:r>
+        <w:rPr>
+          <w:rFonts w:ascii="Times New Roman" w:hAnsi="Times New Roman" w:cs="Times New Roman"/>
+        </w:rPr>
+        <w:t>; disease killing frogs</w:t>
+      </w:r>
+      <w:r>
+        <w:rPr>
+          <w:rFonts w:ascii="Times New Roman" w:hAnsi="Times New Roman" w:cs="Times New Roman"/>
+        </w:rPr>
+        <w:t xml:space="preserve"> </w:t>
+      </w:r>
+    </w:p>
+    <w:p>
+      <w:pPr>
+        <w:pStyle w:val="ListParagraph"/>
+        <w:numPr>
+          <w:ilvl w:val="0"/>
+          <w:numId w:val="7"/>
+        </w:numPr>
+        <w:rPr>
+          <w:rFonts w:ascii="Times New Roman" w:hAnsi="Times New Roman" w:cs="Times New Roman"/>
+        </w:rPr>
+      </w:pPr>
+      <w:r>
+        <w:rPr>
+          <w:rFonts w:ascii="Times New Roman" w:hAnsi="Times New Roman" w:cs="Times New Roman"/>
+        </w:rPr>
+        <w:t xml:space="preserve">Gaps in knowledge: how virus is being affected; new locations of disease; warmer temperatures influencing disease prevalence?   </w:t>
+      </w:r>
+    </w:p>
+    <w:p>
+      <w:pPr>
+        <w:pStyle w:val="ListParagraph"/>
+        <w:numPr>
+          <w:ilvl w:val="0"/>
+          <w:numId w:val="7"/>
+        </w:numPr>
+        <w:jc w:val="both"/>
+        <w:rPr>
+          <w:rFonts w:ascii="Times New Roman" w:hAnsi="Times New Roman" w:cs="Times New Roman"/>
+        </w:rPr>
+      </w:pPr>
+      <w:r>
+        <w:rPr>
+          <w:rFonts w:ascii="Times New Roman" w:hAnsi="Times New Roman" w:cs="Times New Roman"/>
+        </w:rPr>
+        <w:t>Our ability to predict the ramifications of these emerging infectious diseases depends on furthering our understanding of how diseases function in novel and changing environments, which are increasingly warming and developing (</w:t>
+      </w:r>
+      <w:proofErr w:type="spellStart"/>
+      <w:r>
+        <w:rPr>
+          <w:rFonts w:ascii="Times New Roman" w:hAnsi="Times New Roman" w:cs="Times New Roman"/>
+        </w:rPr>
+        <w:t>Schock</w:t>
+      </w:r>
+      <w:proofErr w:type="spellEnd"/>
+      <w:r>
+        <w:rPr>
+          <w:rFonts w:ascii="Times New Roman" w:hAnsi="Times New Roman" w:cs="Times New Roman"/>
+        </w:rPr>
+        <w:t xml:space="preserve"> et al. 2009). </w:t>
+      </w:r>
+    </w:p>
+    <w:p>
+      <w:pPr>
+        <w:pStyle w:val="ListParagraph"/>
+        <w:numPr>
+          <w:ilvl w:val="0"/>
+          <w:numId w:val="7"/>
+        </w:numPr>
+        <w:rPr>
+          <w:rFonts w:ascii="Times New Roman" w:hAnsi="Times New Roman" w:cs="Times New Roman"/>
+        </w:rPr>
+      </w:pPr>
+      <w:r>
+        <w:rPr>
+          <w:rFonts w:ascii="Times New Roman" w:hAnsi="Times New Roman" w:cs="Times New Roman"/>
+        </w:rPr>
+        <w:t xml:space="preserve">Ranavirus surveillance and population monitoring of natural communities are severely lacking, with most research concentrating on laboratory experiments (Gray and Chinchar 2015).  For example, transmission routes have been tested in the lab, so it is known that ranavirus can be transmitted through direct contact, indirectly (i.e. water or sediment), and ingestion (i.e., cannibalism, predation). </w:t>
+      </w:r>
+    </w:p>
+    <w:p>
+      <w:pPr>
+        <w:spacing w:after="160"/>
+        <w:rPr>
+          <w:rFonts w:ascii="Times New Roman" w:hAnsi="Times New Roman" w:cs="Times New Roman"/>
+          <w:b/>
+          <w:bCs/>
+          <w:smallCaps/>
+          <w:sz w:val="26"/>
+          <w:szCs w:val="26"/>
+        </w:rPr>
+      </w:pPr>
+    </w:p>
+    <w:p>
+      <w:pPr>
+        <w:spacing w:after="160"/>
+        <w:rPr>
+          <w:rFonts w:ascii="Times New Roman" w:hAnsi="Times New Roman" w:cs="Times New Roman"/>
+          <w:sz w:val="26"/>
+          <w:szCs w:val="26"/>
+        </w:rPr>
+      </w:pPr>
+      <w:r>
+        <w:rPr>
+          <w:rFonts w:ascii="Times New Roman" w:hAnsi="Times New Roman" w:cs="Times New Roman"/>
+          <w:b/>
+          <w:bCs/>
+          <w:smallCaps/>
+          <w:sz w:val="26"/>
+          <w:szCs w:val="26"/>
+        </w:rPr>
+        <w:t>Introduction</w:t>
+      </w:r>
+      <w:r>
+        <w:rPr>
+          <w:rFonts w:ascii="Times New Roman" w:hAnsi="Times New Roman" w:cs="Times New Roman"/>
+          <w:sz w:val="26"/>
+          <w:szCs w:val="26"/>
+        </w:rPr>
         <w:t xml:space="preserve"> </w:t>
       </w:r>
     </w:p>
@@ -110,20 +745,13 @@
         <w:rPr>
           <w:rFonts w:ascii="Times New Roman" w:hAnsi="Times New Roman" w:cs="Times New Roman"/>
         </w:rPr>
-        <w:t xml:space="preserve"> et al. 2004). Not only do they serve as a reservoir for the greatest genetic diversity on Earth, they are important agents of mortality and are central in global </w:t>
-      </w:r>
-      <w:r>
-        <w:rPr>
-          <w:rFonts w:ascii="Times New Roman" w:hAnsi="Times New Roman" w:cs="Times New Roman"/>
-          <w:highlight w:val="yellow"/>
-        </w:rPr>
-        <w:t>geochemical cycles</w:t>
-      </w:r>
-      <w:r>
-        <w:rPr>
-          <w:rFonts w:ascii="Times New Roman" w:hAnsi="Times New Roman" w:cs="Times New Roman"/>
-        </w:rPr>
-        <w:t xml:space="preserve"> </w:t>
+        <w:t xml:space="preserve"> et al. 2004). Not only do they serve as a reservoir for the greatest genetic </w:t>
+      </w:r>
+      <w:r>
+        <w:rPr>
+          <w:rFonts w:ascii="Times New Roman" w:hAnsi="Times New Roman" w:cs="Times New Roman"/>
+        </w:rPr>
+        <w:t xml:space="preserve">diversity on Earth, they are important agents of mortality and are central in global geochemical cycles </w:t>
       </w:r>
       <w:r>
         <w:rPr>
@@ -426,26 +1054,13 @@
         <w:rPr>
           <w:rFonts w:ascii="Times New Roman" w:hAnsi="Times New Roman" w:cs="Times New Roman"/>
         </w:rPr>
-        <w:t xml:space="preserve"> encompasses a group of large, double-</w:t>
-      </w:r>
-      <w:r>
-        <w:rPr>
-          <w:rFonts w:ascii="Times New Roman" w:hAnsi="Times New Roman" w:cs="Times New Roman"/>
-        </w:rPr>
-        <w:t xml:space="preserve">stranded </w:t>
-      </w:r>
-      <w:r>
-        <w:rPr>
-          <w:rFonts w:ascii="Times New Roman" w:hAnsi="Times New Roman" w:cs="Times New Roman"/>
-          <w:highlight w:val="yellow"/>
-        </w:rPr>
-        <w:t>DNA viruses</w:t>
-      </w:r>
-      <w:r>
-        <w:rPr>
-          <w:rFonts w:ascii="Times New Roman" w:hAnsi="Times New Roman" w:cs="Times New Roman"/>
-        </w:rPr>
-        <w:t xml:space="preserve"> (family </w:t>
+        <w:t xml:space="preserve"> encompasses a group of large, double-stranded DNA viruses (</w:t>
+      </w:r>
+      <w:r>
+        <w:rPr>
+          <w:rFonts w:ascii="Times New Roman" w:hAnsi="Times New Roman" w:cs="Times New Roman"/>
+        </w:rPr>
+        <w:t xml:space="preserve">family </w:t>
       </w:r>
       <w:proofErr w:type="spellStart"/>
       <w:r>
@@ -568,7 +1183,13 @@
         <w:rPr>
           <w:rFonts w:ascii="Times New Roman" w:hAnsi="Times New Roman" w:cs="Times New Roman"/>
         </w:rPr>
-        <w:t>a vital link in the food web (Wake 1991)</w:t>
+        <w:t xml:space="preserve">a vital link in the food web (Wake </w:t>
+      </w:r>
+      <w:r>
+        <w:rPr>
+          <w:rFonts w:ascii="Times New Roman" w:hAnsi="Times New Roman" w:cs="Times New Roman"/>
+        </w:rPr>
+        <w:t>1991)</w:t>
       </w:r>
       <w:r>
         <w:rPr>
@@ -580,26 +1201,7 @@
         <w:rPr>
           <w:rFonts w:ascii="Times New Roman" w:hAnsi="Times New Roman" w:cs="Times New Roman"/>
         </w:rPr>
-        <w:t>owever, a</w:t>
-      </w:r>
-      <w:r>
-        <w:rPr>
-          <w:rFonts w:ascii="Times New Roman" w:hAnsi="Times New Roman" w:cs="Times New Roman"/>
-        </w:rPr>
-        <w:t xml:space="preserve">mphibian populations worldwide have been in decline, and studies point to </w:t>
-      </w:r>
-      <w:r>
-        <w:rPr>
-          <w:rFonts w:ascii="Times New Roman" w:hAnsi="Times New Roman" w:cs="Times New Roman"/>
-          <w:highlight w:val="yellow"/>
-        </w:rPr>
-        <w:t>emerging infectious diseases</w:t>
-      </w:r>
-      <w:r>
-        <w:rPr>
-          <w:rFonts w:ascii="Times New Roman" w:hAnsi="Times New Roman" w:cs="Times New Roman"/>
-        </w:rPr>
-        <w:t xml:space="preserve"> as one of the major contributors (Gray and Chinchar 2015; Harp and </w:t>
+        <w:t xml:space="preserve">owever, amphibian populations worldwide have been in decline, and studies point to emerging infectious diseases as one of the major contributors (Gray and Chinchar 2015; Harp and </w:t>
       </w:r>
       <w:proofErr w:type="spellStart"/>
       <w:r>
@@ -613,7 +1215,13 @@
         <w:rPr>
           <w:rFonts w:ascii="Times New Roman" w:hAnsi="Times New Roman" w:cs="Times New Roman"/>
         </w:rPr>
-        <w:t xml:space="preserve"> 2006). Specifically, they have been shown to be particularly susceptible to </w:t>
+        <w:t xml:space="preserve"> 2006). Specifically</w:t>
+      </w:r>
+      <w:r>
+        <w:rPr>
+          <w:rFonts w:ascii="Times New Roman" w:hAnsi="Times New Roman" w:cs="Times New Roman"/>
+        </w:rPr>
+        <w:t xml:space="preserve">, they have been shown to be particularly susceptible to </w:t>
       </w:r>
       <w:proofErr w:type="spellStart"/>
       <w:r>
@@ -1086,14 +1694,7 @@
         <w:rPr>
           <w:rFonts w:ascii="Times New Roman" w:hAnsi="Times New Roman" w:cs="Times New Roman"/>
         </w:rPr>
-        <w:t xml:space="preserve"> there are notable exceptions: the </w:t>
-      </w:r>
-      <w:r>
-        <w:rPr>
-          <w:rFonts w:ascii="Times New Roman" w:hAnsi="Times New Roman" w:cs="Times New Roman"/>
-        </w:rPr>
-        <w:lastRenderedPageBreak/>
-        <w:t>timing of outbreaks in certain species, like Bullfrogs, is much</w:t>
+        <w:t xml:space="preserve"> there are notable exceptions: the timing of outbreaks in certain species, like Bullfrogs, is much</w:t>
       </w:r>
       <w:r>
         <w:rPr>
@@ -1955,14 +2556,6 @@
     </w:p>
     <w:p>
       <w:pPr>
-        <w:jc w:val="both"/>
-        <w:rPr>
-          <w:rFonts w:ascii="Times New Roman" w:hAnsi="Times New Roman" w:cs="Times New Roman"/>
-        </w:rPr>
-      </w:pPr>
-    </w:p>
-    <w:p>
-      <w:pPr>
         <w:ind w:firstLine="720"/>
         <w:jc w:val="both"/>
         <w:rPr>
@@ -1987,7 +2580,7 @@
           <w:sz w:val="26"/>
           <w:szCs w:val="26"/>
         </w:rPr>
-        <w:t>Question II</w:t>
+        <w:t>Question I</w:t>
       </w:r>
       <w:r>
         <w:rPr>
@@ -1996,171 +2589,654 @@
           <w:sz w:val="26"/>
           <w:szCs w:val="26"/>
         </w:rPr>
-        <w:t>: What are the</w:t>
-      </w:r>
-      <w:r>
+        <w:t>: What is the distribution, prevalence, and community structure of ranaviruses in amphibian communities of Vermont?</w:t>
+      </w:r>
+    </w:p>
+    <w:p>
+      <w:pPr>
+        <w:rPr>
+          <w:rFonts w:ascii="Times New Roman" w:hAnsi="Times New Roman" w:cs="Times New Roman"/>
+          <w:u w:val="single"/>
+        </w:rPr>
+      </w:pPr>
+    </w:p>
+    <w:p>
+      <w:pPr>
         <w:rPr>
           <w:rFonts w:ascii="Times New Roman" w:hAnsi="Times New Roman" w:cs="Times New Roman"/>
           <w:b/>
-          <w:sz w:val="26"/>
-          <w:szCs w:val="26"/>
-        </w:rPr>
-        <w:t xml:space="preserve"> effects of ranaviruses in amphibian</w:t>
-      </w:r>
+        </w:rPr>
+      </w:pPr>
       <w:r>
         <w:rPr>
           <w:rFonts w:ascii="Times New Roman" w:hAnsi="Times New Roman" w:cs="Times New Roman"/>
           <w:b/>
-          <w:sz w:val="26"/>
-          <w:szCs w:val="26"/>
-        </w:rPr>
-        <w:t xml:space="preserve"> communities</w:t>
+          <w:smallCaps/>
+        </w:rPr>
+        <w:t>Objective I</w:t>
       </w:r>
       <w:r>
         <w:rPr>
           <w:rFonts w:ascii="Times New Roman" w:hAnsi="Times New Roman" w:cs="Times New Roman"/>
           <w:b/>
-          <w:sz w:val="26"/>
-          <w:szCs w:val="26"/>
-        </w:rPr>
-        <w:t xml:space="preserve"> of Vermont</w:t>
+        </w:rPr>
+        <w:t xml:space="preserve">: </w:t>
       </w:r>
       <w:r>
         <w:rPr>
           <w:rFonts w:ascii="Times New Roman" w:hAnsi="Times New Roman" w:cs="Times New Roman"/>
           <w:b/>
-          <w:sz w:val="26"/>
-          <w:szCs w:val="26"/>
-        </w:rPr>
-        <w:t xml:space="preserve">? </w:t>
-      </w:r>
-    </w:p>
-    <w:p>
-      <w:pPr>
+        </w:rPr>
+        <w:t xml:space="preserve">a) </w:t>
+      </w:r>
+      <w:r>
         <w:rPr>
           <w:rFonts w:ascii="Times New Roman" w:hAnsi="Times New Roman" w:cs="Times New Roman"/>
           <w:b/>
-          <w:sz w:val="26"/>
-          <w:szCs w:val="26"/>
-        </w:rPr>
-      </w:pPr>
-    </w:p>
-    <w:p>
-      <w:pPr>
+        </w:rPr>
+        <w:t xml:space="preserve">I aim to evaluate the roles that temporal, spatial, environmental, and anthropogenic factors play in </w:t>
+      </w:r>
+      <w:r>
         <w:rPr>
           <w:rFonts w:ascii="Times New Roman" w:hAnsi="Times New Roman" w:cs="Times New Roman"/>
           <w:b/>
-        </w:rPr>
-      </w:pPr>
+          <w:i/>
+        </w:rPr>
+        <w:t>Ranavirus</w:t>
+      </w:r>
       <w:r>
         <w:rPr>
           <w:rFonts w:ascii="Times New Roman" w:hAnsi="Times New Roman" w:cs="Times New Roman"/>
           <w:b/>
-          <w:bCs/>
+          <w:i/>
+        </w:rPr>
+        <w:t xml:space="preserve"> </w:t>
+      </w:r>
+      <w:r>
+        <w:rPr>
+          <w:rFonts w:ascii="Times New Roman" w:hAnsi="Times New Roman" w:cs="Times New Roman"/>
+          <w:b/>
+        </w:rPr>
+        <w:t>distribution and</w:t>
+      </w:r>
+      <w:r>
+        <w:rPr>
+          <w:rFonts w:ascii="Times New Roman" w:hAnsi="Times New Roman" w:cs="Times New Roman"/>
+          <w:b/>
+        </w:rPr>
+        <w:t xml:space="preserve"> prevalence in natural amph</w:t>
+      </w:r>
+      <w:r>
+        <w:rPr>
+          <w:rFonts w:ascii="Times New Roman" w:hAnsi="Times New Roman" w:cs="Times New Roman"/>
+          <w:b/>
+        </w:rPr>
+        <w:t xml:space="preserve">ibian populations of Vermont, and b) I aim to determine the diversity and abundance of </w:t>
+      </w:r>
+      <w:r>
+        <w:rPr>
+          <w:rFonts w:ascii="Times New Roman" w:hAnsi="Times New Roman" w:cs="Times New Roman"/>
+          <w:b/>
+          <w:i/>
+        </w:rPr>
+        <w:t>Ranavirus</w:t>
+      </w:r>
+      <w:r>
+        <w:rPr>
+          <w:rFonts w:ascii="Times New Roman" w:hAnsi="Times New Roman" w:cs="Times New Roman"/>
+          <w:b/>
+        </w:rPr>
+        <w:t xml:space="preserve"> species in the state of Vermont. </w:t>
+      </w:r>
+    </w:p>
+    <w:p>
+      <w:pPr>
+        <w:rPr>
+          <w:rFonts w:ascii="Times New Roman" w:hAnsi="Times New Roman" w:cs="Times New Roman"/>
+          <w:u w:val="single"/>
+        </w:rPr>
+      </w:pPr>
+    </w:p>
+    <w:p>
+      <w:pPr>
+        <w:rPr>
+          <w:rFonts w:ascii="Times New Roman" w:hAnsi="Times New Roman" w:cs="Times New Roman"/>
+        </w:rPr>
+      </w:pPr>
+      <w:r>
+        <w:rPr>
+          <w:rFonts w:ascii="Times New Roman" w:hAnsi="Times New Roman" w:cs="Times New Roman"/>
+          <w:b/>
           <w:smallCaps/>
         </w:rPr>
-        <w:t>Objective II</w:t>
-      </w:r>
-      <w:r>
+        <w:t>Hypotheses and Predictions</w:t>
+      </w:r>
+      <w:r>
+        <w:rPr>
+          <w:rFonts w:ascii="Times New Roman" w:hAnsi="Times New Roman" w:cs="Times New Roman"/>
+        </w:rPr>
+        <w:t>: a) I</w:t>
+      </w:r>
+      <w:r>
+        <w:rPr>
+          <w:rFonts w:ascii="Times New Roman" w:hAnsi="Times New Roman" w:cs="Times New Roman"/>
+        </w:rPr>
+        <w:t xml:space="preserve"> hypothesize that ranaviruses are present in the state and that prevalence is affected by anthropogenic and environmental factors. I predict</w:t>
+      </w:r>
+      <w:r>
+        <w:rPr>
+          <w:rFonts w:ascii="Times New Roman" w:hAnsi="Times New Roman" w:cs="Times New Roman"/>
+          <w:i/>
+        </w:rPr>
+        <w:t xml:space="preserve"> </w:t>
+      </w:r>
+      <w:r>
+        <w:rPr>
+          <w:rFonts w:ascii="Times New Roman" w:hAnsi="Times New Roman" w:cs="Times New Roman"/>
+        </w:rPr>
+        <w:t>there will be increased prevalence in sites closer to roads and agricultural areas and sites that have higher human visitation and fishing activity. I also predict that ponds with variable water and soil conditions throughout the season will have increased prevalence.</w:t>
+      </w:r>
+      <w:r>
+        <w:rPr>
+          <w:rFonts w:ascii="Times New Roman" w:hAnsi="Times New Roman" w:cs="Times New Roman"/>
+        </w:rPr>
+        <w:t xml:space="preserve"> b) I hypothesize that viral diversity mimics the viral diversity of surrounding New England states, and predict Frog-Virus 3 will be the primary species, with potentially multiple sub-strains.  </w:t>
+      </w:r>
+    </w:p>
+    <w:p>
+      <w:pPr>
+        <w:rPr>
+          <w:rFonts w:ascii="Times New Roman" w:hAnsi="Times New Roman" w:cs="Times New Roman"/>
+          <w:u w:val="single"/>
+        </w:rPr>
+      </w:pPr>
+    </w:p>
+    <w:p>
+      <w:pPr>
+        <w:spacing w:after="120"/>
         <w:rPr>
           <w:rFonts w:ascii="Times New Roman" w:hAnsi="Times New Roman" w:cs="Times New Roman"/>
           <w:b/>
-        </w:rPr>
-        <w:t xml:space="preserve">: </w:t>
-      </w:r>
+          <w:smallCaps/>
+        </w:rPr>
+      </w:pPr>
       <w:r>
         <w:rPr>
           <w:rFonts w:ascii="Times New Roman" w:hAnsi="Times New Roman" w:cs="Times New Roman"/>
           <w:b/>
-        </w:rPr>
-        <w:t xml:space="preserve">I aim to determine a) whether there is a relationship between species diversity and disease presence and b) if disease severity varies across sites. </w:t>
-      </w:r>
-    </w:p>
-    <w:p>
-      <w:pPr>
+          <w:smallCaps/>
+        </w:rPr>
+        <w:t xml:space="preserve">Background </w:t>
+      </w:r>
+    </w:p>
+    <w:p>
+      <w:pPr>
+        <w:spacing w:after="120"/>
         <w:rPr>
           <w:rFonts w:ascii="Times New Roman" w:hAnsi="Times New Roman" w:cs="Times New Roman"/>
           <w:b/>
-        </w:rPr>
-      </w:pPr>
-    </w:p>
-    <w:p>
-      <w:pPr>
+          <w:smallCaps/>
+        </w:rPr>
+      </w:pPr>
+      <w:r>
+        <w:rPr>
+          <w:rFonts w:ascii="Times New Roman" w:hAnsi="Times New Roman" w:cs="Times New Roman"/>
+        </w:rPr>
+        <w:t>Surrounding Vermont, ranaviruses and associated mortality events have been found in amphibian communities of Maine (</w:t>
+      </w:r>
+      <w:proofErr w:type="spellStart"/>
+      <w:r>
+        <w:rPr>
+          <w:rFonts w:ascii="Times New Roman" w:hAnsi="Times New Roman" w:cs="Times New Roman"/>
+        </w:rPr>
+        <w:t>Gahl</w:t>
+      </w:r>
+      <w:proofErr w:type="spellEnd"/>
+      <w:r>
+        <w:rPr>
+          <w:rFonts w:ascii="Times New Roman" w:hAnsi="Times New Roman" w:cs="Times New Roman"/>
+        </w:rPr>
+        <w:t xml:space="preserve"> and Calhoun 2010</w:t>
+      </w:r>
+      <w:r>
+        <w:rPr>
+          <w:rFonts w:ascii="Times New Roman" w:hAnsi="Times New Roman" w:cs="Times New Roman"/>
+        </w:rPr>
+        <w:t>), Massachusetts and New Hampshire (Green et al. 2002), New York (Brunner et al. 2011), New Jersey (Monson-Collar et al. 2013), and Quebec (</w:t>
+      </w:r>
+      <w:proofErr w:type="spellStart"/>
+      <w:r>
+        <w:rPr>
+          <w:rFonts w:ascii="Times" w:hAnsi="Times" w:cs="Times"/>
+        </w:rPr>
+        <w:t>Paetow</w:t>
+      </w:r>
+      <w:proofErr w:type="spellEnd"/>
+      <w:r>
+        <w:rPr>
+          <w:rFonts w:ascii="Times" w:hAnsi="Times" w:cs="Times"/>
+        </w:rPr>
+        <w:t xml:space="preserve"> et al. 2011)</w:t>
+      </w:r>
+      <w:r>
+        <w:rPr>
+          <w:rFonts w:ascii="Times New Roman" w:hAnsi="Times New Roman" w:cs="Times New Roman"/>
+        </w:rPr>
+        <w:t xml:space="preserve"> and Ontario (</w:t>
+      </w:r>
+      <w:r>
+        <w:rPr>
+          <w:rFonts w:ascii="Times New Roman" w:hAnsi="Times New Roman" w:cs="Times New Roman"/>
+        </w:rPr>
+        <w:t>Greer et al. 2005</w:t>
+      </w:r>
+      <w:r>
+        <w:rPr>
+          <w:rFonts w:ascii="Times New Roman" w:hAnsi="Times New Roman" w:cs="Times New Roman"/>
+        </w:rPr>
+        <w:t>), Canada</w:t>
+      </w:r>
+      <w:r>
+        <w:rPr>
+          <w:rFonts w:ascii="Times" w:hAnsi="Times" w:cs="Times"/>
+        </w:rPr>
+        <w:t xml:space="preserve">. The specific viral species was not reported for most studies, except in New York, which after genetic analysis found FV3-like ranaviruses present, and Ontario and Quebec, where sequences were a 98 and 100 percent match to FV3, respectively. Additionally, prevalence has not been reported for most studies. Quebec found ranavirus </w:t>
+      </w:r>
+      <w:r>
+        <w:rPr>
+          <w:rFonts w:ascii="Times New Roman" w:hAnsi="Times New Roman" w:cs="Times New Roman"/>
+        </w:rPr>
+        <w:t>prevalence at 85 percent</w:t>
+      </w:r>
+      <w:r>
+        <w:rPr>
+          <w:rFonts w:ascii="Times New Roman" w:hAnsi="Times New Roman" w:cs="Times New Roman"/>
+        </w:rPr>
+        <w:t xml:space="preserve"> (</w:t>
+      </w:r>
+      <w:proofErr w:type="spellStart"/>
+      <w:r>
+        <w:rPr>
+          <w:rFonts w:ascii="Times New Roman" w:hAnsi="Times New Roman" w:cs="Times New Roman"/>
+        </w:rPr>
+        <w:t>Paetow</w:t>
+      </w:r>
+      <w:proofErr w:type="spellEnd"/>
+      <w:r>
+        <w:rPr>
+          <w:rFonts w:ascii="Times New Roman" w:hAnsi="Times New Roman" w:cs="Times New Roman"/>
+        </w:rPr>
+        <w:t xml:space="preserve"> et al. 2011), but another study</w:t>
+      </w:r>
+      <w:r>
+        <w:rPr>
+          <w:rFonts w:ascii="Times New Roman" w:hAnsi="Times New Roman" w:cs="Times New Roman"/>
+        </w:rPr>
+        <w:t xml:space="preserve"> found in 2012 that 100 percent of 18 ponds across 10 states on the United States</w:t>
+      </w:r>
+      <w:r>
+        <w:rPr>
+          <w:rFonts w:ascii="Times New Roman" w:hAnsi="Times New Roman" w:cs="Times New Roman"/>
+        </w:rPr>
+        <w:t xml:space="preserve"> </w:t>
+      </w:r>
+      <w:r>
+        <w:rPr>
+          <w:rFonts w:ascii="Times New Roman" w:hAnsi="Times New Roman" w:cs="Times New Roman"/>
+        </w:rPr>
+        <w:t>eastern coast had ranavirus-infected frogs (</w:t>
+      </w:r>
+      <w:proofErr w:type="spellStart"/>
+      <w:r>
+        <w:rPr>
+          <w:rFonts w:ascii="Times New Roman" w:hAnsi="Times New Roman" w:cs="Times New Roman"/>
+        </w:rPr>
+        <w:t>Crespi</w:t>
+      </w:r>
+      <w:proofErr w:type="spellEnd"/>
+      <w:r>
+        <w:rPr>
+          <w:rFonts w:ascii="Times New Roman" w:hAnsi="Times New Roman" w:cs="Times New Roman"/>
+        </w:rPr>
+        <w:t xml:space="preserve"> et al. 2015).</w:t>
+      </w:r>
+    </w:p>
+    <w:p>
+      <w:pPr>
+        <w:spacing w:after="120"/>
         <w:rPr>
           <w:rFonts w:ascii="Times New Roman" w:hAnsi="Times New Roman" w:cs="Times New Roman"/>
           <w:b/>
+          <w:smallCaps/>
+        </w:rPr>
+      </w:pPr>
+      <w:r>
+        <w:rPr>
+          <w:rFonts w:ascii="Times" w:hAnsi="Times" w:cs="Times"/>
+        </w:rPr>
+        <w:t xml:space="preserve">Although </w:t>
+      </w:r>
+      <w:r>
+        <w:rPr>
+          <w:rFonts w:ascii="Times New Roman" w:hAnsi="Times New Roman" w:cs="Times New Roman"/>
+        </w:rPr>
+        <w:t>a</w:t>
+      </w:r>
+      <w:r>
+        <w:rPr>
+          <w:rFonts w:ascii="Times New Roman" w:hAnsi="Times New Roman" w:cs="Times New Roman"/>
+        </w:rPr>
+        <w:t xml:space="preserve"> 1968</w:t>
+      </w:r>
+      <w:r>
+        <w:rPr>
+          <w:rFonts w:ascii="Times New Roman" w:hAnsi="Times New Roman" w:cs="Times New Roman"/>
+        </w:rPr>
+        <w:t xml:space="preserve"> </w:t>
+      </w:r>
+      <w:r>
+        <w:rPr>
+          <w:rFonts w:ascii="Times New Roman" w:hAnsi="Times New Roman" w:cs="Times New Roman"/>
+        </w:rPr>
+        <w:t xml:space="preserve">New York </w:t>
+      </w:r>
+      <w:r>
+        <w:rPr>
+          <w:rFonts w:ascii="Times New Roman" w:hAnsi="Times New Roman" w:cs="Times New Roman"/>
+        </w:rPr>
+        <w:t>study</w:t>
+      </w:r>
+      <w:r>
+        <w:rPr>
+          <w:rFonts w:ascii="Times New Roman" w:hAnsi="Times New Roman" w:cs="Times New Roman"/>
+        </w:rPr>
+        <w:t xml:space="preserve"> </w:t>
+      </w:r>
+      <w:r>
+        <w:rPr>
+          <w:rFonts w:ascii="Times New Roman" w:hAnsi="Times New Roman" w:cs="Times New Roman"/>
+        </w:rPr>
+        <w:t>found ranavirus in the liver of Northern Leopard Frogs</w:t>
+      </w:r>
+      <w:r>
+        <w:rPr>
+          <w:rFonts w:ascii="Times New Roman" w:hAnsi="Times New Roman" w:cs="Times New Roman"/>
+        </w:rPr>
+        <w:t xml:space="preserve"> (</w:t>
+      </w:r>
+      <w:proofErr w:type="spellStart"/>
+      <w:r>
+        <w:rPr>
+          <w:rFonts w:ascii="Times New Roman" w:hAnsi="Times New Roman" w:cs="Times New Roman"/>
+          <w:i/>
+        </w:rPr>
+        <w:t>Lithobates</w:t>
+      </w:r>
+      <w:proofErr w:type="spellEnd"/>
+      <w:r>
+        <w:rPr>
+          <w:rFonts w:ascii="Times New Roman" w:hAnsi="Times New Roman" w:cs="Times New Roman"/>
+          <w:i/>
+        </w:rPr>
+        <w:t xml:space="preserve"> </w:t>
+      </w:r>
+      <w:proofErr w:type="spellStart"/>
+      <w:r>
+        <w:rPr>
+          <w:rFonts w:ascii="Times New Roman" w:hAnsi="Times New Roman" w:cs="Times New Roman"/>
+          <w:i/>
+        </w:rPr>
+        <w:t>pipiens</w:t>
+      </w:r>
+      <w:proofErr w:type="spellEnd"/>
+      <w:r>
+        <w:rPr>
+          <w:rFonts w:ascii="Times New Roman" w:hAnsi="Times New Roman" w:cs="Times New Roman"/>
+        </w:rPr>
+        <w:t xml:space="preserve">) purchased </w:t>
+      </w:r>
+      <w:r>
+        <w:rPr>
+          <w:rFonts w:ascii="Times New Roman" w:hAnsi="Times New Roman" w:cs="Times New Roman"/>
+        </w:rPr>
+        <w:t xml:space="preserve">from a </w:t>
+      </w:r>
+      <w:r>
+        <w:rPr>
+          <w:rFonts w:ascii="Times New Roman" w:hAnsi="Times New Roman" w:cs="Times New Roman"/>
+        </w:rPr>
+        <w:t>business</w:t>
+      </w:r>
+      <w:r>
+        <w:rPr>
+          <w:rFonts w:ascii="Times New Roman" w:hAnsi="Times New Roman" w:cs="Times New Roman"/>
+        </w:rPr>
+        <w:t xml:space="preserve"> in Vermont (Clark et al. 1968)</w:t>
+      </w:r>
+      <w:r>
+        <w:rPr>
+          <w:rFonts w:ascii="Times New Roman" w:hAnsi="Times New Roman" w:cs="Times New Roman"/>
+        </w:rPr>
+        <w:t>, no ranavirus surveys have been conducted in the natural amphibian communities of the state</w:t>
+      </w:r>
+      <w:r>
+        <w:rPr>
+          <w:rFonts w:ascii="Times New Roman" w:hAnsi="Times New Roman" w:cs="Times New Roman"/>
+        </w:rPr>
+        <w:t>.</w:t>
+      </w:r>
+      <w:r>
+        <w:rPr>
+          <w:rFonts w:ascii="Times New Roman" w:hAnsi="Times New Roman" w:cs="Times New Roman"/>
+        </w:rPr>
+        <w:t xml:space="preserve"> Therefore, ranavirus distribution, prevalence, and its associated factors are virtually unknown.</w:t>
+      </w:r>
+      <w:r>
+        <w:rPr>
+          <w:rFonts w:ascii="Times" w:hAnsi="Times" w:cs="Times"/>
+        </w:rPr>
+        <w:t xml:space="preserve"> </w:t>
+      </w:r>
+      <w:r>
+        <w:rPr>
+          <w:rFonts w:ascii="Times New Roman" w:hAnsi="Times New Roman" w:cs="Times New Roman"/>
+        </w:rPr>
+        <w:t xml:space="preserve">More research is needed to understand why ranaviruses emerge in particular areas (Gray and Chinchar 2015), so the fact that it has not been detected here, as of yet, makes it particularly interesting to study. </w:t>
+      </w:r>
+    </w:p>
+    <w:p>
+      <w:pPr>
+        <w:rPr>
+          <w:rFonts w:ascii="Times New Roman" w:hAnsi="Times New Roman" w:cs="Times New Roman"/>
+        </w:rPr>
+      </w:pPr>
+      <w:r>
+        <w:rPr>
+          <w:rFonts w:ascii="Times New Roman" w:hAnsi="Times New Roman" w:cs="Times New Roman"/>
+        </w:rPr>
+        <w:t xml:space="preserve">Phylogenetics background: 3 official amphibian </w:t>
+      </w:r>
+      <w:proofErr w:type="spellStart"/>
+      <w:r>
+        <w:rPr>
+          <w:rFonts w:ascii="Times New Roman" w:hAnsi="Times New Roman" w:cs="Times New Roman"/>
+        </w:rPr>
+        <w:t>ranaviral</w:t>
+      </w:r>
+      <w:proofErr w:type="spellEnd"/>
+      <w:r>
+        <w:rPr>
+          <w:rFonts w:ascii="Times New Roman" w:hAnsi="Times New Roman" w:cs="Times New Roman"/>
+        </w:rPr>
+        <w:t xml:space="preserve"> species, however, there are dozens of unofficial sub-species, implying a relatively </w:t>
+      </w:r>
+      <w:r>
+        <w:rPr>
+          <w:rFonts w:ascii="Times New Roman" w:hAnsi="Times New Roman" w:cs="Times New Roman"/>
+          <w:u w:val="single"/>
+        </w:rPr>
+        <w:t>high evolution rate</w:t>
+      </w:r>
+      <w:r>
+        <w:rPr>
+          <w:rFonts w:ascii="Times New Roman" w:hAnsi="Times New Roman" w:cs="Times New Roman"/>
+        </w:rPr>
+        <w:t>.</w:t>
+      </w:r>
+    </w:p>
+    <w:p>
+      <w:pPr>
+        <w:rPr>
+          <w:rFonts w:ascii="Times New Roman" w:hAnsi="Times New Roman" w:cs="Times New Roman"/>
+        </w:rPr>
+      </w:pPr>
+    </w:p>
+    <w:p>
+      <w:pPr>
+        <w:spacing w:after="120"/>
+        <w:rPr>
+          <w:rFonts w:ascii="Times New Roman" w:hAnsi="Times New Roman" w:cs="Times New Roman"/>
+          <w:smallCaps/>
         </w:rPr>
       </w:pPr>
       <w:r>
         <w:rPr>
           <w:rFonts w:ascii="Times New Roman" w:hAnsi="Times New Roman" w:cs="Times New Roman"/>
           <w:b/>
-        </w:rPr>
-        <w:t xml:space="preserve">Hypotheses and Predictions: </w:t>
-      </w:r>
-    </w:p>
-    <w:p>
-      <w:pPr>
-        <w:rPr>
-          <w:rFonts w:ascii="Times New Roman" w:hAnsi="Times New Roman" w:cs="Times New Roman"/>
-          <w:b/>
-        </w:rPr>
-      </w:pPr>
-    </w:p>
-    <w:p>
-      <w:pPr>
-        <w:rPr>
-          <w:rFonts w:ascii="Times New Roman" w:hAnsi="Times New Roman" w:cs="Times New Roman"/>
-        </w:rPr>
-      </w:pPr>
-      <w:r>
-        <w:rPr>
-          <w:rFonts w:ascii="Times New Roman" w:hAnsi="Times New Roman" w:cs="Times New Roman"/>
-        </w:rPr>
-        <w:t xml:space="preserve">H: </w:t>
-      </w:r>
-      <w:r>
-        <w:rPr>
-          <w:rFonts w:ascii="Times New Roman" w:hAnsi="Times New Roman" w:cs="Times New Roman"/>
-        </w:rPr>
-        <w:t>Ranavirus</w:t>
-      </w:r>
-      <w:r>
-        <w:rPr>
-          <w:rFonts w:ascii="Times New Roman" w:hAnsi="Times New Roman" w:cs="Times New Roman"/>
+          <w:smallCaps/>
+        </w:rPr>
+        <w:t>Approach</w:t>
+      </w:r>
+      <w:r>
+        <w:rPr>
+          <w:rFonts w:ascii="Times New Roman" w:hAnsi="Times New Roman" w:cs="Times New Roman"/>
+          <w:smallCaps/>
         </w:rPr>
         <w:t xml:space="preserve"> </w:t>
       </w:r>
-      <w:r>
-        <w:rPr>
-          <w:rFonts w:ascii="Times New Roman" w:hAnsi="Times New Roman" w:cs="Times New Roman"/>
-        </w:rPr>
-        <w:t xml:space="preserve">reduces species </w:t>
-      </w:r>
-      <w:r>
-        <w:rPr>
-          <w:rFonts w:ascii="Times New Roman" w:hAnsi="Times New Roman" w:cs="Times New Roman"/>
-        </w:rPr>
-        <w:t xml:space="preserve">and genetic </w:t>
-      </w:r>
-      <w:r>
-        <w:rPr>
-          <w:rFonts w:ascii="Times New Roman" w:hAnsi="Times New Roman" w:cs="Times New Roman"/>
-        </w:rPr>
-        <w:t xml:space="preserve">diversity </w:t>
-      </w:r>
-    </w:p>
-    <w:p>
-      <w:pPr>
-        <w:rPr>
-          <w:rFonts w:ascii="Times New Roman" w:hAnsi="Times New Roman" w:cs="Times New Roman"/>
-        </w:rPr>
-      </w:pPr>
-      <w:r>
-        <w:rPr>
-          <w:rFonts w:ascii="Times New Roman" w:hAnsi="Times New Roman" w:cs="Times New Roman"/>
-        </w:rPr>
-        <w:t>P:</w:t>
+    </w:p>
+    <w:p>
+      <w:pPr>
+        <w:rPr>
+          <w:rFonts w:ascii="Times New Roman" w:hAnsi="Times New Roman" w:cs="Times New Roman"/>
+          <w:i/>
+        </w:rPr>
+      </w:pPr>
+      <w:r>
+        <w:rPr>
+          <w:rFonts w:ascii="Times New Roman" w:hAnsi="Times New Roman" w:cs="Times New Roman"/>
+          <w:i/>
+        </w:rPr>
+        <w:t>Sampling Design</w:t>
+      </w:r>
+    </w:p>
+    <w:p>
+      <w:pPr>
+        <w:rPr>
+          <w:rFonts w:ascii="Times New Roman" w:hAnsi="Times New Roman" w:cs="Times New Roman"/>
+        </w:rPr>
+      </w:pPr>
+      <w:r>
+        <w:rPr>
+          <w:rFonts w:ascii="Times New Roman" w:hAnsi="Times New Roman" w:cs="Times New Roman"/>
+        </w:rPr>
+        <w:t>In the summer of 2016, I aimed to collect amphibian tissue</w:t>
+      </w:r>
+      <w:r>
+        <w:rPr>
+          <w:rFonts w:ascii="Times New Roman" w:hAnsi="Times New Roman" w:cs="Times New Roman"/>
+        </w:rPr>
+        <w:t xml:space="preserve"> samples </w:t>
+      </w:r>
+      <w:r>
+        <w:rPr>
+          <w:rFonts w:ascii="Times New Roman" w:hAnsi="Times New Roman" w:cs="Times New Roman"/>
+        </w:rPr>
+        <w:t>across</w:t>
+      </w:r>
+      <w:r>
+        <w:rPr>
+          <w:rFonts w:ascii="Times New Roman" w:hAnsi="Times New Roman" w:cs="Times New Roman"/>
+        </w:rPr>
+        <w:t xml:space="preserve"> sites</w:t>
+      </w:r>
+      <w:r>
+        <w:rPr>
+          <w:rFonts w:ascii="Times New Roman" w:hAnsi="Times New Roman" w:cs="Times New Roman"/>
+        </w:rPr>
+        <w:t xml:space="preserve"> in northwestern Vermont (</w:t>
+      </w:r>
+      <w:r>
+        <w:rPr>
+          <w:rFonts w:ascii="Times New Roman" w:hAnsi="Times New Roman" w:cs="Times New Roman"/>
+          <w:highlight w:val="yellow"/>
+        </w:rPr>
+        <w:t>Figure 1</w:t>
+      </w:r>
+      <w:r>
+        <w:rPr>
+          <w:rFonts w:ascii="Times New Roman" w:hAnsi="Times New Roman" w:cs="Times New Roman"/>
+        </w:rPr>
+        <w:t xml:space="preserve">). Sampling would occur at each site, once every other week, from mid-May to August in order to increase the probability of witnessing a mass mortality event and because the sensitivity of PCR using non-lethal tissue samples peaks around 12 days post-virus exposure (Greer and Collins 2007). The potential sites were chosen with James Andrews, the state herpetologist of Vermont. Sites with predicted high amphibian abundance, estimated from Mr. Andrews’ prior survey experience, ideal amphibian conditions (i.e. shallow water and emergent vegetation), assessed either from prior knowledge or from Google Maps satellite view, and those that could reasonably be visited once every other week were selected as contenders. The consistently high amphibian abundance throughout the summer at these sites was considered because an increase in the amount of samples collected would increase the probability of disease detection. A total of 18 sites met the requirements, were chosen as final sampling locations, and were visited a total of seven sampling periods throughout the summer. </w:t>
+      </w:r>
+    </w:p>
+    <w:p>
+      <w:pPr>
+        <w:rPr>
+          <w:rFonts w:ascii="Times New Roman" w:hAnsi="Times New Roman" w:cs="Times New Roman"/>
+        </w:rPr>
+      </w:pPr>
+    </w:p>
+    <w:p>
+      <w:pPr>
+        <w:rPr>
+          <w:rFonts w:ascii="Times New Roman" w:hAnsi="Times New Roman" w:cs="Times New Roman"/>
+          <w:i/>
+        </w:rPr>
+      </w:pPr>
+      <w:r>
+        <w:rPr>
+          <w:rFonts w:ascii="Times New Roman" w:hAnsi="Times New Roman" w:cs="Times New Roman"/>
+          <w:i/>
+        </w:rPr>
+        <w:t>Sampling Techniques</w:t>
+      </w:r>
+    </w:p>
+    <w:p>
+      <w:pPr>
+        <w:rPr>
+          <w:rFonts w:ascii="Times New Roman" w:hAnsi="Times New Roman" w:cs="Times New Roman"/>
+        </w:rPr>
+      </w:pPr>
+      <w:r>
+        <w:rPr>
+          <w:rFonts w:ascii="Times New Roman" w:hAnsi="Times New Roman" w:cs="Times New Roman"/>
+        </w:rPr>
+        <w:t>Previous estimates indicate that for 95% confidence in disease detection and at 5% disease prevalence, tissue should be collected from a sample size of at least 20 individuals (Gray et al. 2015). Therefore, samples were taken from a maximum of 30 individuals at a particular site or after an allotted amount of time, to standardize sampling effort. To obtain a total amphibian search time of an hour and a half ‘</w:t>
+      </w:r>
+      <w:r>
+        <w:rPr>
+          <w:rFonts w:ascii="Times New Roman" w:hAnsi="Times New Roman" w:cs="Times New Roman"/>
+        </w:rPr>
+        <w:t>person hours</w:t>
+      </w:r>
+      <w:r>
+        <w:rPr>
+          <w:rFonts w:ascii="Times New Roman" w:hAnsi="Times New Roman" w:cs="Times New Roman"/>
+        </w:rPr>
+        <w:t>’</w:t>
+      </w:r>
+      <w:r>
+        <w:rPr>
+          <w:rFonts w:ascii="Times New Roman" w:hAnsi="Times New Roman" w:cs="Times New Roman"/>
+        </w:rPr>
+        <w:t>,</w:t>
+      </w:r>
+      <w:r>
+        <w:rPr>
+          <w:rFonts w:ascii="Times New Roman" w:hAnsi="Times New Roman" w:cs="Times New Roman"/>
+        </w:rPr>
+        <w:t xml:space="preserve"> either two people searched for 45 minutes or three people searched for 30 minutes. All non-endangered species of amphibians at various life stages were collected and placed in either individual plastic bags of distilled water, if a salamander or larval frog, or individual plastic containers, if an adult frog, to limit cross-contamination. Additionally, different pairs of powder-free nitrile gloves were worn while handling each individual. Although lethal methods of sample collection (i.e. liver samples) detect disease more precisely, being able to accurately determine the distribution and prevalence of the disease in Vermont required too large of sample sizes to warrant lethal sampling. Therefore, tail tissue was collected from salamanders and larval frogs, and toe tissue was obtained from adult frogs. Tail collection involved pressing the flat side of a ruler onto the tip of the tail, triggering the natural predator defense of tail autonomy, which minimizes blood loss. Using surgical scissors, one toe was collected from an adult frog per sampling week. If the individual was recaptured, non-adjacent toes were clipped. Forceps and scissors were disinfected between uses with 10% bleach, and waders, boots, and nets were disinfected between sites using 3% bleach, according to the Northeast Partners in Amphibian and Reptile Conservation disinfection protocol (NEPARC 2014). Tissue was stored in 1.5 mL tubes of 90% ethanol in a -20° freezer. A total of 1,822 tissue samples</w:t>
       </w:r>
       <w:r>
         <w:rPr>
@@ -2172,37 +3248,179 @@
         <w:rPr>
           <w:rFonts w:ascii="Times New Roman" w:hAnsi="Times New Roman" w:cs="Times New Roman"/>
         </w:rPr>
-        <w:t xml:space="preserve">Ranavirus will cause </w:t>
-      </w:r>
-      <w:r>
-        <w:rPr>
-          <w:rFonts w:ascii="Times New Roman" w:hAnsi="Times New Roman" w:cs="Times New Roman"/>
-        </w:rPr>
-        <w:t>mortality in</w:t>
-      </w:r>
-      <w:r>
-        <w:rPr>
-          <w:rFonts w:ascii="Times New Roman" w:hAnsi="Times New Roman" w:cs="Times New Roman"/>
-        </w:rPr>
-        <w:t xml:space="preserve"> susceptible species, which will reduce species richness</w:t>
-      </w:r>
-      <w:r>
-        <w:rPr>
-          <w:rFonts w:ascii="Times New Roman" w:hAnsi="Times New Roman" w:cs="Times New Roman"/>
-        </w:rPr>
-        <w:t>,</w:t>
-      </w:r>
-      <w:r>
-        <w:rPr>
-          <w:rFonts w:ascii="Times New Roman" w:hAnsi="Times New Roman" w:cs="Times New Roman"/>
-        </w:rPr>
-        <w:t xml:space="preserve"> evenness</w:t>
-      </w:r>
-      <w:r>
-        <w:rPr>
-          <w:rFonts w:ascii="Times New Roman" w:hAnsi="Times New Roman" w:cs="Times New Roman"/>
-        </w:rPr>
-        <w:t>, and genetic diversity</w:t>
+        <w:t>from</w:t>
+      </w:r>
+      <w:r>
+        <w:rPr>
+          <w:rFonts w:ascii="Times New Roman" w:hAnsi="Times New Roman" w:cs="Times New Roman"/>
+        </w:rPr>
+        <w:t xml:space="preserve"> a total of 10 amphibian species were collected throughout the summer. </w:t>
+      </w:r>
+    </w:p>
+    <w:p>
+      <w:pPr>
+        <w:rPr>
+          <w:rFonts w:ascii="Times New Roman" w:hAnsi="Times New Roman" w:cs="Times New Roman"/>
+        </w:rPr>
+      </w:pPr>
+    </w:p>
+    <w:p>
+      <w:pPr>
+        <w:rPr>
+          <w:rFonts w:ascii="Times New Roman" w:hAnsi="Times New Roman" w:cs="Times New Roman"/>
+          <w:i/>
+        </w:rPr>
+      </w:pPr>
+      <w:r>
+        <w:rPr>
+          <w:rFonts w:ascii="Times New Roman" w:hAnsi="Times New Roman" w:cs="Times New Roman"/>
+          <w:i/>
+        </w:rPr>
+        <w:t>Testing for virus</w:t>
+      </w:r>
+    </w:p>
+    <w:p>
+      <w:pPr>
+        <w:widowControl w:val="0"/>
+        <w:autoSpaceDE w:val="0"/>
+        <w:autoSpaceDN w:val="0"/>
+        <w:adjustRightInd w:val="0"/>
+        <w:spacing w:after="240"/>
+        <w:rPr>
+          <w:rFonts w:ascii="Times New Roman" w:hAnsi="Times New Roman" w:cs="Times New Roman"/>
+        </w:rPr>
+      </w:pPr>
+      <w:r>
+        <w:rPr>
+          <w:rFonts w:ascii="Times New Roman" w:hAnsi="Times New Roman" w:cs="Times New Roman"/>
+        </w:rPr>
+        <w:t>DNA was extracted using the Omega Bio-</w:t>
+      </w:r>
+      <w:proofErr w:type="spellStart"/>
+      <w:r>
+        <w:rPr>
+          <w:rFonts w:ascii="Times New Roman" w:hAnsi="Times New Roman" w:cs="Times New Roman"/>
+        </w:rPr>
+        <w:t>Tek</w:t>
+      </w:r>
+      <w:proofErr w:type="spellEnd"/>
+      <w:r>
+        <w:rPr>
+          <w:rFonts w:ascii="Times New Roman" w:hAnsi="Times New Roman" w:cs="Times New Roman"/>
+        </w:rPr>
+        <w:t xml:space="preserve"> E.Z.N.A. Tissue DNA kit and protocol. I tested for presence of the virus using real-time quantitative PCR (qPCR) because studies have shown that qPCR methods are more sensitive to virus detection when compared to PCR</w:t>
+      </w:r>
+      <w:r>
+        <w:rPr>
+          <w:rFonts w:ascii="Times New Roman" w:hAnsi="Times New Roman" w:cs="Times New Roman"/>
+        </w:rPr>
+        <w:t>, especially when pathogen concentration is low</w:t>
+      </w:r>
+      <w:r>
+        <w:rPr>
+          <w:rFonts w:ascii="Times New Roman" w:hAnsi="Times New Roman" w:cs="Times New Roman"/>
+        </w:rPr>
+        <w:t xml:space="preserve"> (</w:t>
+      </w:r>
+      <w:r>
+        <w:rPr>
+          <w:rFonts w:ascii="Times New Roman" w:hAnsi="Times New Roman" w:cs="Times New Roman"/>
+        </w:rPr>
+        <w:t>Monson-Collar et al. 2013</w:t>
+      </w:r>
+      <w:r>
+        <w:rPr>
+          <w:rFonts w:ascii="Times New Roman" w:hAnsi="Times New Roman" w:cs="Times New Roman"/>
+        </w:rPr>
+        <w:t xml:space="preserve">). Real-time quantitative PCR was performed in </w:t>
+      </w:r>
+      <w:proofErr w:type="spellStart"/>
+      <w:r>
+        <w:rPr>
+          <w:rFonts w:ascii="Times New Roman" w:hAnsi="Times New Roman" w:cs="Times New Roman"/>
+        </w:rPr>
+        <w:t>MicroAmp</w:t>
+      </w:r>
+      <w:proofErr w:type="spellEnd"/>
+      <w:r>
+        <w:rPr>
+          <w:rFonts w:ascii="Times New Roman" w:hAnsi="Times New Roman" w:cs="Times New Roman"/>
+        </w:rPr>
+        <w:t xml:space="preserve"> optical 96-well reaction plates using </w:t>
+      </w:r>
+      <w:proofErr w:type="spellStart"/>
+      <w:r>
+        <w:rPr>
+          <w:rFonts w:ascii="Times New Roman" w:hAnsi="Times New Roman" w:cs="Times New Roman"/>
+        </w:rPr>
+        <w:t>StepOnePlus</w:t>
+      </w:r>
+      <w:proofErr w:type="spellEnd"/>
+      <w:r>
+        <w:rPr>
+          <w:rFonts w:ascii="Times New Roman" w:hAnsi="Times New Roman" w:cs="Times New Roman"/>
+        </w:rPr>
+        <w:t xml:space="preserve"> Real-Time PCR Systems (Applied </w:t>
+      </w:r>
+      <w:proofErr w:type="spellStart"/>
+      <w:r>
+        <w:rPr>
+          <w:rFonts w:ascii="Times New Roman" w:hAnsi="Times New Roman" w:cs="Times New Roman"/>
+        </w:rPr>
+        <w:t>Biosystems</w:t>
+      </w:r>
+      <w:proofErr w:type="spellEnd"/>
+      <w:r>
+        <w:rPr>
+          <w:rFonts w:ascii="Times New Roman" w:hAnsi="Times New Roman" w:cs="Times New Roman"/>
+        </w:rPr>
+        <w:t xml:space="preserve">). The 10uL reactions consisted of 2 </w:t>
+      </w:r>
+      <w:proofErr w:type="spellStart"/>
+      <w:r>
+        <w:rPr>
+          <w:rFonts w:ascii="Times New Roman" w:hAnsi="Times New Roman" w:cs="Times New Roman"/>
+        </w:rPr>
+        <w:t>uL</w:t>
+      </w:r>
+      <w:proofErr w:type="spellEnd"/>
+      <w:r>
+        <w:rPr>
+          <w:rFonts w:ascii="Times New Roman" w:hAnsi="Times New Roman" w:cs="Times New Roman"/>
+        </w:rPr>
+        <w:t xml:space="preserve"> of </w:t>
+      </w:r>
+      <w:r>
+        <w:rPr>
+          <w:rFonts w:ascii="Times New Roman" w:hAnsi="Times New Roman" w:cs="Times New Roman"/>
+        </w:rPr>
+        <w:t>10ng</w:t>
+      </w:r>
+      <w:r>
+        <w:rPr>
+          <w:rFonts w:ascii="Times New Roman" w:hAnsi="Times New Roman" w:cs="Times New Roman"/>
+        </w:rPr>
+        <w:t xml:space="preserve"> DNA</w:t>
+      </w:r>
+      <w:r>
+        <w:rPr>
+          <w:rFonts w:ascii="Times New Roman" w:hAnsi="Times New Roman" w:cs="Times New Roman"/>
+        </w:rPr>
+        <w:t xml:space="preserve">, 5 </w:t>
+      </w:r>
+      <w:proofErr w:type="spellStart"/>
+      <w:r>
+        <w:rPr>
+          <w:rFonts w:ascii="Times New Roman" w:hAnsi="Times New Roman" w:cs="Times New Roman"/>
+        </w:rPr>
+        <w:t>uL</w:t>
+      </w:r>
+      <w:proofErr w:type="spellEnd"/>
+      <w:r>
+        <w:rPr>
+          <w:rFonts w:ascii="Times New Roman" w:hAnsi="Times New Roman" w:cs="Times New Roman"/>
+        </w:rPr>
+        <w:t xml:space="preserve"> 1X</w:t>
       </w:r>
       <w:r>
         <w:rPr>
@@ -2210,11 +3428,164 @@
         </w:rPr>
         <w:t xml:space="preserve"> </w:t>
       </w:r>
-      <w:r>
-        <w:rPr>
-          <w:rFonts w:ascii="Times New Roman" w:hAnsi="Times New Roman" w:cs="Times New Roman"/>
-        </w:rPr>
-        <w:t>in ranavirus present sites after</w:t>
+      <w:proofErr w:type="spellStart"/>
+      <w:r>
+        <w:rPr>
+          <w:rFonts w:ascii="Times New Roman" w:hAnsi="Times New Roman" w:cs="Times New Roman"/>
+        </w:rPr>
+        <w:t>Sso</w:t>
+      </w:r>
+      <w:proofErr w:type="spellEnd"/>
+      <w:r>
+        <w:rPr>
+          <w:rFonts w:ascii="Times New Roman" w:hAnsi="Times New Roman" w:cs="Times New Roman"/>
+        </w:rPr>
+        <w:t xml:space="preserve"> Advanced SYBR Green </w:t>
+      </w:r>
+      <w:proofErr w:type="spellStart"/>
+      <w:r>
+        <w:rPr>
+          <w:rFonts w:ascii="Times New Roman" w:hAnsi="Times New Roman" w:cs="Times New Roman"/>
+        </w:rPr>
+        <w:t>Supermix</w:t>
+      </w:r>
+      <w:proofErr w:type="spellEnd"/>
+      <w:r>
+        <w:rPr>
+          <w:rFonts w:ascii="Times New Roman" w:hAnsi="Times New Roman" w:cs="Times New Roman"/>
+        </w:rPr>
+        <w:t xml:space="preserve"> (Bio-Rad Labor</w:t>
+      </w:r>
+      <w:r>
+        <w:rPr>
+          <w:rFonts w:ascii="Times New Roman" w:hAnsi="Times New Roman" w:cs="Times New Roman"/>
+        </w:rPr>
+        <w:t xml:space="preserve">atories, Hercules, CA, USA), 0.25 </w:t>
+      </w:r>
+      <w:proofErr w:type="spellStart"/>
+      <w:r>
+        <w:rPr>
+          <w:rFonts w:ascii="Times New Roman" w:hAnsi="Times New Roman" w:cs="Times New Roman"/>
+        </w:rPr>
+        <w:t>uL</w:t>
+      </w:r>
+      <w:proofErr w:type="spellEnd"/>
+      <w:r>
+        <w:rPr>
+          <w:rFonts w:ascii="Times New Roman" w:hAnsi="Times New Roman" w:cs="Times New Roman"/>
+        </w:rPr>
+        <w:t xml:space="preserve"> of forward and reverse</w:t>
+      </w:r>
+      <w:r>
+        <w:rPr>
+          <w:rFonts w:ascii="Times New Roman" w:hAnsi="Times New Roman" w:cs="Times New Roman"/>
+        </w:rPr>
+        <w:t xml:space="preserve"> primer</w:t>
+      </w:r>
+      <w:r>
+        <w:rPr>
+          <w:rFonts w:ascii="Times New Roman" w:hAnsi="Times New Roman" w:cs="Times New Roman"/>
+        </w:rPr>
+        <w:t>s</w:t>
+      </w:r>
+      <w:r>
+        <w:rPr>
+          <w:rFonts w:ascii="Times New Roman" w:hAnsi="Times New Roman" w:cs="Times New Roman"/>
+        </w:rPr>
+        <w:t xml:space="preserve">, and </w:t>
+      </w:r>
+      <w:r>
+        <w:rPr>
+          <w:rFonts w:ascii="Times New Roman" w:hAnsi="Times New Roman" w:cs="Times New Roman"/>
+        </w:rPr>
+        <w:t xml:space="preserve">2.75 </w:t>
+      </w:r>
+      <w:proofErr w:type="spellStart"/>
+      <w:r>
+        <w:rPr>
+          <w:rFonts w:ascii="Times New Roman" w:hAnsi="Times New Roman" w:cs="Times New Roman"/>
+        </w:rPr>
+        <w:t>uL</w:t>
+      </w:r>
+      <w:proofErr w:type="spellEnd"/>
+      <w:r>
+        <w:rPr>
+          <w:rFonts w:ascii="Times New Roman" w:hAnsi="Times New Roman" w:cs="Times New Roman"/>
+        </w:rPr>
+        <w:t xml:space="preserve"> of</w:t>
+      </w:r>
+      <w:r>
+        <w:rPr>
+          <w:rFonts w:ascii="Times New Roman" w:hAnsi="Times New Roman" w:cs="Times New Roman"/>
+        </w:rPr>
+        <w:t xml:space="preserve"> nuclease-free water. P</w:t>
+      </w:r>
+      <w:r>
+        <w:rPr>
+          <w:rFonts w:ascii="Times New Roman" w:hAnsi="Times New Roman" w:cs="Times New Roman"/>
+          <w:color w:val="141213"/>
+        </w:rPr>
+        <w:t>rimers RVMCPKim3_F (5’-</w:t>
+      </w:r>
+      <w:r>
+        <w:rPr>
+          <w:rFonts w:ascii="Times New Roman" w:hAnsi="Times New Roman" w:cs="Times New Roman"/>
+        </w:rPr>
+        <w:t xml:space="preserve">TAA- CACGGCATACCTGGACG-3’) and (5’-GATGAGATCGCTG- GTGTTGC-3’) RVMCPKim3_R (Kimble </w:t>
+      </w:r>
+      <w:r>
+        <w:rPr>
+          <w:rFonts w:ascii="Times New Roman" w:hAnsi="Times New Roman" w:cs="Times New Roman"/>
+          <w:iCs/>
+        </w:rPr>
+        <w:t>et al</w:t>
+      </w:r>
+      <w:r>
+        <w:rPr>
+          <w:rFonts w:ascii="Times New Roman" w:hAnsi="Times New Roman" w:cs="Times New Roman"/>
+          <w:i/>
+          <w:iCs/>
+        </w:rPr>
+        <w:t xml:space="preserve">. </w:t>
+      </w:r>
+      <w:r>
+        <w:rPr>
+          <w:rFonts w:ascii="Times New Roman" w:hAnsi="Times New Roman" w:cs="Times New Roman"/>
+        </w:rPr>
+        <w:t xml:space="preserve">2014) were used to amplify a 97 </w:t>
+      </w:r>
+      <w:proofErr w:type="spellStart"/>
+      <w:r>
+        <w:rPr>
+          <w:rFonts w:ascii="Times New Roman" w:hAnsi="Times New Roman" w:cs="Times New Roman"/>
+        </w:rPr>
+        <w:t>bp</w:t>
+      </w:r>
+      <w:proofErr w:type="spellEnd"/>
+      <w:r>
+        <w:rPr>
+          <w:rFonts w:ascii="Times New Roman" w:hAnsi="Times New Roman" w:cs="Times New Roman"/>
+        </w:rPr>
+        <w:t xml:space="preserve"> region of the major capsid protein. The thermal profile consisted of 2 minutes at 95°C, then 35 cycles of 95°C for 20 seconds followed by 65.1°C for 20 seconds. Each individual sample was run in duplicate with four serially diluted standards </w:t>
+      </w:r>
+      <w:r>
+        <w:rPr>
+          <w:rFonts w:ascii="Times New Roman" w:hAnsi="Times New Roman" w:cs="Times New Roman"/>
+        </w:rPr>
+        <w:t>from 10 to 10</w:t>
+      </w:r>
+      <w:r>
+        <w:rPr>
+          <w:rFonts w:ascii="Times New Roman" w:hAnsi="Times New Roman" w:cs="Times New Roman"/>
+          <w:vertAlign w:val="superscript"/>
+        </w:rPr>
+        <w:t>6</w:t>
+      </w:r>
+      <w:r>
+        <w:rPr>
+          <w:rFonts w:ascii="Times New Roman" w:hAnsi="Times New Roman" w:cs="Times New Roman"/>
+        </w:rPr>
+        <w:t xml:space="preserve"> viral copies constructed from cultured Frog Virus-3 (FV3), and a negative control using sterile</w:t>
       </w:r>
       <w:r>
         <w:rPr>
@@ -2226,630 +3597,735 @@
         <w:rPr>
           <w:rFonts w:ascii="Times New Roman" w:hAnsi="Times New Roman" w:cs="Times New Roman"/>
         </w:rPr>
-        <w:t xml:space="preserve">periods of </w:t>
-      </w:r>
-      <w:r>
-        <w:rPr>
-          <w:rFonts w:ascii="Times New Roman" w:hAnsi="Times New Roman" w:cs="Times New Roman"/>
-        </w:rPr>
-        <w:t>high disease prevalence</w:t>
-      </w:r>
-      <w:r>
-        <w:rPr>
-          <w:rFonts w:ascii="Times New Roman" w:hAnsi="Times New Roman" w:cs="Times New Roman"/>
-        </w:rPr>
-        <w:t>.</w:t>
-      </w:r>
-    </w:p>
-    <w:p>
-      <w:pPr>
-        <w:rPr>
-          <w:rFonts w:ascii="Times New Roman" w:hAnsi="Times New Roman" w:cs="Times New Roman"/>
-        </w:rPr>
-      </w:pPr>
-    </w:p>
-    <w:p>
-      <w:pPr>
-        <w:rPr>
-          <w:rFonts w:ascii="Times New Roman" w:hAnsi="Times New Roman" w:cs="Times New Roman"/>
-        </w:rPr>
-      </w:pPr>
-      <w:r>
-        <w:rPr>
-          <w:rFonts w:ascii="Times New Roman" w:hAnsi="Times New Roman" w:cs="Times New Roman"/>
-        </w:rPr>
-        <w:t>H:</w:t>
-      </w:r>
-      <w:r>
-        <w:rPr>
-          <w:rFonts w:ascii="Times New Roman" w:hAnsi="Times New Roman" w:cs="Times New Roman"/>
+        <w:t>H</w:t>
+      </w:r>
+      <w:r>
+        <w:rPr>
+          <w:rFonts w:ascii="Times New Roman" w:hAnsi="Times New Roman" w:cs="Times New Roman"/>
+          <w:vertAlign w:val="subscript"/>
+        </w:rPr>
+        <w:t>2</w:t>
+      </w:r>
+      <w:r>
+        <w:rPr>
+          <w:rFonts w:ascii="Times New Roman" w:hAnsi="Times New Roman" w:cs="Times New Roman"/>
+        </w:rPr>
+        <w:t>O</w:t>
+      </w:r>
+      <w:r>
+        <w:rPr>
+          <w:rFonts w:ascii="Times New Roman" w:hAnsi="Times New Roman" w:cs="Times New Roman"/>
+        </w:rPr>
+        <w:t xml:space="preserve">. </w:t>
+      </w:r>
+      <w:proofErr w:type="gramStart"/>
+      <w:r>
+        <w:rPr>
+          <w:rFonts w:ascii="Times New Roman" w:hAnsi="Times New Roman" w:cs="Times New Roman"/>
+        </w:rPr>
+        <w:t>qPCR</w:t>
+      </w:r>
+      <w:proofErr w:type="gramEnd"/>
+      <w:r>
+        <w:rPr>
+          <w:rFonts w:ascii="Times New Roman" w:hAnsi="Times New Roman" w:cs="Times New Roman"/>
+        </w:rPr>
+        <w:t xml:space="preserve"> standards were created from cultured FV3 from an outbreak in wild adult Northern Leopard Frogs (</w:t>
+      </w:r>
+      <w:proofErr w:type="spellStart"/>
+      <w:r>
+        <w:rPr>
+          <w:rFonts w:ascii="Times New Roman" w:hAnsi="Times New Roman" w:cs="Times New Roman"/>
+          <w:i/>
+          <w:iCs/>
+        </w:rPr>
+        <w:t>Lithobates</w:t>
+      </w:r>
+      <w:proofErr w:type="spellEnd"/>
+      <w:r>
+        <w:rPr>
+          <w:rFonts w:ascii="Times New Roman" w:hAnsi="Times New Roman" w:cs="Times New Roman"/>
+          <w:i/>
+          <w:iCs/>
         </w:rPr>
         <w:t xml:space="preserve"> </w:t>
       </w:r>
-      <w:r>
-        <w:rPr>
-          <w:rFonts w:ascii="Times New Roman" w:hAnsi="Times New Roman" w:cs="Times New Roman"/>
-        </w:rPr>
-        <w:t>Host c</w:t>
-      </w:r>
-      <w:r>
-        <w:rPr>
-          <w:rFonts w:ascii="Times New Roman" w:hAnsi="Times New Roman" w:cs="Times New Roman"/>
-        </w:rPr>
-        <w:t>ommunity and genetic structure</w:t>
-      </w:r>
-      <w:r>
-        <w:rPr>
-          <w:rFonts w:ascii="Times New Roman" w:hAnsi="Times New Roman" w:cs="Times New Roman"/>
-        </w:rPr>
-        <w:t xml:space="preserve"> </w:t>
-      </w:r>
-      <w:r>
-        <w:rPr>
-          <w:rFonts w:ascii="Times New Roman" w:hAnsi="Times New Roman" w:cs="Times New Roman"/>
-        </w:rPr>
-        <w:t>causes variation in disease severity between amphibian populations and communities</w:t>
-      </w:r>
-    </w:p>
-    <w:p>
-      <w:pPr>
-        <w:rPr>
-          <w:rFonts w:ascii="Times New Roman" w:hAnsi="Times New Roman" w:cs="Times New Roman"/>
-        </w:rPr>
-      </w:pPr>
-      <w:r>
-        <w:rPr>
-          <w:rFonts w:ascii="Times New Roman" w:hAnsi="Times New Roman" w:cs="Times New Roman"/>
-        </w:rPr>
-        <w:t>P:</w:t>
-      </w:r>
-      <w:r>
-        <w:rPr>
-          <w:rFonts w:ascii="Times New Roman" w:hAnsi="Times New Roman" w:cs="Times New Roman"/>
-        </w:rPr>
-        <w:t xml:space="preserve"> Communities that have reservoir species will have increased ranavirus severity.</w:t>
-      </w:r>
-      <w:r>
-        <w:rPr>
-          <w:rFonts w:ascii="Times New Roman" w:hAnsi="Times New Roman" w:cs="Times New Roman"/>
-        </w:rPr>
-        <w:t xml:space="preserve"> </w:t>
-      </w:r>
-    </w:p>
-    <w:p>
-      <w:pPr>
-        <w:rPr>
-          <w:rFonts w:ascii="Times New Roman" w:hAnsi="Times New Roman" w:cs="Times New Roman"/>
-        </w:rPr>
-      </w:pPr>
-      <w:r>
-        <w:rPr>
-          <w:rFonts w:ascii="Times New Roman" w:hAnsi="Times New Roman" w:cs="Times New Roman"/>
-        </w:rPr>
-        <w:t xml:space="preserve">P: </w:t>
-      </w:r>
-      <w:r>
-        <w:rPr>
-          <w:rFonts w:ascii="Times New Roman" w:hAnsi="Times New Roman" w:cs="Times New Roman"/>
-        </w:rPr>
-        <w:t xml:space="preserve">Communities and populations with low genetic diversity, richness, and evenness will </w:t>
-      </w:r>
-      <w:r>
-        <w:rPr>
-          <w:rFonts w:ascii="Times New Roman" w:hAnsi="Times New Roman" w:cs="Times New Roman"/>
-        </w:rPr>
-        <w:t xml:space="preserve">have </w:t>
-      </w:r>
-      <w:r>
-        <w:rPr>
-          <w:rFonts w:ascii="Times New Roman" w:hAnsi="Times New Roman" w:cs="Times New Roman"/>
-        </w:rPr>
-        <w:t xml:space="preserve">increased </w:t>
-      </w:r>
-      <w:r>
-        <w:rPr>
-          <w:rFonts w:ascii="Times New Roman" w:hAnsi="Times New Roman" w:cs="Times New Roman"/>
-        </w:rPr>
-        <w:t xml:space="preserve">ranavirus </w:t>
-      </w:r>
-      <w:r>
-        <w:rPr>
-          <w:rFonts w:ascii="Times New Roman" w:hAnsi="Times New Roman" w:cs="Times New Roman"/>
-        </w:rPr>
-        <w:t>severity.</w:t>
-      </w:r>
-    </w:p>
-    <w:p>
-      <w:pPr>
-        <w:rPr>
-          <w:rFonts w:ascii="Times New Roman" w:hAnsi="Times New Roman" w:cs="Times New Roman"/>
-        </w:rPr>
-      </w:pPr>
-    </w:p>
-    <w:p>
-      <w:pPr>
-        <w:rPr>
-          <w:rFonts w:ascii="Times New Roman" w:hAnsi="Times New Roman" w:cs="Times New Roman"/>
-        </w:rPr>
-      </w:pPr>
-      <w:r>
-        <w:rPr>
-          <w:rFonts w:ascii="Times New Roman" w:hAnsi="Times New Roman" w:cs="Times New Roman"/>
-        </w:rPr>
-        <w:t xml:space="preserve">Background: </w:t>
-      </w:r>
-    </w:p>
-    <w:p>
-      <w:pPr>
-        <w:rPr>
-          <w:rFonts w:ascii="Times New Roman" w:hAnsi="Times New Roman" w:cs="Times New Roman"/>
-        </w:rPr>
-      </w:pPr>
-      <w:r>
-        <w:rPr>
-          <w:rFonts w:ascii="Times New Roman" w:hAnsi="Times New Roman" w:cs="Times New Roman"/>
-        </w:rPr>
-        <w:t xml:space="preserve">- </w:t>
+      <w:proofErr w:type="spellStart"/>
+      <w:r>
+        <w:rPr>
+          <w:rFonts w:ascii="Times New Roman" w:hAnsi="Times New Roman" w:cs="Times New Roman"/>
+          <w:i/>
+          <w:iCs/>
+        </w:rPr>
+        <w:t>clamitans</w:t>
+      </w:r>
+      <w:proofErr w:type="spellEnd"/>
+      <w:r>
+        <w:rPr>
+          <w:rFonts w:ascii="Times New Roman" w:hAnsi="Times New Roman" w:cs="Times New Roman"/>
+        </w:rPr>
+        <w:t xml:space="preserve">) from Illinois and obtained from </w:t>
+      </w:r>
+      <w:r>
+        <w:rPr>
+          <w:rFonts w:ascii="Times New Roman" w:hAnsi="Times New Roman" w:cs="Times New Roman"/>
+        </w:rPr>
+        <w:t xml:space="preserve">Dr. </w:t>
+      </w:r>
+      <w:r>
+        <w:rPr>
+          <w:rFonts w:ascii="Times New Roman" w:hAnsi="Times New Roman" w:cs="Times New Roman"/>
+        </w:rPr>
+        <w:t>James Julian at the University of Pennsylvania Altoona. Based on the standard curve, a reaction was considered positive when C</w:t>
+      </w:r>
+      <w:r>
+        <w:rPr>
+          <w:rFonts w:ascii="Times New Roman" w:hAnsi="Times New Roman" w:cs="Times New Roman"/>
+          <w:position w:val="-8"/>
+        </w:rPr>
+        <w:t xml:space="preserve">t </w:t>
+      </w:r>
+      <w:r>
+        <w:rPr>
+          <w:rFonts w:ascii="Times New Roman" w:hAnsi="Times New Roman" w:cs="Times New Roman"/>
+        </w:rPr>
+        <w:t>&lt; 32.0.</w:t>
+      </w:r>
+    </w:p>
+    <w:p>
+      <w:pPr>
+        <w:rPr>
+          <w:rFonts w:ascii="Times New Roman" w:hAnsi="Times New Roman" w:cs="Times New Roman"/>
+          <w:i/>
+        </w:rPr>
+      </w:pPr>
+      <w:r>
+        <w:rPr>
+          <w:rFonts w:ascii="Times New Roman" w:hAnsi="Times New Roman" w:cs="Times New Roman"/>
+          <w:i/>
+        </w:rPr>
+        <w:t>Summer 2017</w:t>
+      </w:r>
+    </w:p>
+    <w:p>
+      <w:pPr>
+        <w:rPr>
+          <w:rFonts w:ascii="Times New Roman" w:hAnsi="Times New Roman" w:cs="Times New Roman"/>
+        </w:rPr>
+      </w:pPr>
+      <w:r>
+        <w:rPr>
+          <w:rFonts w:ascii="Times New Roman" w:hAnsi="Times New Roman" w:cs="Times New Roman"/>
+        </w:rPr>
+        <w:t xml:space="preserve">If ranavirus is present in Vermont and does not show significant variation in prevalence between weeks, I plan on expanding the number of sites I collect samples from, but reducing my sampling periods to three or four times during the summer. The decrease in sampling periods is due to the fact that mass mortality events were not witnessed during the previous summer. Therefore, reduced sampling may still capture representative prevalence throughout the summer. I plan to record environmental data, such as water and soil </w:t>
       </w:r>
       <w:proofErr w:type="gramStart"/>
       <w:r>
         <w:rPr>
           <w:rFonts w:ascii="Times New Roman" w:hAnsi="Times New Roman" w:cs="Times New Roman"/>
         </w:rPr>
-        <w:t>community</w:t>
+        <w:t>quality,</w:t>
       </w:r>
       <w:proofErr w:type="gramEnd"/>
       <w:r>
         <w:rPr>
           <w:rFonts w:ascii="Times New Roman" w:hAnsi="Times New Roman" w:cs="Times New Roman"/>
         </w:rPr>
-        <w:t xml:space="preserve"> stability/equilibrium</w:t>
-      </w:r>
-    </w:p>
-    <w:p>
-      <w:pPr>
-        <w:rPr>
-          <w:rFonts w:ascii="Times New Roman" w:hAnsi="Times New Roman" w:cs="Times New Roman"/>
-        </w:rPr>
-      </w:pPr>
-      <w:r>
-        <w:rPr>
-          <w:rFonts w:ascii="Times New Roman" w:hAnsi="Times New Roman" w:cs="Times New Roman"/>
-        </w:rPr>
-        <w:t xml:space="preserve">- </w:t>
+        <w:t xml:space="preserve"> from sites each time I collect samples.  Additionally, I would like to obtain environmental DNA, in which to test for the presence of ranavirus, in order to determine where else the virus is present besides within the individual. </w:t>
+      </w:r>
+    </w:p>
+    <w:p>
+      <w:pPr>
+        <w:rPr>
+          <w:rFonts w:ascii="Times New Roman" w:hAnsi="Times New Roman" w:cs="Times New Roman"/>
+        </w:rPr>
+      </w:pPr>
+    </w:p>
+    <w:p>
+      <w:pPr>
+        <w:widowControl w:val="0"/>
+        <w:autoSpaceDE w:val="0"/>
+        <w:autoSpaceDN w:val="0"/>
+        <w:adjustRightInd w:val="0"/>
+        <w:rPr>
+          <w:rFonts w:ascii="Times New Roman" w:hAnsi="Times New Roman" w:cs="Times New Roman"/>
+          <w:i/>
+        </w:rPr>
+      </w:pPr>
+      <w:r>
+        <w:rPr>
+          <w:rFonts w:ascii="Times New Roman" w:hAnsi="Times New Roman" w:cs="Times New Roman"/>
+          <w:i/>
+        </w:rPr>
+        <w:t>Data Analysis: Prevalence</w:t>
+      </w:r>
+    </w:p>
+    <w:p>
+      <w:pPr>
+        <w:widowControl w:val="0"/>
+        <w:autoSpaceDE w:val="0"/>
+        <w:autoSpaceDN w:val="0"/>
+        <w:adjustRightInd w:val="0"/>
+        <w:spacing w:after="240" w:line="300" w:lineRule="atLeast"/>
+        <w:rPr>
+          <w:rFonts w:ascii="Times New Roman" w:hAnsi="Times New Roman" w:cs="Times New Roman"/>
+          <w:highlight w:val="yellow"/>
+        </w:rPr>
+      </w:pPr>
+      <w:r>
+        <w:rPr>
+          <w:rFonts w:ascii="Times New Roman" w:hAnsi="Times New Roman" w:cs="Times New Roman"/>
+        </w:rPr>
+        <w:t xml:space="preserve">To address my first hypothesis, virus prevalence can be estimated by dividing the number of cases by the population size. In my case, I will estimate prevalence at a given site and time by dividing the number of infected individuals by the total sample size. I will also be able to compare prevalence estimates between species. </w:t>
+      </w:r>
+      <w:r>
+        <w:rPr>
+          <w:rFonts w:ascii="Times New Roman" w:hAnsi="Times New Roman" w:cs="Times New Roman"/>
+          <w:highlight w:val="yellow"/>
+        </w:rPr>
+        <w:t xml:space="preserve">Difference in prevalence between sites: chi-squared test (p217; </w:t>
+      </w:r>
+      <w:hyperlink r:id="rId8" w:history="1">
+        <w:r>
+          <w:rPr>
+            <w:rStyle w:val="Hyperlink"/>
+            <w:rFonts w:ascii="Times New Roman" w:hAnsi="Times New Roman" w:cs="Times New Roman"/>
+            <w:highlight w:val="yellow"/>
+          </w:rPr>
+          <w:t>http://fwf.ag.utk.edu/mgray/RanavirusBook/Chap8/SampleCode_8.5.html</w:t>
+        </w:r>
+      </w:hyperlink>
+      <w:r>
+        <w:rPr>
+          <w:rFonts w:ascii="Times New Roman" w:hAnsi="Times New Roman" w:cs="Times New Roman"/>
+          <w:highlight w:val="yellow"/>
+        </w:rPr>
+        <w:t>); The change in prevalence between summers: regular ANOVA (ANCOVA?)? Change in prevalence throughout the summer at a site: Repeated measures ANOVA? (</w:t>
       </w:r>
       <w:proofErr w:type="gramStart"/>
-      <w:r>
-        <w:rPr>
-          <w:rFonts w:ascii="Times New Roman" w:hAnsi="Times New Roman" w:cs="Times New Roman"/>
-        </w:rPr>
-        <w:t>species</w:t>
-      </w:r>
-      <w:proofErr w:type="gramEnd"/>
-      <w:r>
-        <w:rPr>
-          <w:rFonts w:ascii="Times New Roman" w:hAnsi="Times New Roman" w:cs="Times New Roman"/>
-        </w:rPr>
-        <w:t xml:space="preserve"> diversity metrics in general/ in system</w:t>
-      </w:r>
-    </w:p>
-    <w:p>
-      <w:pPr>
-        <w:rPr>
-          <w:rFonts w:ascii="Times New Roman" w:hAnsi="Times New Roman" w:cs="Times New Roman"/>
-        </w:rPr>
-      </w:pPr>
-      <w:r>
-        <w:rPr>
-          <w:rFonts w:ascii="Times New Roman" w:hAnsi="Times New Roman" w:cs="Times New Roman"/>
-        </w:rPr>
-        <w:t xml:space="preserve">- </w:t>
-      </w:r>
-      <w:proofErr w:type="gramStart"/>
-      <w:r>
-        <w:rPr>
-          <w:rFonts w:ascii="Times New Roman" w:hAnsi="Times New Roman" w:cs="Times New Roman"/>
-        </w:rPr>
-        <w:t>genetic</w:t>
-      </w:r>
-      <w:proofErr w:type="gramEnd"/>
-      <w:r>
-        <w:rPr>
-          <w:rFonts w:ascii="Times New Roman" w:hAnsi="Times New Roman" w:cs="Times New Roman"/>
-        </w:rPr>
-        <w:t xml:space="preserve"> diversity in general? </w:t>
-      </w:r>
-      <w:proofErr w:type="gramStart"/>
-      <w:r>
-        <w:rPr>
-          <w:rFonts w:ascii="Times New Roman" w:hAnsi="Times New Roman" w:cs="Times New Roman"/>
-        </w:rPr>
-        <w:t>In system?</w:t>
-      </w:r>
-      <w:proofErr w:type="gramEnd"/>
-    </w:p>
-    <w:p>
-      <w:pPr>
-        <w:rPr>
-          <w:rFonts w:ascii="Times New Roman" w:hAnsi="Times New Roman" w:cs="Times New Roman"/>
-        </w:rPr>
-      </w:pPr>
-      <w:r>
-        <w:rPr>
-          <w:rFonts w:ascii="Times New Roman" w:hAnsi="Times New Roman" w:cs="Times New Roman"/>
-        </w:rPr>
-        <w:t xml:space="preserve">- </w:t>
-      </w:r>
-      <w:proofErr w:type="gramStart"/>
-      <w:r>
-        <w:rPr>
-          <w:rFonts w:ascii="Times New Roman" w:hAnsi="Times New Roman" w:cs="Times New Roman"/>
-        </w:rPr>
-        <w:t>mortality</w:t>
-      </w:r>
-      <w:proofErr w:type="gramEnd"/>
-      <w:r>
-        <w:rPr>
-          <w:rFonts w:ascii="Times New Roman" w:hAnsi="Times New Roman" w:cs="Times New Roman"/>
-        </w:rPr>
-        <w:t xml:space="preserve"> and viral load are correlated (find reference)</w:t>
-      </w:r>
-    </w:p>
-    <w:p>
-      <w:pPr>
-        <w:rPr>
-          <w:rFonts w:ascii="Times New Roman" w:hAnsi="Times New Roman" w:cs="Times New Roman"/>
-        </w:rPr>
-      </w:pPr>
-      <w:r>
-        <w:rPr>
-          <w:rFonts w:ascii="Times New Roman" w:hAnsi="Times New Roman" w:cs="Times New Roman"/>
-        </w:rPr>
-        <w:t>-</w:t>
-      </w:r>
-      <w:r>
-        <w:rPr>
-          <w:rFonts w:ascii="Times New Roman" w:hAnsi="Times New Roman" w:cs="Times New Roman"/>
-        </w:rPr>
-        <w:t xml:space="preserve"> </w:t>
-      </w:r>
-      <w:proofErr w:type="gramStart"/>
-      <w:r>
-        <w:rPr>
-          <w:rFonts w:ascii="Times New Roman" w:hAnsi="Times New Roman" w:cs="Times New Roman"/>
-        </w:rPr>
-        <w:t>reservoir</w:t>
-      </w:r>
-      <w:proofErr w:type="gramEnd"/>
-      <w:r>
-        <w:rPr>
-          <w:rFonts w:ascii="Times New Roman" w:hAnsi="Times New Roman" w:cs="Times New Roman"/>
-        </w:rPr>
-        <w:t xml:space="preserve"> species</w:t>
-      </w:r>
-      <w:r>
-        <w:rPr>
-          <w:rFonts w:ascii="Times New Roman" w:hAnsi="Times New Roman" w:cs="Times New Roman"/>
-        </w:rPr>
-        <w:t xml:space="preserve"> (in general, and in ranavirus system)</w:t>
-      </w:r>
-    </w:p>
-    <w:p>
-      <w:pPr>
-        <w:rPr>
-          <w:rFonts w:ascii="Times New Roman" w:hAnsi="Times New Roman" w:cs="Times New Roman"/>
-        </w:rPr>
-      </w:pPr>
-      <w:r>
-        <w:rPr>
-          <w:rFonts w:ascii="Times New Roman" w:hAnsi="Times New Roman" w:cs="Times New Roman"/>
-        </w:rPr>
-        <w:t>- Not too many community analyses in this system (make sure)</w:t>
-      </w:r>
-    </w:p>
-    <w:p>
-      <w:pPr>
-        <w:rPr>
-          <w:rFonts w:ascii="Times New Roman" w:hAnsi="Times New Roman" w:cs="Times New Roman"/>
-        </w:rPr>
-      </w:pPr>
-      <w:r>
-        <w:rPr>
-          <w:rFonts w:ascii="Times New Roman" w:hAnsi="Times New Roman" w:cs="Times New Roman"/>
-        </w:rPr>
-        <w:t>-</w:t>
-      </w:r>
-      <w:r>
-        <w:rPr>
-          <w:rFonts w:ascii="Times New Roman" w:hAnsi="Times New Roman" w:cs="Times New Roman"/>
-        </w:rPr>
-        <w:t xml:space="preserve"> </w:t>
-      </w:r>
-      <w:r>
-        <w:rPr>
-          <w:rFonts w:ascii="Times New Roman" w:hAnsi="Times New Roman" w:cs="Times New Roman"/>
-        </w:rPr>
-        <w:t>V</w:t>
-      </w:r>
-      <w:r>
-        <w:rPr>
-          <w:rFonts w:ascii="Times New Roman" w:hAnsi="Times New Roman" w:cs="Times New Roman"/>
-        </w:rPr>
-        <w:t>ariance in virulence</w:t>
-      </w:r>
-    </w:p>
-    <w:p>
-      <w:pPr>
-        <w:rPr>
-          <w:rFonts w:ascii="Times New Roman" w:hAnsi="Times New Roman" w:cs="Times New Roman"/>
-        </w:rPr>
-      </w:pPr>
-      <w:r>
-        <w:rPr>
-          <w:rFonts w:ascii="Times New Roman" w:hAnsi="Times New Roman" w:cs="Times New Roman"/>
-        </w:rPr>
-        <w:t xml:space="preserve">- Most susceptible species </w:t>
-      </w:r>
-      <w:r>
-        <w:rPr>
-          <w:rFonts w:ascii="Times New Roman" w:hAnsi="Times New Roman" w:cs="Times New Roman"/>
-        </w:rPr>
-        <w:t>(wood frogs)?</w:t>
-      </w:r>
-    </w:p>
-    <w:p>
-      <w:pPr>
-        <w:rPr>
-          <w:rFonts w:ascii="Times New Roman" w:hAnsi="Times New Roman" w:cs="Times New Roman"/>
-        </w:rPr>
-      </w:pPr>
-    </w:p>
-    <w:p>
-      <w:pPr>
-        <w:rPr>
-          <w:rFonts w:ascii="Times New Roman" w:hAnsi="Times New Roman" w:cs="Times New Roman"/>
-        </w:rPr>
-      </w:pPr>
-      <w:r>
-        <w:rPr>
-          <w:rFonts w:ascii="Times New Roman" w:hAnsi="Times New Roman" w:cs="Times New Roman"/>
-        </w:rPr>
-        <w:t xml:space="preserve">Approach: measure disease severity with viral load </w:t>
-      </w:r>
-    </w:p>
-    <w:p>
-      <w:pPr>
-        <w:rPr>
-          <w:rFonts w:ascii="Times New Roman" w:hAnsi="Times New Roman" w:cs="Times New Roman"/>
-        </w:rPr>
-      </w:pPr>
-      <w:r>
-        <w:rPr>
-          <w:rFonts w:ascii="Times New Roman" w:hAnsi="Times New Roman" w:cs="Times New Roman"/>
-        </w:rPr>
-        <w:t>-</w:t>
-      </w:r>
-      <w:r>
-        <w:rPr>
-          <w:rFonts w:ascii="Times New Roman" w:hAnsi="Times New Roman" w:cs="Times New Roman"/>
-        </w:rPr>
-        <w:t xml:space="preserve"> </w:t>
-      </w:r>
-      <w:r>
-        <w:rPr>
-          <w:rFonts w:ascii="Times New Roman" w:hAnsi="Times New Roman" w:cs="Times New Roman"/>
-        </w:rPr>
-        <w:t>Add graph that has species richness over time in each site; probably doesn’t change much; abundance changes (add graph) but we do not know prevalence or load data yet</w:t>
-      </w:r>
-    </w:p>
-    <w:p>
-      <w:pPr>
-        <w:rPr>
-          <w:rFonts w:ascii="Times New Roman" w:hAnsi="Times New Roman" w:cs="Times New Roman"/>
-        </w:rPr>
-      </w:pPr>
-      <w:r>
-        <w:t xml:space="preserve">- </w:t>
-      </w:r>
-      <w:proofErr w:type="gramStart"/>
-      <w:r>
-        <w:rPr>
-          <w:rFonts w:ascii="Times New Roman" w:hAnsi="Times New Roman" w:cs="Times New Roman"/>
-        </w:rPr>
-        <w:t>viral</w:t>
-      </w:r>
-      <w:proofErr w:type="gramEnd"/>
-      <w:r>
-        <w:rPr>
-          <w:rFonts w:ascii="Times New Roman" w:hAnsi="Times New Roman" w:cs="Times New Roman"/>
-        </w:rPr>
-        <w:t xml:space="preserve"> load with qPCR to determine how virulent; estimate host abundance and host community structure; estimate differences in these measurements between present sites and absent sites; look at abiotic factor comparison between present and absent sites</w:t>
-      </w:r>
-    </w:p>
-    <w:p>
-      <w:pPr>
-        <w:rPr>
-          <w:rFonts w:ascii="Times New Roman" w:hAnsi="Times New Roman" w:cs="Times New Roman"/>
-        </w:rPr>
-      </w:pPr>
-    </w:p>
-    <w:p>
-      <w:pPr>
-        <w:rPr>
-          <w:rFonts w:ascii="Times New Roman" w:hAnsi="Times New Roman" w:cs="Times New Roman"/>
-          <w:i/>
-          <w:smallCaps/>
-        </w:rPr>
-      </w:pPr>
-      <w:r>
-        <w:rPr>
-          <w:rFonts w:ascii="Times New Roman" w:hAnsi="Times New Roman" w:cs="Times New Roman"/>
-          <w:i/>
-        </w:rPr>
-        <w:t>Viral load quantification</w:t>
-      </w:r>
-    </w:p>
-    <w:p>
-      <w:r>
-        <w:rPr>
-          <w:rFonts w:ascii="Times New Roman" w:hAnsi="Times New Roman" w:cs="Times New Roman"/>
-        </w:rPr>
-        <w:t xml:space="preserve">Viral load will first be estimated for all samples by </w:t>
-      </w:r>
-      <w:r>
-        <w:rPr>
-          <w:rFonts w:ascii="Times New Roman" w:hAnsi="Times New Roman" w:cs="Times New Roman"/>
-          <w:highlight w:val="yellow"/>
-        </w:rPr>
-        <w:t>comparing the cycle threshold</w:t>
-      </w:r>
-      <w:r>
-        <w:rPr>
-          <w:rFonts w:ascii="Times New Roman" w:hAnsi="Times New Roman" w:cs="Times New Roman"/>
-        </w:rPr>
-        <w:t xml:space="preserve"> (the </w:t>
-      </w:r>
       <w:r>
         <w:rPr>
           <w:rFonts w:ascii="Times New Roman" w:eastAsia="Times New Roman" w:hAnsi="Times New Roman" w:cs="Times New Roman"/>
           <w:color w:val="000000"/>
-          <w:shd w:val="clear" w:color="auto" w:fill="FFFFFF"/>
-        </w:rPr>
-        <w:t>crossing point of the amplification curve with the preset threshold of fluorescence detection</w:t>
-      </w:r>
-      <w:r>
-        <w:rPr>
-          <w:rFonts w:ascii="Times New Roman" w:hAnsi="Times New Roman" w:cs="Times New Roman"/>
-        </w:rPr>
-        <w:t xml:space="preserve">) of the sample to the standard curve. Using </w:t>
-      </w:r>
-      <w:proofErr w:type="spellStart"/>
-      <w:r>
-        <w:rPr>
-          <w:rFonts w:ascii="Times New Roman" w:hAnsi="Times New Roman" w:cs="Times New Roman"/>
-        </w:rPr>
-        <w:t>Nanodrop</w:t>
-      </w:r>
-      <w:proofErr w:type="spellEnd"/>
-      <w:r>
-        <w:rPr>
-          <w:rFonts w:ascii="Times New Roman" w:hAnsi="Times New Roman" w:cs="Times New Roman"/>
-        </w:rPr>
-        <w:t xml:space="preserve">, the amount of DNA in each sample was estimated and then diluted to the same concentration of 5 </w:t>
-      </w:r>
-      <w:proofErr w:type="spellStart"/>
-      <w:r>
-        <w:rPr>
-          <w:rFonts w:ascii="Times New Roman" w:hAnsi="Times New Roman" w:cs="Times New Roman"/>
-        </w:rPr>
-        <w:t>ng</w:t>
-      </w:r>
-      <w:proofErr w:type="spellEnd"/>
-      <w:r>
-        <w:rPr>
-          <w:rFonts w:ascii="Times New Roman" w:hAnsi="Times New Roman" w:cs="Times New Roman"/>
-        </w:rPr>
-        <w:t>/</w:t>
-      </w:r>
-      <w:proofErr w:type="spellStart"/>
-      <w:r>
-        <w:rPr>
-          <w:rFonts w:ascii="Times New Roman" w:hAnsi="Times New Roman" w:cs="Times New Roman"/>
-        </w:rPr>
-        <w:t>uL</w:t>
-      </w:r>
-      <w:proofErr w:type="spellEnd"/>
-      <w:r>
-        <w:rPr>
-          <w:rFonts w:ascii="Times New Roman" w:hAnsi="Times New Roman" w:cs="Times New Roman"/>
-        </w:rPr>
-        <w:t xml:space="preserve">. A dilution factor was applied to samples that had a concentration of less than 5 </w:t>
-      </w:r>
-      <w:proofErr w:type="spellStart"/>
-      <w:r>
-        <w:rPr>
-          <w:rFonts w:ascii="Times New Roman" w:hAnsi="Times New Roman" w:cs="Times New Roman"/>
-        </w:rPr>
-        <w:t>ng</w:t>
-      </w:r>
-      <w:proofErr w:type="spellEnd"/>
-      <w:r>
-        <w:rPr>
-          <w:rFonts w:ascii="Times New Roman" w:hAnsi="Times New Roman" w:cs="Times New Roman"/>
-        </w:rPr>
-        <w:t>/</w:t>
-      </w:r>
-      <w:proofErr w:type="spellStart"/>
-      <w:r>
-        <w:rPr>
-          <w:rFonts w:ascii="Times New Roman" w:hAnsi="Times New Roman" w:cs="Times New Roman"/>
-        </w:rPr>
-        <w:t>uL</w:t>
-      </w:r>
-      <w:proofErr w:type="spellEnd"/>
-      <w:r>
-        <w:rPr>
-          <w:rFonts w:ascii="Times New Roman" w:hAnsi="Times New Roman" w:cs="Times New Roman"/>
-        </w:rPr>
-        <w:t xml:space="preserve">. Using this method, a rough estimate of viral copy number for each positive sample is calculated, and the resulting estimates can then be compared. In the future, to obtain more precise calculations of viral copy number, the positive samples will be run again in duplicate with an internal control in the form of an amphibian gene (yet to be determined).  </w:t>
-      </w:r>
-    </w:p>
-    <w:p>
-      <w:pPr>
-        <w:rPr>
-          <w:rFonts w:ascii="Times New Roman" w:hAnsi="Times New Roman" w:cs="Times New Roman"/>
-        </w:rPr>
-      </w:pPr>
-    </w:p>
-    <w:p>
-      <w:pPr>
-        <w:rPr>
-          <w:rFonts w:ascii="Times New Roman" w:hAnsi="Times New Roman" w:cs="Times New Roman"/>
-        </w:rPr>
-      </w:pPr>
-      <w:r>
-        <w:rPr>
-          <w:rFonts w:ascii="Times New Roman" w:hAnsi="Times New Roman" w:cs="Times New Roman"/>
-        </w:rPr>
-        <w:t>Expected/alternative results:</w:t>
-      </w:r>
-    </w:p>
-    <w:p>
-      <w:pPr>
-        <w:rPr>
-          <w:rFonts w:ascii="Times New Roman" w:hAnsi="Times New Roman" w:cs="Times New Roman"/>
-        </w:rPr>
-      </w:pPr>
-      <w:r>
-        <w:rPr>
-          <w:rFonts w:ascii="Times New Roman" w:hAnsi="Times New Roman" w:cs="Times New Roman"/>
-        </w:rPr>
-        <w:t>If no change in species richness, evenness, or abundance is observed, perhaps ranavirus is not causing severe mortality (further studies of fitness effects?)</w:t>
-      </w:r>
-    </w:p>
-    <w:p>
-      <w:pPr>
-        <w:rPr>
-          <w:rFonts w:ascii="Times New Roman" w:hAnsi="Times New Roman" w:cs="Times New Roman"/>
-        </w:rPr>
-      </w:pPr>
-      <w:r>
-        <w:rPr>
-          <w:rFonts w:ascii="Times New Roman" w:hAnsi="Times New Roman" w:cs="Times New Roman"/>
-        </w:rPr>
-        <w:t xml:space="preserve">Not too many community analyses in this system (make sure) </w:t>
-      </w:r>
-    </w:p>
-    <w:p>
-      <w:pPr>
-        <w:jc w:val="both"/>
-        <w:rPr>
-          <w:rFonts w:ascii="Times New Roman" w:hAnsi="Times New Roman" w:cs="Times New Roman"/>
-        </w:rPr>
-      </w:pPr>
-    </w:p>
-    <w:p>
-      <w:pPr>
+          <w:highlight w:val="yellow"/>
+        </w:rPr>
+        <w:t>changes</w:t>
+      </w:r>
+      <w:proofErr w:type="gramEnd"/>
+      <w:r>
+        <w:rPr>
+          <w:rFonts w:ascii="Times New Roman" w:eastAsia="Times New Roman" w:hAnsi="Times New Roman" w:cs="Times New Roman"/>
+          <w:color w:val="000000"/>
+          <w:highlight w:val="yellow"/>
+        </w:rPr>
+        <w:t xml:space="preserve"> in mean scores over three or more time points</w:t>
+      </w:r>
+      <w:r>
+        <w:rPr>
+          <w:rFonts w:ascii="Times New Roman" w:hAnsi="Times New Roman" w:cs="Times New Roman"/>
+          <w:highlight w:val="yellow"/>
+        </w:rPr>
+        <w:t xml:space="preserve">): </w:t>
+      </w:r>
+      <w:hyperlink r:id="rId9" w:history="1">
+        <w:r>
+          <w:rPr>
+            <w:rStyle w:val="Hyperlink"/>
+            <w:rFonts w:ascii="Times New Roman" w:hAnsi="Times New Roman" w:cs="Times New Roman"/>
+            <w:highlight w:val="yellow"/>
+          </w:rPr>
+          <w:t>https://statistics.laerd.com/statistical-guides/repeated-measures-anova-statistical-guide.php</w:t>
+        </w:r>
+      </w:hyperlink>
+      <w:r>
+        <w:rPr>
+          <w:rStyle w:val="Hyperlink"/>
+          <w:rFonts w:ascii="Times New Roman" w:hAnsi="Times New Roman" w:cs="Times New Roman"/>
+          <w:highlight w:val="yellow"/>
+        </w:rPr>
+        <w:t xml:space="preserve">; </w:t>
+      </w:r>
+      <w:r>
+        <w:rPr>
+          <w:rFonts w:ascii="Times New Roman" w:hAnsi="Times New Roman" w:cs="Times New Roman"/>
+          <w:highlight w:val="yellow"/>
+        </w:rPr>
+        <w:t xml:space="preserve">Logistic regression can also be used to estimate the risk factors associated with ranavirus occurrence among populations (Ranavirus Book p218; </w:t>
+      </w:r>
+      <w:hyperlink r:id="rId10" w:history="1">
+        <w:r>
+          <w:rPr>
+            <w:rStyle w:val="Hyperlink"/>
+            <w:rFonts w:ascii="Times New Roman" w:hAnsi="Times New Roman" w:cs="Times New Roman"/>
+            <w:highlight w:val="yellow"/>
+          </w:rPr>
+          <w:t>http://fwf.ag.utk.edu/mgray/RanavirusBook/Chap8/SampleCode_8.5.html</w:t>
+        </w:r>
+      </w:hyperlink>
+      <w:r>
+        <w:rPr>
+          <w:rFonts w:ascii="Times New Roman" w:hAnsi="Times New Roman" w:cs="Times New Roman"/>
+          <w:highlight w:val="yellow"/>
+        </w:rPr>
+        <w:t xml:space="preserve">) *Bayesian methods; R package for repeated observations (not mark recapture) – “unmarked”; better </w:t>
+      </w:r>
+    </w:p>
+    <w:p>
+      <w:pPr>
+        <w:widowControl w:val="0"/>
+        <w:autoSpaceDE w:val="0"/>
+        <w:autoSpaceDN w:val="0"/>
+        <w:adjustRightInd w:val="0"/>
+        <w:spacing w:after="240" w:line="300" w:lineRule="atLeast"/>
+        <w:rPr>
+          <w:rFonts w:ascii="Times New Roman" w:hAnsi="Times New Roman" w:cs="Times New Roman"/>
+          <w:highlight w:val="yellow"/>
+        </w:rPr>
+      </w:pPr>
+      <w:r>
+        <w:rPr>
+          <w:rFonts w:ascii="Times New Roman" w:hAnsi="Times New Roman" w:cs="Times New Roman"/>
+          <w:highlight w:val="yellow"/>
+        </w:rPr>
+        <w:t xml:space="preserve">Randomized block design – each study site is a block; can’t test for block*time interaction   </w:t>
+      </w:r>
+    </w:p>
+    <w:p>
+      <w:pPr>
+        <w:widowControl w:val="0"/>
+        <w:autoSpaceDE w:val="0"/>
+        <w:autoSpaceDN w:val="0"/>
+        <w:adjustRightInd w:val="0"/>
+        <w:spacing w:after="240" w:line="300" w:lineRule="atLeast"/>
+        <w:rPr>
+          <w:rFonts w:ascii="Times New Roman" w:hAnsi="Times New Roman" w:cs="Times New Roman"/>
+          <w:highlight w:val="yellow"/>
+        </w:rPr>
+      </w:pPr>
+      <w:r>
+        <w:rPr>
+          <w:rFonts w:ascii="Times New Roman" w:hAnsi="Times New Roman" w:cs="Times New Roman"/>
+          <w:highlight w:val="yellow"/>
+        </w:rPr>
+        <w:t>Across all sites – general seasonal pattern</w:t>
+      </w:r>
+      <w:proofErr w:type="gramStart"/>
+      <w:r>
+        <w:rPr>
+          <w:rFonts w:ascii="Times New Roman" w:hAnsi="Times New Roman" w:cs="Times New Roman"/>
+          <w:highlight w:val="yellow"/>
+        </w:rPr>
+        <w:t>;</w:t>
+      </w:r>
+      <w:proofErr w:type="gramEnd"/>
+      <w:r>
+        <w:rPr>
+          <w:rFonts w:ascii="Times New Roman" w:hAnsi="Times New Roman" w:cs="Times New Roman"/>
+          <w:highlight w:val="yellow"/>
+        </w:rPr>
+        <w:t xml:space="preserve"> randomization test? Regression </w:t>
+      </w:r>
+      <w:proofErr w:type="gramStart"/>
+      <w:r>
+        <w:rPr>
+          <w:rFonts w:ascii="Times New Roman" w:hAnsi="Times New Roman" w:cs="Times New Roman"/>
+          <w:highlight w:val="yellow"/>
+        </w:rPr>
+        <w:t>line to 7 data points for each site (randomize</w:t>
+      </w:r>
+      <w:proofErr w:type="gramEnd"/>
+      <w:r>
+        <w:rPr>
+          <w:rFonts w:ascii="Times New Roman" w:hAnsi="Times New Roman" w:cs="Times New Roman"/>
+          <w:highlight w:val="yellow"/>
+        </w:rPr>
+        <w:t xml:space="preserve"> ordering of 7 sites – factorial orderings; is ordering non-random; bootstrap? </w:t>
+      </w:r>
+      <w:proofErr w:type="gramStart"/>
+      <w:r>
+        <w:rPr>
+          <w:rFonts w:ascii="Times New Roman" w:hAnsi="Times New Roman" w:cs="Times New Roman"/>
+          <w:highlight w:val="yellow"/>
+        </w:rPr>
+        <w:t>Fit slope (get distribution of slopes; is my distribution steeper slope than random); logistic regression?</w:t>
+      </w:r>
+      <w:proofErr w:type="gramEnd"/>
+      <w:r>
+        <w:rPr>
+          <w:rFonts w:ascii="Times New Roman" w:hAnsi="Times New Roman" w:cs="Times New Roman"/>
+          <w:highlight w:val="yellow"/>
+        </w:rPr>
+        <w:t xml:space="preserve"> </w:t>
+      </w:r>
+    </w:p>
+    <w:p>
+      <w:pPr>
+        <w:widowControl w:val="0"/>
+        <w:autoSpaceDE w:val="0"/>
+        <w:autoSpaceDN w:val="0"/>
+        <w:adjustRightInd w:val="0"/>
+        <w:spacing w:after="240" w:line="300" w:lineRule="atLeast"/>
+        <w:rPr>
+          <w:rFonts w:ascii="Times New Roman" w:hAnsi="Times New Roman" w:cs="Times New Roman"/>
+        </w:rPr>
+      </w:pPr>
+      <w:proofErr w:type="gramStart"/>
+      <w:r>
+        <w:rPr>
+          <w:rFonts w:ascii="Times New Roman" w:hAnsi="Times New Roman" w:cs="Times New Roman"/>
+          <w:highlight w:val="yellow"/>
+        </w:rPr>
+        <w:t>Hierarchical Bayesian model?</w:t>
+      </w:r>
+      <w:proofErr w:type="gramEnd"/>
+      <w:r>
+        <w:rPr>
+          <w:rFonts w:ascii="Times New Roman" w:hAnsi="Times New Roman" w:cs="Times New Roman"/>
+          <w:highlight w:val="yellow"/>
+        </w:rPr>
+        <w:t xml:space="preserve"> Look at human </w:t>
+      </w:r>
+      <w:proofErr w:type="spellStart"/>
+      <w:r>
+        <w:rPr>
+          <w:rFonts w:ascii="Times New Roman" w:hAnsi="Times New Roman" w:cs="Times New Roman"/>
+          <w:highlight w:val="yellow"/>
+        </w:rPr>
+        <w:t>epi</w:t>
+      </w:r>
+      <w:proofErr w:type="spellEnd"/>
+      <w:r>
+        <w:rPr>
+          <w:rFonts w:ascii="Times New Roman" w:hAnsi="Times New Roman" w:cs="Times New Roman"/>
+          <w:highlight w:val="yellow"/>
+        </w:rPr>
+        <w:t xml:space="preserve"> or other organism literature that use bigger sample sizes?  Jim Clark; Bayesian models (light uptake by plants; seedling survival; has book about Bayesian modeling in R) Bryan </w:t>
+      </w:r>
+      <w:proofErr w:type="spellStart"/>
+      <w:r>
+        <w:rPr>
+          <w:rFonts w:ascii="Times New Roman" w:hAnsi="Times New Roman" w:cs="Times New Roman"/>
+          <w:highlight w:val="yellow"/>
+        </w:rPr>
+        <w:t>Beckage</w:t>
+      </w:r>
+      <w:proofErr w:type="spellEnd"/>
+      <w:r>
+        <w:rPr>
+          <w:rFonts w:ascii="Times New Roman" w:hAnsi="Times New Roman" w:cs="Times New Roman"/>
+          <w:highlight w:val="yellow"/>
+        </w:rPr>
+        <w:t xml:space="preserve"> – look at notes; sampling is binomial? Model parameter and credibility; increase attractiveness of paper</w:t>
+      </w:r>
+      <w:r>
+        <w:rPr>
+          <w:rFonts w:ascii="Times New Roman" w:hAnsi="Times New Roman" w:cs="Times New Roman"/>
+        </w:rPr>
+        <w:t xml:space="preserve">    </w:t>
+      </w:r>
+    </w:p>
+    <w:p>
+      <w:pPr>
+        <w:widowControl w:val="0"/>
+        <w:autoSpaceDE w:val="0"/>
+        <w:autoSpaceDN w:val="0"/>
+        <w:adjustRightInd w:val="0"/>
+        <w:rPr>
+          <w:rFonts w:ascii="Times New Roman" w:hAnsi="Times New Roman" w:cs="Times New Roman"/>
+          <w:i/>
+        </w:rPr>
+      </w:pPr>
+      <w:r>
+        <w:rPr>
+          <w:rFonts w:ascii="Times New Roman" w:hAnsi="Times New Roman" w:cs="Times New Roman"/>
+          <w:i/>
+        </w:rPr>
+        <w:t>Data Analysis: Predicted distribution and potential predictor variables</w:t>
+      </w:r>
+    </w:p>
+    <w:p>
+      <w:pPr>
+        <w:rPr>
+          <w:rFonts w:ascii="Times New Roman" w:hAnsi="Times New Roman" w:cs="Times New Roman"/>
+        </w:rPr>
+      </w:pPr>
+      <w:r>
+        <w:rPr>
+          <w:rFonts w:ascii="Times New Roman" w:hAnsi="Times New Roman" w:cs="Times New Roman"/>
+        </w:rPr>
+        <w:t xml:space="preserve">In order to attempt to understand what is driving the presence of the virus in certain locations, I can first determine if the means of bioclimatic variables and elevation are different between ponds where ranavirus occurred at some point throughout the summer and those where it did not, using simple one-way analyses of variance (ANOVA). Next, I can use either these coarse </w:t>
+      </w:r>
+      <w:proofErr w:type="spellStart"/>
+      <w:r>
+        <w:rPr>
+          <w:rFonts w:ascii="Times New Roman" w:hAnsi="Times New Roman" w:cs="Times New Roman"/>
+        </w:rPr>
+        <w:t>BioClim</w:t>
+      </w:r>
+      <w:proofErr w:type="spellEnd"/>
+      <w:r>
+        <w:rPr>
+          <w:rFonts w:ascii="Times New Roman" w:hAnsi="Times New Roman" w:cs="Times New Roman"/>
+        </w:rPr>
+        <w:t xml:space="preserve"> data layers or finer resolution Vermont-specific data layers to create a predicted distribution of the presence of ranavirus in the state. I can start with all 21 predictor layers, determine which are strongly influencing the model, and reduce the number of variables. Since the number of predictor variables may still be more than the number of sites, I can compare the full model to a model that uses a raster PCA of the data layers (</w:t>
+      </w:r>
+      <w:r>
+        <w:rPr>
+          <w:rFonts w:ascii="Times New Roman" w:hAnsi="Times New Roman" w:cs="Times New Roman"/>
+          <w:highlight w:val="yellow"/>
+        </w:rPr>
+        <w:t>how could I interpret this??</w:t>
+      </w:r>
+      <w:r>
+        <w:rPr>
+          <w:rFonts w:ascii="Times New Roman" w:hAnsi="Times New Roman" w:cs="Times New Roman"/>
+        </w:rPr>
+        <w:t xml:space="preserve">). Using AIC model evaluation, I can determine the best predictive model and identify potential disease ‘hotspots,’ or areas with a high probability of presence. Next, if a relatively decent model can be constructed for the small area of Vermont, I can conduct </w:t>
+      </w:r>
+      <w:proofErr w:type="gramStart"/>
+      <w:r>
+        <w:rPr>
+          <w:rFonts w:ascii="Times New Roman" w:hAnsi="Times New Roman" w:cs="Times New Roman"/>
+        </w:rPr>
+        <w:t>a meta</w:t>
+      </w:r>
+      <w:proofErr w:type="gramEnd"/>
+      <w:r>
+        <w:rPr>
+          <w:rFonts w:ascii="Times New Roman" w:hAnsi="Times New Roman" w:cs="Times New Roman"/>
+        </w:rPr>
+        <w:t>-analysis using latitude and longitude points from other studies to form a model for a larger area. Careful selection of other coordinates will need to be made, in order to avoid variance between years and potentially months. Using the driving predictor variables, I can also create a regression tree to see exactly the values that are driving separation between present and absent sites. Additionally, because I plan on collecting environmental information at each site and time point</w:t>
+      </w:r>
+      <w:r>
+        <w:rPr>
+          <w:rFonts w:ascii="Times New Roman" w:hAnsi="Times New Roman" w:cs="Times New Roman"/>
+        </w:rPr>
+        <w:t xml:space="preserve"> </w:t>
+      </w:r>
+      <w:r>
+        <w:rPr>
+          <w:rFonts w:ascii="Times New Roman" w:hAnsi="Times New Roman" w:cs="Times New Roman"/>
+        </w:rPr>
+        <w:t>this summer, I will be able to compare</w:t>
+      </w:r>
+      <w:r>
+        <w:rPr>
+          <w:rFonts w:ascii="Times New Roman" w:hAnsi="Times New Roman" w:cs="Times New Roman"/>
+        </w:rPr>
+        <w:t xml:space="preserve"> water and soil quality </w:t>
+      </w:r>
+      <w:r>
+        <w:rPr>
+          <w:rFonts w:ascii="Times New Roman" w:hAnsi="Times New Roman" w:cs="Times New Roman"/>
+        </w:rPr>
+        <w:t xml:space="preserve">values to prevalence numbers. With these types of data, a linear regression will be the best method to determine if there is a relationship between those specific environmental conditions and disease prevalence.  </w:t>
+      </w:r>
+    </w:p>
+    <w:p>
+      <w:pPr>
+        <w:rPr>
+          <w:rFonts w:ascii="Times New Roman" w:hAnsi="Times New Roman" w:cs="Times New Roman"/>
+        </w:rPr>
+      </w:pPr>
+    </w:p>
+    <w:p>
+      <w:pPr>
+        <w:widowControl w:val="0"/>
+        <w:autoSpaceDE w:val="0"/>
+        <w:autoSpaceDN w:val="0"/>
+        <w:adjustRightInd w:val="0"/>
+        <w:rPr>
+          <w:rFonts w:ascii="Times New Roman" w:hAnsi="Times New Roman" w:cs="Times New Roman"/>
+          <w:i/>
+        </w:rPr>
+      </w:pPr>
+      <w:r>
+        <w:rPr>
+          <w:rFonts w:ascii="Times New Roman" w:hAnsi="Times New Roman" w:cs="Times New Roman"/>
+          <w:i/>
+        </w:rPr>
+        <w:t>Data Analysis: Virus diversity and invasion history</w:t>
+      </w:r>
+    </w:p>
+    <w:p>
+      <w:pPr>
+        <w:rPr>
+          <w:rFonts w:ascii="Times" w:eastAsia="Times New Roman" w:hAnsi="Times" w:cs="Times New Roman"/>
+          <w:sz w:val="20"/>
+          <w:szCs w:val="20"/>
+        </w:rPr>
+      </w:pPr>
+      <w:r>
+        <w:rPr>
+          <w:rFonts w:ascii="Times New Roman" w:hAnsi="Times New Roman" w:cs="Times New Roman"/>
+        </w:rPr>
+        <w:t>The amplified ranavirus-positive DNA will also be Sanger sequenced at the Advanced Genome Technologies Core Facilities at the University of Vermont. With the sequenced amplified region of the major capsid protein, I can address my second hypothesis and determine which (and potentially how many) species of the six official viruses are present in the Vermont amphibians I collected. In the future, I would like to use next generation sequencing to sequence the whole genome of positive samples and determine which sub-strains are present, as well. Using that collection of ranavirus sub-strains, and potentially sequences along state borders, I can construct a virus phylogenetic tree. From there, I can use a neighbor-joining tree analysis and haplotype distribution to explore the invasion history of the virus into the state. These particular</w:t>
+      </w:r>
+      <w:r>
+        <w:rPr>
+          <w:rFonts w:ascii="Times New Roman" w:hAnsi="Times New Roman" w:cs="Times New Roman"/>
+        </w:rPr>
+        <w:t xml:space="preserve"> method</w:t>
+      </w:r>
+      <w:r>
+        <w:rPr>
+          <w:rFonts w:ascii="Times New Roman" w:hAnsi="Times New Roman" w:cs="Times New Roman"/>
+        </w:rPr>
+        <w:t>s have</w:t>
+      </w:r>
+      <w:r>
+        <w:rPr>
+          <w:rFonts w:ascii="Times New Roman" w:hAnsi="Times New Roman" w:cs="Times New Roman"/>
+        </w:rPr>
+        <w:t xml:space="preserve"> not been used before in the ranavirus system</w:t>
+      </w:r>
+      <w:r>
+        <w:rPr>
+          <w:rFonts w:ascii="Times New Roman" w:hAnsi="Times New Roman" w:cs="Times New Roman"/>
+        </w:rPr>
+        <w:t xml:space="preserve"> (</w:t>
+      </w:r>
+      <w:r>
+        <w:rPr>
+          <w:rFonts w:ascii="Times New Roman" w:hAnsi="Times New Roman" w:cs="Times New Roman"/>
+          <w:highlight w:val="yellow"/>
+        </w:rPr>
+        <w:t xml:space="preserve">fly, gen. diversity: </w:t>
+      </w:r>
+      <w:hyperlink r:id="rId11" w:history="1">
+        <w:r>
+          <w:rPr>
+            <w:rStyle w:val="Hyperlink"/>
+            <w:rFonts w:ascii="Times New Roman" w:hAnsi="Times New Roman" w:cs="Times New Roman"/>
+            <w:highlight w:val="yellow"/>
+          </w:rPr>
+          <w:t>http://journals.plos.org/plosone/article?id=10.1371/journal.pone.0036176</w:t>
+        </w:r>
+      </w:hyperlink>
+      <w:r>
+        <w:rPr>
+          <w:rFonts w:ascii="Times New Roman" w:hAnsi="Times New Roman" w:cs="Times New Roman"/>
+          <w:highlight w:val="yellow"/>
+        </w:rPr>
+        <w:t xml:space="preserve">; spider, human infl.: </w:t>
+      </w:r>
+      <w:hyperlink r:id="rId12" w:history="1">
+        <w:r>
+          <w:rPr>
+            <w:rStyle w:val="Hyperlink"/>
+            <w:rFonts w:ascii="Times New Roman" w:hAnsi="Times New Roman" w:cs="Times New Roman"/>
+            <w:highlight w:val="yellow"/>
+          </w:rPr>
+          <w:t>http://www.sciencedirect.com/science/article/pii/S1055790303003968</w:t>
+        </w:r>
+      </w:hyperlink>
+      <w:r>
+        <w:rPr>
+          <w:rFonts w:ascii="Times New Roman" w:hAnsi="Times New Roman" w:cs="Times New Roman"/>
+          <w:highlight w:val="yellow"/>
+        </w:rPr>
+        <w:t>)</w:t>
+      </w:r>
+      <w:r>
+        <w:rPr>
+          <w:rFonts w:ascii="Times New Roman" w:hAnsi="Times New Roman" w:cs="Times New Roman"/>
+        </w:rPr>
+        <w:t xml:space="preserve"> yet have the potential to allow us to better understand how, or if, the virus is spanning large areas and the best method of limiting its </w:t>
+      </w:r>
+      <w:r>
+        <w:rPr>
+          <w:rFonts w:ascii="Times New Roman" w:hAnsi="Times New Roman" w:cs="Times New Roman"/>
+        </w:rPr>
+        <w:t xml:space="preserve">spread. </w:t>
+      </w:r>
+      <w:r>
+        <w:rPr>
+          <w:rFonts w:ascii="Times New Roman" w:hAnsi="Times New Roman" w:cs="Times New Roman"/>
+          <w:highlight w:val="yellow"/>
+        </w:rPr>
+        <w:t>[Mention spatial analysis and phylogenetic study of ranavirus in UK (Price et al. 2016)? They used “</w:t>
+      </w:r>
+      <w:proofErr w:type="spellStart"/>
+      <w:r>
+        <w:rPr>
+          <w:rFonts w:ascii="Times New Roman" w:eastAsia="Times New Roman" w:hAnsi="Times New Roman" w:cs="Times New Roman"/>
+          <w:highlight w:val="yellow"/>
+        </w:rPr>
+        <w:t>twinstim</w:t>
+      </w:r>
+      <w:proofErr w:type="spellEnd"/>
+      <w:r>
+        <w:rPr>
+          <w:rFonts w:ascii="Times New Roman" w:eastAsia="Times New Roman" w:hAnsi="Times New Roman" w:cs="Times New Roman"/>
+          <w:highlight w:val="yellow"/>
+        </w:rPr>
+        <w:t xml:space="preserve">, a function in the R package Surveillance v. 1.7 [38 – 40], to </w:t>
+      </w:r>
+      <w:proofErr w:type="spellStart"/>
+      <w:r>
+        <w:rPr>
+          <w:rFonts w:ascii="Times New Roman" w:eastAsia="Times New Roman" w:hAnsi="Times New Roman" w:cs="Times New Roman"/>
+          <w:highlight w:val="yellow"/>
+        </w:rPr>
+        <w:t>analyse</w:t>
+      </w:r>
+      <w:proofErr w:type="spellEnd"/>
+      <w:r>
+        <w:rPr>
+          <w:rFonts w:ascii="Times New Roman" w:eastAsia="Times New Roman" w:hAnsi="Times New Roman" w:cs="Times New Roman"/>
+          <w:highlight w:val="yellow"/>
+        </w:rPr>
+        <w:t xml:space="preserve"> the UK spread of ranavirus-consistent mortality events”]</w:t>
+      </w:r>
+    </w:p>
+    <w:p>
+      <w:pPr>
+        <w:rPr>
+          <w:rFonts w:ascii="Times New Roman" w:hAnsi="Times New Roman" w:cs="Times New Roman"/>
+        </w:rPr>
+      </w:pPr>
+    </w:p>
+    <w:p>
+      <w:pPr>
+        <w:rPr>
+          <w:rFonts w:ascii="Times New Roman" w:hAnsi="Times New Roman" w:cs="Times New Roman"/>
+        </w:rPr>
+      </w:pPr>
+    </w:p>
+    <w:p>
+      <w:pPr>
+        <w:spacing w:after="120"/>
+        <w:rPr>
+          <w:rFonts w:ascii="Times New Roman" w:hAnsi="Times New Roman" w:cs="Times New Roman"/>
+          <w:b/>
+          <w:smallCaps/>
+        </w:rPr>
+      </w:pPr>
+      <w:r>
+        <w:rPr>
+          <w:rFonts w:ascii="Times New Roman" w:hAnsi="Times New Roman" w:cs="Times New Roman"/>
+          <w:b/>
+          <w:smallCaps/>
+        </w:rPr>
+        <w:t xml:space="preserve">Expected Results and Implications </w:t>
+      </w:r>
+    </w:p>
+    <w:p>
+      <w:pPr>
+        <w:rPr>
+          <w:rFonts w:ascii="Times New Roman" w:hAnsi="Times New Roman" w:cs="Times New Roman"/>
+        </w:rPr>
+      </w:pPr>
+      <w:r>
+        <w:rPr>
+          <w:rFonts w:ascii="Times New Roman" w:hAnsi="Times New Roman" w:cs="Times New Roman"/>
+        </w:rPr>
+        <w:t xml:space="preserve">I expect to obtain two main results from this first question. Firstly, ranavirus has not been documented in natural communities of Vermont, and this is the first large survey of the state. I will be able to present the first instance of the virus, its predicted distribution and potential disease ‘hotspots’ in Vermont, as well as its prevalence and diversity in the sites I sampled. Furthermore, to the best of my knowledge, the predicted distribution of the virus has not been published. For my second main result, I can use a combination of spatial and phylogenetic analyses to present an invasion history of the disease, first locally in the state and then broader-scaled. This method has not been used in this disease system, but has the potential indicate if expansion is human-mediated. </w:t>
+      </w:r>
+    </w:p>
+    <w:p>
+      <w:pPr>
+        <w:ind w:firstLine="720"/>
         <w:jc w:val="both"/>
         <w:rPr>
           <w:rFonts w:ascii="Times New Roman" w:hAnsi="Times New Roman" w:cs="Times New Roman"/>
@@ -2873,7 +4349,7 @@
           <w:sz w:val="26"/>
           <w:szCs w:val="26"/>
         </w:rPr>
-        <w:t>Question III</w:t>
+        <w:t>Question II</w:t>
       </w:r>
       <w:r>
         <w:rPr>
@@ -2882,15 +4358,1938 @@
           <w:sz w:val="26"/>
           <w:szCs w:val="26"/>
         </w:rPr>
+        <w:t>: What are the</w:t>
+      </w:r>
+      <w:r>
+        <w:rPr>
+          <w:rFonts w:ascii="Times New Roman" w:hAnsi="Times New Roman" w:cs="Times New Roman"/>
+          <w:b/>
+          <w:sz w:val="26"/>
+          <w:szCs w:val="26"/>
+        </w:rPr>
+        <w:t xml:space="preserve"> effects of ranaviruses in amphibian</w:t>
+      </w:r>
+      <w:r>
+        <w:rPr>
+          <w:rFonts w:ascii="Times New Roman" w:hAnsi="Times New Roman" w:cs="Times New Roman"/>
+          <w:b/>
+          <w:sz w:val="26"/>
+          <w:szCs w:val="26"/>
+        </w:rPr>
+        <w:t xml:space="preserve"> communities</w:t>
+      </w:r>
+      <w:r>
+        <w:rPr>
+          <w:rFonts w:ascii="Times New Roman" w:hAnsi="Times New Roman" w:cs="Times New Roman"/>
+          <w:b/>
+          <w:sz w:val="26"/>
+          <w:szCs w:val="26"/>
+        </w:rPr>
+        <w:t xml:space="preserve"> of Vermont</w:t>
+      </w:r>
+      <w:r>
+        <w:rPr>
+          <w:rFonts w:ascii="Times New Roman" w:hAnsi="Times New Roman" w:cs="Times New Roman"/>
+          <w:b/>
+          <w:sz w:val="26"/>
+          <w:szCs w:val="26"/>
+        </w:rPr>
+        <w:t xml:space="preserve">? </w:t>
+      </w:r>
+    </w:p>
+    <w:p>
+      <w:pPr>
+        <w:rPr>
+          <w:rFonts w:ascii="Times New Roman" w:hAnsi="Times New Roman" w:cs="Times New Roman"/>
+          <w:b/>
+          <w:sz w:val="26"/>
+          <w:szCs w:val="26"/>
+        </w:rPr>
+      </w:pPr>
+    </w:p>
+    <w:p>
+      <w:pPr>
+        <w:rPr>
+          <w:rFonts w:ascii="Times New Roman" w:hAnsi="Times New Roman" w:cs="Times New Roman"/>
+          <w:b/>
+        </w:rPr>
+      </w:pPr>
+      <w:r>
+        <w:rPr>
+          <w:rFonts w:ascii="Times New Roman" w:hAnsi="Times New Roman" w:cs="Times New Roman"/>
+          <w:b/>
+          <w:bCs/>
+          <w:smallCaps/>
+        </w:rPr>
+        <w:t>Objective II</w:t>
+      </w:r>
+      <w:r>
+        <w:rPr>
+          <w:rFonts w:ascii="Times New Roman" w:hAnsi="Times New Roman" w:cs="Times New Roman"/>
+          <w:b/>
+        </w:rPr>
+        <w:t xml:space="preserve">: </w:t>
+      </w:r>
+      <w:r>
+        <w:rPr>
+          <w:rFonts w:ascii="Times New Roman" w:hAnsi="Times New Roman" w:cs="Times New Roman"/>
+          <w:b/>
+        </w:rPr>
+        <w:t xml:space="preserve">I aim to determine a) whether there is a relationship between species diversity and disease presence and b) if disease severity varies across sites. </w:t>
+      </w:r>
+    </w:p>
+    <w:p>
+      <w:pPr>
+        <w:rPr>
+          <w:rFonts w:ascii="Times New Roman" w:hAnsi="Times New Roman" w:cs="Times New Roman"/>
+          <w:b/>
+        </w:rPr>
+      </w:pPr>
+    </w:p>
+    <w:p>
+      <w:pPr>
+        <w:rPr>
+          <w:rFonts w:ascii="Times New Roman" w:hAnsi="Times New Roman" w:cs="Times New Roman"/>
+          <w:b/>
+        </w:rPr>
+      </w:pPr>
+      <w:r>
+        <w:rPr>
+          <w:rFonts w:ascii="Times New Roman" w:hAnsi="Times New Roman" w:cs="Times New Roman"/>
+          <w:b/>
+        </w:rPr>
+        <w:t xml:space="preserve">Hypotheses and Predictions: </w:t>
+      </w:r>
+    </w:p>
+    <w:p>
+      <w:pPr>
+        <w:rPr>
+          <w:rFonts w:ascii="Times New Roman" w:hAnsi="Times New Roman" w:cs="Times New Roman"/>
+        </w:rPr>
+      </w:pPr>
+      <w:r>
+        <w:rPr>
+          <w:rFonts w:ascii="Times New Roman" w:hAnsi="Times New Roman" w:cs="Times New Roman"/>
+        </w:rPr>
+        <w:t>a) I hypothesize that ranavirus reduces species and genetic diversity. I predict the virus will cause mortality in susceptible species, which will reduce species richness, evenness, and genetic diversity in ranavirus present sites after periods of high disease prevalence. b) I hypothesize that h</w:t>
+      </w:r>
+      <w:r>
+        <w:rPr>
+          <w:rFonts w:ascii="Times New Roman" w:hAnsi="Times New Roman" w:cs="Times New Roman"/>
+        </w:rPr>
+        <w:t xml:space="preserve">ost community and genetic structure </w:t>
+      </w:r>
+      <w:r>
+        <w:rPr>
+          <w:rFonts w:ascii="Times New Roman" w:hAnsi="Times New Roman" w:cs="Times New Roman"/>
+        </w:rPr>
+        <w:t>cause</w:t>
+      </w:r>
+      <w:r>
+        <w:rPr>
+          <w:rFonts w:ascii="Times New Roman" w:hAnsi="Times New Roman" w:cs="Times New Roman"/>
+        </w:rPr>
+        <w:t xml:space="preserve"> variation in disease severity between amphibian populations and communities</w:t>
+      </w:r>
+      <w:r>
+        <w:rPr>
+          <w:rFonts w:ascii="Times New Roman" w:hAnsi="Times New Roman" w:cs="Times New Roman"/>
+        </w:rPr>
+        <w:t xml:space="preserve"> and predict that c</w:t>
+      </w:r>
+      <w:r>
+        <w:rPr>
+          <w:rFonts w:ascii="Times New Roman" w:hAnsi="Times New Roman" w:cs="Times New Roman"/>
+        </w:rPr>
+        <w:t>ommunities and populations with low genetic diversity, richness, and evenness will have increased ranavirus severity.</w:t>
+      </w:r>
+      <w:r>
+        <w:rPr>
+          <w:rFonts w:ascii="Times New Roman" w:hAnsi="Times New Roman" w:cs="Times New Roman"/>
+        </w:rPr>
+        <w:t xml:space="preserve"> Additionally, I predict c</w:t>
+      </w:r>
+      <w:r>
+        <w:rPr>
+          <w:rFonts w:ascii="Times New Roman" w:hAnsi="Times New Roman" w:cs="Times New Roman"/>
+        </w:rPr>
+        <w:t>ommunities that have reservoir species will have increased ranavirus severity.</w:t>
+      </w:r>
+    </w:p>
+    <w:p>
+      <w:pPr>
+        <w:rPr>
+          <w:rFonts w:ascii="Times New Roman" w:hAnsi="Times New Roman" w:cs="Times New Roman"/>
+        </w:rPr>
+      </w:pPr>
+    </w:p>
+    <w:p>
+      <w:pPr>
+        <w:rPr>
+          <w:rFonts w:ascii="Times New Roman" w:hAnsi="Times New Roman" w:cs="Times New Roman"/>
+          <w:b/>
+        </w:rPr>
+      </w:pPr>
+      <w:r>
+        <w:rPr>
+          <w:rFonts w:ascii="Times New Roman" w:hAnsi="Times New Roman" w:cs="Times New Roman"/>
+          <w:b/>
+        </w:rPr>
+        <w:t xml:space="preserve">Background: </w:t>
+      </w:r>
+    </w:p>
+    <w:p>
+      <w:pPr>
+        <w:rPr>
+          <w:rFonts w:ascii="Times New Roman" w:hAnsi="Times New Roman" w:cs="Times New Roman"/>
+        </w:rPr>
+      </w:pPr>
+      <w:r>
+        <w:rPr>
+          <w:rFonts w:ascii="Times New Roman" w:hAnsi="Times New Roman" w:cs="Times New Roman"/>
+        </w:rPr>
+        <w:t xml:space="preserve">- </w:t>
+      </w:r>
+      <w:proofErr w:type="gramStart"/>
+      <w:r>
+        <w:rPr>
+          <w:rFonts w:ascii="Times New Roman" w:hAnsi="Times New Roman" w:cs="Times New Roman"/>
+        </w:rPr>
+        <w:t>community</w:t>
+      </w:r>
+      <w:proofErr w:type="gramEnd"/>
+      <w:r>
+        <w:rPr>
+          <w:rFonts w:ascii="Times New Roman" w:hAnsi="Times New Roman" w:cs="Times New Roman"/>
+        </w:rPr>
+        <w:t xml:space="preserve"> stability/equilibrium</w:t>
+      </w:r>
+    </w:p>
+    <w:p>
+      <w:pPr>
+        <w:rPr>
+          <w:rFonts w:ascii="Times New Roman" w:hAnsi="Times New Roman" w:cs="Times New Roman"/>
+        </w:rPr>
+      </w:pPr>
+      <w:r>
+        <w:rPr>
+          <w:rFonts w:ascii="Times New Roman" w:hAnsi="Times New Roman" w:cs="Times New Roman"/>
+        </w:rPr>
+        <w:t xml:space="preserve">- </w:t>
+      </w:r>
+      <w:proofErr w:type="gramStart"/>
+      <w:r>
+        <w:rPr>
+          <w:rFonts w:ascii="Times New Roman" w:hAnsi="Times New Roman" w:cs="Times New Roman"/>
+        </w:rPr>
+        <w:t>species</w:t>
+      </w:r>
+      <w:proofErr w:type="gramEnd"/>
+      <w:r>
+        <w:rPr>
+          <w:rFonts w:ascii="Times New Roman" w:hAnsi="Times New Roman" w:cs="Times New Roman"/>
+        </w:rPr>
+        <w:t xml:space="preserve"> diversity metrics in general/ in system</w:t>
+      </w:r>
+    </w:p>
+    <w:p>
+      <w:pPr>
+        <w:rPr>
+          <w:rFonts w:ascii="Times New Roman" w:hAnsi="Times New Roman" w:cs="Times New Roman"/>
+        </w:rPr>
+      </w:pPr>
+      <w:r>
+        <w:rPr>
+          <w:rFonts w:ascii="Times New Roman" w:hAnsi="Times New Roman" w:cs="Times New Roman"/>
+        </w:rPr>
+        <w:t xml:space="preserve">- </w:t>
+      </w:r>
+      <w:proofErr w:type="gramStart"/>
+      <w:r>
+        <w:rPr>
+          <w:rFonts w:ascii="Times New Roman" w:hAnsi="Times New Roman" w:cs="Times New Roman"/>
+        </w:rPr>
+        <w:t>genetic</w:t>
+      </w:r>
+      <w:proofErr w:type="gramEnd"/>
+      <w:r>
+        <w:rPr>
+          <w:rFonts w:ascii="Times New Roman" w:hAnsi="Times New Roman" w:cs="Times New Roman"/>
+        </w:rPr>
+        <w:t xml:space="preserve"> diversity in general? </w:t>
+      </w:r>
+      <w:proofErr w:type="gramStart"/>
+      <w:r>
+        <w:rPr>
+          <w:rFonts w:ascii="Times New Roman" w:hAnsi="Times New Roman" w:cs="Times New Roman"/>
+        </w:rPr>
+        <w:t>In system?</w:t>
+      </w:r>
+      <w:proofErr w:type="gramEnd"/>
+    </w:p>
+    <w:p>
+      <w:pPr>
+        <w:rPr>
+          <w:rFonts w:ascii="Times New Roman" w:hAnsi="Times New Roman" w:cs="Times New Roman"/>
+        </w:rPr>
+      </w:pPr>
+      <w:r>
+        <w:rPr>
+          <w:rFonts w:ascii="Times New Roman" w:hAnsi="Times New Roman" w:cs="Times New Roman"/>
+        </w:rPr>
+        <w:t xml:space="preserve">- </w:t>
+      </w:r>
+      <w:proofErr w:type="gramStart"/>
+      <w:r>
+        <w:rPr>
+          <w:rFonts w:ascii="Times New Roman" w:hAnsi="Times New Roman" w:cs="Times New Roman"/>
+        </w:rPr>
+        <w:t>disease</w:t>
+      </w:r>
+      <w:proofErr w:type="gramEnd"/>
+      <w:r>
+        <w:rPr>
+          <w:rFonts w:ascii="Times New Roman" w:hAnsi="Times New Roman" w:cs="Times New Roman"/>
+        </w:rPr>
+        <w:t xml:space="preserve"> severity/</w:t>
+      </w:r>
+      <w:r>
+        <w:rPr>
+          <w:rFonts w:ascii="Times New Roman" w:hAnsi="Times New Roman" w:cs="Times New Roman"/>
+        </w:rPr>
+        <w:t>mortality and viral load are correlated (find reference)</w:t>
+      </w:r>
+    </w:p>
+    <w:p>
+      <w:pPr>
+        <w:rPr>
+          <w:rFonts w:ascii="Times New Roman" w:hAnsi="Times New Roman" w:cs="Times New Roman"/>
+        </w:rPr>
+      </w:pPr>
+      <w:r>
+        <w:rPr>
+          <w:rFonts w:ascii="Times New Roman" w:hAnsi="Times New Roman" w:cs="Times New Roman"/>
+        </w:rPr>
+        <w:t>-</w:t>
+      </w:r>
+      <w:r>
+        <w:rPr>
+          <w:rFonts w:ascii="Times New Roman" w:hAnsi="Times New Roman" w:cs="Times New Roman"/>
+        </w:rPr>
+        <w:t xml:space="preserve"> </w:t>
+      </w:r>
+      <w:proofErr w:type="gramStart"/>
+      <w:r>
+        <w:rPr>
+          <w:rFonts w:ascii="Times New Roman" w:hAnsi="Times New Roman" w:cs="Times New Roman"/>
+        </w:rPr>
+        <w:t>reservoir</w:t>
+      </w:r>
+      <w:proofErr w:type="gramEnd"/>
+      <w:r>
+        <w:rPr>
+          <w:rFonts w:ascii="Times New Roman" w:hAnsi="Times New Roman" w:cs="Times New Roman"/>
+        </w:rPr>
+        <w:t xml:space="preserve"> species</w:t>
+      </w:r>
+      <w:r>
+        <w:rPr>
+          <w:rFonts w:ascii="Times New Roman" w:hAnsi="Times New Roman" w:cs="Times New Roman"/>
+        </w:rPr>
+        <w:t xml:space="preserve"> (in general, and in ranavirus system)</w:t>
+      </w:r>
+    </w:p>
+    <w:p>
+      <w:pPr>
+        <w:rPr>
+          <w:rFonts w:ascii="Times New Roman" w:hAnsi="Times New Roman" w:cs="Times New Roman"/>
+        </w:rPr>
+      </w:pPr>
+      <w:r>
+        <w:rPr>
+          <w:rFonts w:ascii="Times New Roman" w:hAnsi="Times New Roman" w:cs="Times New Roman"/>
+        </w:rPr>
+        <w:t>- Not too many community analyses in this system (make sure)</w:t>
+      </w:r>
+    </w:p>
+    <w:p>
+      <w:pPr>
+        <w:rPr>
+          <w:rFonts w:ascii="Times New Roman" w:hAnsi="Times New Roman" w:cs="Times New Roman"/>
+        </w:rPr>
+      </w:pPr>
+      <w:r>
+        <w:rPr>
+          <w:rFonts w:ascii="Times New Roman" w:hAnsi="Times New Roman" w:cs="Times New Roman"/>
+        </w:rPr>
+        <w:t>-</w:t>
+      </w:r>
+      <w:r>
+        <w:rPr>
+          <w:rFonts w:ascii="Times New Roman" w:hAnsi="Times New Roman" w:cs="Times New Roman"/>
+        </w:rPr>
+        <w:t xml:space="preserve"> </w:t>
+      </w:r>
+      <w:r>
+        <w:rPr>
+          <w:rFonts w:ascii="Times New Roman" w:hAnsi="Times New Roman" w:cs="Times New Roman"/>
+        </w:rPr>
+        <w:t>V</w:t>
+      </w:r>
+      <w:r>
+        <w:rPr>
+          <w:rFonts w:ascii="Times New Roman" w:hAnsi="Times New Roman" w:cs="Times New Roman"/>
+        </w:rPr>
+        <w:t>ariance in virulence</w:t>
+      </w:r>
+    </w:p>
+    <w:p>
+      <w:pPr>
+        <w:rPr>
+          <w:rFonts w:ascii="Times New Roman" w:hAnsi="Times New Roman" w:cs="Times New Roman"/>
+        </w:rPr>
+      </w:pPr>
+      <w:r>
+        <w:rPr>
+          <w:rFonts w:ascii="Times New Roman" w:hAnsi="Times New Roman" w:cs="Times New Roman"/>
+        </w:rPr>
+        <w:t xml:space="preserve">- Most susceptible species </w:t>
+      </w:r>
+      <w:r>
+        <w:rPr>
+          <w:rFonts w:ascii="Times New Roman" w:hAnsi="Times New Roman" w:cs="Times New Roman"/>
+        </w:rPr>
+        <w:t>(wood frogs)?</w:t>
+      </w:r>
+    </w:p>
+    <w:p>
+      <w:pPr>
+        <w:rPr>
+          <w:rFonts w:ascii="Times New Roman" w:hAnsi="Times New Roman" w:cs="Times New Roman"/>
+        </w:rPr>
+      </w:pPr>
+    </w:p>
+    <w:p>
+      <w:pPr>
+        <w:rPr>
+          <w:rFonts w:ascii="Times New Roman" w:hAnsi="Times New Roman" w:cs="Times New Roman"/>
+          <w:b/>
+        </w:rPr>
+      </w:pPr>
+      <w:r>
+        <w:rPr>
+          <w:rFonts w:ascii="Times New Roman" w:hAnsi="Times New Roman" w:cs="Times New Roman"/>
+          <w:b/>
+        </w:rPr>
+        <w:t>Approach</w:t>
+      </w:r>
+    </w:p>
+    <w:p>
+      <w:pPr>
+        <w:rPr>
+          <w:rFonts w:ascii="Times New Roman" w:hAnsi="Times New Roman" w:cs="Times New Roman"/>
+          <w:i/>
+          <w:smallCaps/>
+        </w:rPr>
+      </w:pPr>
+      <w:r>
+        <w:rPr>
+          <w:rFonts w:ascii="Times New Roman" w:hAnsi="Times New Roman" w:cs="Times New Roman"/>
+          <w:i/>
+        </w:rPr>
+        <w:t>Viral load quantification</w:t>
+      </w:r>
+    </w:p>
+    <w:p>
+      <w:pPr>
+        <w:rPr>
+          <w:rFonts w:ascii="Times New Roman" w:hAnsi="Times New Roman" w:cs="Times New Roman"/>
+        </w:rPr>
+      </w:pPr>
+      <w:r>
+        <w:rPr>
+          <w:rFonts w:ascii="Times New Roman" w:hAnsi="Times New Roman" w:cs="Times New Roman"/>
+        </w:rPr>
+        <w:t xml:space="preserve">Viral load </w:t>
+      </w:r>
+      <w:r>
+        <w:rPr>
+          <w:rFonts w:ascii="Times New Roman" w:hAnsi="Times New Roman" w:cs="Times New Roman"/>
+        </w:rPr>
+        <w:t xml:space="preserve">will be used as an estimate of disease severity. It </w:t>
+      </w:r>
+      <w:r>
+        <w:rPr>
+          <w:rFonts w:ascii="Times New Roman" w:hAnsi="Times New Roman" w:cs="Times New Roman"/>
+        </w:rPr>
+        <w:t xml:space="preserve">will first be estimated for all samples by </w:t>
+      </w:r>
+      <w:r>
+        <w:rPr>
+          <w:rFonts w:ascii="Times New Roman" w:hAnsi="Times New Roman" w:cs="Times New Roman"/>
+          <w:highlight w:val="yellow"/>
+        </w:rPr>
+        <w:t>comparing the cycle threshold</w:t>
+      </w:r>
+      <w:r>
+        <w:rPr>
+          <w:rFonts w:ascii="Times New Roman" w:hAnsi="Times New Roman" w:cs="Times New Roman"/>
+        </w:rPr>
+        <w:t xml:space="preserve"> (the </w:t>
+      </w:r>
+      <w:r>
+        <w:rPr>
+          <w:rFonts w:ascii="Times New Roman" w:eastAsia="Times New Roman" w:hAnsi="Times New Roman" w:cs="Times New Roman"/>
+          <w:color w:val="000000"/>
+          <w:shd w:val="clear" w:color="auto" w:fill="FFFFFF"/>
+        </w:rPr>
+        <w:t>crossing point of the amplification curve with the preset threshold of fluorescence detection</w:t>
+      </w:r>
+      <w:r>
+        <w:rPr>
+          <w:rFonts w:ascii="Times New Roman" w:hAnsi="Times New Roman" w:cs="Times New Roman"/>
+        </w:rPr>
+        <w:t xml:space="preserve">) of the sample to the standard curve. Using </w:t>
+      </w:r>
+      <w:proofErr w:type="spellStart"/>
+      <w:r>
+        <w:rPr>
+          <w:rFonts w:ascii="Times New Roman" w:hAnsi="Times New Roman" w:cs="Times New Roman"/>
+        </w:rPr>
+        <w:t>Nanodrop</w:t>
+      </w:r>
+      <w:proofErr w:type="spellEnd"/>
+      <w:r>
+        <w:rPr>
+          <w:rFonts w:ascii="Times New Roman" w:hAnsi="Times New Roman" w:cs="Times New Roman"/>
+        </w:rPr>
+        <w:t xml:space="preserve">, the amount of DNA in each sample was estimated and then diluted to </w:t>
+      </w:r>
+      <w:r>
+        <w:rPr>
+          <w:rFonts w:ascii="Times New Roman" w:hAnsi="Times New Roman" w:cs="Times New Roman"/>
+        </w:rPr>
+        <w:t>a</w:t>
+      </w:r>
+      <w:r>
+        <w:rPr>
+          <w:rFonts w:ascii="Times New Roman" w:hAnsi="Times New Roman" w:cs="Times New Roman"/>
+        </w:rPr>
+        <w:t xml:space="preserve"> concentration </w:t>
+      </w:r>
+      <w:r>
+        <w:rPr>
+          <w:rFonts w:ascii="Times New Roman" w:hAnsi="Times New Roman" w:cs="Times New Roman"/>
+        </w:rPr>
+        <w:t xml:space="preserve">within an order of magnitude to each other (less than 100 </w:t>
+      </w:r>
+      <w:proofErr w:type="spellStart"/>
+      <w:r>
+        <w:rPr>
+          <w:rFonts w:ascii="Times New Roman" w:hAnsi="Times New Roman" w:cs="Times New Roman"/>
+        </w:rPr>
+        <w:t>ng</w:t>
+      </w:r>
+      <w:proofErr w:type="spellEnd"/>
+      <w:r>
+        <w:rPr>
+          <w:rFonts w:ascii="Times New Roman" w:hAnsi="Times New Roman" w:cs="Times New Roman"/>
+        </w:rPr>
+        <w:t>/</w:t>
+      </w:r>
+      <w:proofErr w:type="spellStart"/>
+      <w:r>
+        <w:rPr>
+          <w:rFonts w:ascii="Times New Roman" w:hAnsi="Times New Roman" w:cs="Times New Roman"/>
+        </w:rPr>
+        <w:t>uL</w:t>
+      </w:r>
+      <w:proofErr w:type="spellEnd"/>
+      <w:r>
+        <w:rPr>
+          <w:rFonts w:ascii="Times New Roman" w:hAnsi="Times New Roman" w:cs="Times New Roman"/>
+        </w:rPr>
+        <w:t>)</w:t>
+      </w:r>
+      <w:r>
+        <w:rPr>
+          <w:rFonts w:ascii="Times New Roman" w:hAnsi="Times New Roman" w:cs="Times New Roman"/>
+        </w:rPr>
+        <w:t xml:space="preserve">. Using this method, a rough estimate of viral copy number for each positive sample is calculated, and the resulting estimates can then be compared. In the future, to obtain more precise calculations of viral copy number, the positive samples will be run again in </w:t>
+      </w:r>
+      <w:r>
+        <w:rPr>
+          <w:rFonts w:ascii="Times New Roman" w:hAnsi="Times New Roman" w:cs="Times New Roman"/>
+        </w:rPr>
+        <w:t>triplicate</w:t>
+      </w:r>
+      <w:r>
+        <w:rPr>
+          <w:rFonts w:ascii="Times New Roman" w:hAnsi="Times New Roman" w:cs="Times New Roman"/>
+        </w:rPr>
+        <w:t xml:space="preserve"> with an </w:t>
+      </w:r>
+      <w:r>
+        <w:rPr>
+          <w:rFonts w:ascii="Times New Roman" w:hAnsi="Times New Roman" w:cs="Times New Roman"/>
+        </w:rPr>
+        <w:t>amphibian reference gene</w:t>
+      </w:r>
+      <w:r>
+        <w:rPr>
+          <w:rFonts w:ascii="Times New Roman" w:hAnsi="Times New Roman" w:cs="Times New Roman"/>
+        </w:rPr>
+        <w:t>.</w:t>
+      </w:r>
+      <w:r>
+        <w:rPr>
+          <w:rFonts w:ascii="Times New Roman" w:hAnsi="Times New Roman" w:cs="Times New Roman"/>
+        </w:rPr>
+        <w:t xml:space="preserve"> This allows for the amount of host DNA in the reaction to </w:t>
+      </w:r>
+      <w:r>
+        <w:rPr>
+          <w:rFonts w:ascii="Times New Roman" w:hAnsi="Times New Roman" w:cs="Times New Roman"/>
+        </w:rPr>
+        <w:t>normalize the qPCR data</w:t>
+      </w:r>
+      <w:r>
+        <w:rPr>
+          <w:rFonts w:ascii="Times New Roman" w:hAnsi="Times New Roman" w:cs="Times New Roman"/>
+        </w:rPr>
+        <w:t>.</w:t>
+      </w:r>
+      <w:r>
+        <w:rPr>
+          <w:rFonts w:ascii="Times New Roman" w:hAnsi="Times New Roman" w:cs="Times New Roman"/>
+        </w:rPr>
+        <w:t xml:space="preserve"> </w:t>
+      </w:r>
+      <w:r>
+        <w:rPr>
+          <w:rFonts w:ascii="Times New Roman" w:hAnsi="Times New Roman" w:cs="Times New Roman"/>
+        </w:rPr>
+        <w:t>A</w:t>
+      </w:r>
+      <w:r>
+        <w:rPr>
+          <w:rFonts w:ascii="Times New Roman" w:hAnsi="Times New Roman" w:cs="Times New Roman"/>
+        </w:rPr>
+        <w:t>mphibian gene</w:t>
+      </w:r>
+      <w:r>
+        <w:rPr>
+          <w:rFonts w:ascii="Times New Roman" w:hAnsi="Times New Roman" w:cs="Times New Roman"/>
+        </w:rPr>
+        <w:t>s</w:t>
+      </w:r>
+      <w:r>
+        <w:rPr>
+          <w:rFonts w:ascii="Times New Roman" w:hAnsi="Times New Roman" w:cs="Times New Roman"/>
+        </w:rPr>
+        <w:t xml:space="preserve"> such as </w:t>
+      </w:r>
+      <w:r>
+        <w:rPr>
+          <w:rFonts w:ascii="Times New Roman" w:hAnsi="Times New Roman" w:cs="Times New Roman"/>
+        </w:rPr>
+        <w:t>ribosomal protein L7 (RPL-7)</w:t>
+      </w:r>
+      <w:r>
+        <w:rPr>
+          <w:rFonts w:ascii="Times New Roman" w:hAnsi="Times New Roman" w:cs="Times New Roman"/>
+        </w:rPr>
+        <w:t>,</w:t>
+      </w:r>
+      <w:r>
+        <w:rPr>
+          <w:rFonts w:ascii="Times New Roman" w:hAnsi="Times New Roman" w:cs="Times New Roman"/>
+        </w:rPr>
+        <w:t xml:space="preserve"> and 18S r</w:t>
+      </w:r>
+      <w:r>
+        <w:rPr>
+          <w:rFonts w:ascii="Times New Roman" w:hAnsi="Times New Roman" w:cs="Times New Roman"/>
+        </w:rPr>
+        <w:t xml:space="preserve">ibosomal </w:t>
+      </w:r>
+      <w:r>
+        <w:rPr>
+          <w:rFonts w:ascii="Times New Roman" w:hAnsi="Times New Roman" w:cs="Times New Roman"/>
+        </w:rPr>
+        <w:t>RNA have been used as reference genes in the past (</w:t>
+      </w:r>
+      <w:r>
+        <w:rPr>
+          <w:rFonts w:ascii="Times New Roman" w:hAnsi="Times New Roman" w:cs="Times New Roman"/>
+        </w:rPr>
+        <w:t>Zhang and Hu 2006</w:t>
+      </w:r>
+      <w:r>
+        <w:rPr>
+          <w:rFonts w:ascii="Times New Roman" w:hAnsi="Times New Roman" w:cs="Times New Roman"/>
+        </w:rPr>
+        <w:t>)</w:t>
+      </w:r>
+      <w:r>
+        <w:rPr>
+          <w:rFonts w:ascii="Times New Roman" w:hAnsi="Times New Roman" w:cs="Times New Roman"/>
+        </w:rPr>
+        <w:t>, but I will have to perform tests to determine which gene would work best with my qPCR assay</w:t>
+      </w:r>
+      <w:r>
+        <w:rPr>
+          <w:rFonts w:ascii="Times New Roman" w:hAnsi="Times New Roman" w:cs="Times New Roman"/>
+        </w:rPr>
+        <w:t xml:space="preserve">.  </w:t>
+      </w:r>
+    </w:p>
+    <w:p>
+      <w:pPr>
+        <w:rPr>
+          <w:rFonts w:ascii="Times New Roman" w:hAnsi="Times New Roman" w:cs="Times New Roman"/>
+        </w:rPr>
+      </w:pPr>
+    </w:p>
+    <w:p>
+      <w:pPr>
+        <w:rPr>
+          <w:rFonts w:ascii="Times New Roman" w:hAnsi="Times New Roman" w:cs="Times New Roman"/>
+          <w:i/>
+        </w:rPr>
+      </w:pPr>
+      <w:r>
+        <w:rPr>
+          <w:rFonts w:ascii="Times New Roman" w:hAnsi="Times New Roman" w:cs="Times New Roman"/>
+          <w:i/>
+        </w:rPr>
+        <w:t xml:space="preserve">Calculating species </w:t>
+      </w:r>
+      <w:r>
+        <w:rPr>
+          <w:rFonts w:ascii="Times New Roman" w:hAnsi="Times New Roman" w:cs="Times New Roman"/>
+          <w:i/>
+        </w:rPr>
+        <w:t xml:space="preserve">and genetic </w:t>
+      </w:r>
+      <w:r>
+        <w:rPr>
+          <w:rFonts w:ascii="Times New Roman" w:hAnsi="Times New Roman" w:cs="Times New Roman"/>
+          <w:i/>
+        </w:rPr>
+        <w:t>diversity</w:t>
+      </w:r>
+      <w:r>
+        <w:rPr>
+          <w:rFonts w:ascii="Times New Roman" w:hAnsi="Times New Roman" w:cs="Times New Roman"/>
+          <w:i/>
+        </w:rPr>
+        <w:t xml:space="preserve"> </w:t>
+      </w:r>
+    </w:p>
+    <w:p>
+      <w:pPr>
+        <w:rPr>
+          <w:rFonts w:ascii="Times New Roman" w:hAnsi="Times New Roman" w:cs="Times New Roman"/>
+        </w:rPr>
+      </w:pPr>
+      <w:r>
+        <w:rPr>
+          <w:rFonts w:ascii="Times New Roman" w:hAnsi="Times New Roman" w:cs="Times New Roman"/>
+        </w:rPr>
+        <w:t xml:space="preserve">To </w:t>
+      </w:r>
+      <w:r>
+        <w:rPr>
+          <w:rFonts w:ascii="Times New Roman" w:hAnsi="Times New Roman" w:cs="Times New Roman"/>
+        </w:rPr>
+        <w:t>measure</w:t>
+      </w:r>
+      <w:r>
+        <w:rPr>
+          <w:rFonts w:ascii="Times New Roman" w:hAnsi="Times New Roman" w:cs="Times New Roman"/>
+        </w:rPr>
+        <w:t xml:space="preserve"> species diversity, </w:t>
+      </w:r>
+      <w:r>
+        <w:rPr>
+          <w:rFonts w:ascii="Times New Roman" w:hAnsi="Times New Roman" w:cs="Times New Roman"/>
+        </w:rPr>
+        <w:t>a diversity index</w:t>
+      </w:r>
+      <w:r>
+        <w:rPr>
+          <w:rFonts w:ascii="Times New Roman" w:hAnsi="Times New Roman" w:cs="Times New Roman"/>
+        </w:rPr>
+        <w:t xml:space="preserve"> that summarizes the number of species and their relative abundances in a community</w:t>
+      </w:r>
+      <w:r>
+        <w:rPr>
+          <w:rFonts w:ascii="Times New Roman" w:hAnsi="Times New Roman" w:cs="Times New Roman"/>
+        </w:rPr>
+        <w:t xml:space="preserve"> will be </w:t>
+      </w:r>
+      <w:r>
+        <w:rPr>
+          <w:rFonts w:ascii="Times New Roman" w:hAnsi="Times New Roman" w:cs="Times New Roman"/>
+        </w:rPr>
+        <w:t xml:space="preserve">calculated. </w:t>
+      </w:r>
+      <w:r>
+        <w:rPr>
+          <w:rFonts w:ascii="Times New Roman" w:hAnsi="Times New Roman" w:cs="Times New Roman"/>
+        </w:rPr>
+        <w:t>Simpson's diversity index (</w:t>
+      </w:r>
+      <w:r>
+        <w:rPr>
+          <w:rFonts w:ascii="Times New Roman" w:hAnsi="Times New Roman" w:cs="Times New Roman"/>
+          <w:i/>
+          <w:iCs/>
+        </w:rPr>
+        <w:t>D</w:t>
+      </w:r>
+      <w:r>
+        <w:rPr>
+          <w:rFonts w:ascii="Times New Roman" w:hAnsi="Times New Roman" w:cs="Times New Roman"/>
+        </w:rPr>
+        <w:t>)</w:t>
+      </w:r>
+      <w:r>
+        <w:rPr>
+          <w:rFonts w:ascii="Times New Roman" w:hAnsi="Times New Roman" w:cs="Times New Roman"/>
+        </w:rPr>
+        <w:t xml:space="preserve"> is often used as an estimate of species diversity (Equation 1; Simpson 1949). </w:t>
+      </w:r>
+    </w:p>
+    <w:p>
+      <w:pPr>
+        <w:rPr>
+          <w:rFonts w:ascii="Times New Roman" w:hAnsi="Times New Roman" w:cs="Times New Roman"/>
+        </w:rPr>
+      </w:pPr>
+    </w:p>
+    <w:p>
+      <w:pPr>
+        <w:ind w:firstLine="720"/>
+        <w:jc w:val="center"/>
+        <w:rPr>
+          <w:rFonts w:ascii="Times New Roman" w:hAnsi="Times New Roman" w:cs="Times New Roman"/>
+        </w:rPr>
+      </w:pPr>
+      <m:oMath>
+        <m:r>
+          <w:rPr>
+            <w:rFonts w:ascii="Cambria Math" w:hAnsi="Cambria Math" w:cs="Times New Roman"/>
+          </w:rPr>
+          <m:t xml:space="preserve">D= </m:t>
+        </m:r>
+        <m:f>
+          <m:fPr>
+            <m:ctrlPr>
+              <w:rPr>
+                <w:rFonts w:ascii="Cambria Math" w:hAnsi="Cambria Math" w:cs="Times New Roman"/>
+                <w:i/>
+              </w:rPr>
+            </m:ctrlPr>
+          </m:fPr>
+          <m:num>
+            <m:r>
+              <w:rPr>
+                <w:rFonts w:ascii="Cambria Math" w:hAnsi="Cambria Math" w:cs="Times New Roman"/>
+              </w:rPr>
+              <m:t>1</m:t>
+            </m:r>
+          </m:num>
+          <m:den>
+            <m:nary>
+              <m:naryPr>
+                <m:chr m:val="∑"/>
+                <m:limLoc m:val="undOvr"/>
+                <m:ctrlPr>
+                  <w:rPr>
+                    <w:rFonts w:ascii="Cambria Math" w:hAnsi="Cambria Math" w:cs="Times New Roman"/>
+                    <w:i/>
+                  </w:rPr>
+                </m:ctrlPr>
+              </m:naryPr>
+              <m:sub>
+                <m:r>
+                  <w:rPr>
+                    <w:rFonts w:ascii="Cambria Math" w:hAnsi="Cambria Math" w:cs="Times New Roman"/>
+                  </w:rPr>
+                  <m:t>i=1</m:t>
+                </m:r>
+              </m:sub>
+              <m:sup>
+                <m:r>
+                  <w:rPr>
+                    <w:rFonts w:ascii="Cambria Math" w:hAnsi="Cambria Math" w:cs="Times New Roman"/>
+                  </w:rPr>
+                  <m:t>S</m:t>
+                </m:r>
+              </m:sup>
+              <m:e>
+                <m:sSubSup>
+                  <m:sSubSupPr>
+                    <m:ctrlPr>
+                      <w:rPr>
+                        <w:rFonts w:ascii="Cambria Math" w:hAnsi="Cambria Math" w:cs="Times New Roman"/>
+                        <w:i/>
+                      </w:rPr>
+                    </m:ctrlPr>
+                  </m:sSubSupPr>
+                  <m:e>
+                    <m:r>
+                      <w:rPr>
+                        <w:rFonts w:ascii="Cambria Math" w:hAnsi="Cambria Math" w:cs="Times New Roman"/>
+                      </w:rPr>
+                      <m:t>p</m:t>
+                    </m:r>
+                  </m:e>
+                  <m:sub>
+                    <m:r>
+                      <w:rPr>
+                        <w:rFonts w:ascii="Cambria Math" w:hAnsi="Cambria Math" w:cs="Times New Roman"/>
+                      </w:rPr>
+                      <m:t>i</m:t>
+                    </m:r>
+                  </m:sub>
+                  <m:sup>
+                    <m:r>
+                      <w:rPr>
+                        <w:rFonts w:ascii="Cambria Math" w:hAnsi="Cambria Math" w:cs="Times New Roman"/>
+                      </w:rPr>
+                      <m:t>2</m:t>
+                    </m:r>
+                  </m:sup>
+                </m:sSubSup>
+              </m:e>
+            </m:nary>
+          </m:den>
+        </m:f>
+      </m:oMath>
+      <w:r>
+        <w:rPr>
+          <w:rFonts w:ascii="Times New Roman" w:hAnsi="Times New Roman" w:cs="Times New Roman"/>
+        </w:rPr>
+        <w:t xml:space="preserve"> </w:t>
+      </w:r>
+      <w:r>
+        <w:rPr>
+          <w:rFonts w:ascii="Times New Roman" w:hAnsi="Times New Roman" w:cs="Times New Roman"/>
+        </w:rPr>
+        <w:tab/>
+        <w:t>(</w:t>
+      </w:r>
+      <w:r>
+        <w:rPr>
+          <w:rFonts w:ascii="Times New Roman" w:hAnsi="Times New Roman" w:cs="Times New Roman"/>
+          <w:i/>
+        </w:rPr>
+        <w:t>Equation 1</w:t>
+      </w:r>
+      <w:r>
+        <w:rPr>
+          <w:rFonts w:ascii="Times New Roman" w:hAnsi="Times New Roman" w:cs="Times New Roman"/>
+        </w:rPr>
+        <w:t>)</w:t>
+      </w:r>
+    </w:p>
+    <w:p>
+      <w:pPr>
+        <w:ind w:firstLine="720"/>
+        <w:jc w:val="center"/>
+        <w:rPr>
+          <w:rFonts w:ascii="Times New Roman" w:hAnsi="Times New Roman" w:cs="Times New Roman"/>
+        </w:rPr>
+      </w:pPr>
+    </w:p>
+    <w:p>
+      <w:pPr>
+        <w:rPr>
+          <w:rFonts w:ascii="Times New Roman" w:hAnsi="Times New Roman" w:cs="Times New Roman"/>
+        </w:rPr>
+      </w:pPr>
+      <w:r>
+        <w:rPr>
+          <w:rFonts w:ascii="Times New Roman" w:hAnsi="Times New Roman" w:cs="Times New Roman"/>
+        </w:rPr>
+        <w:t xml:space="preserve">In addition, the </w:t>
+      </w:r>
+      <w:r>
+        <w:rPr>
+          <w:rFonts w:ascii="Times New Roman" w:hAnsi="Times New Roman" w:cs="Times New Roman"/>
+        </w:rPr>
+        <w:t>uniformity of species abundances</w:t>
+      </w:r>
+      <w:r>
+        <w:rPr>
+          <w:rFonts w:ascii="Times New Roman" w:hAnsi="Times New Roman" w:cs="Times New Roman"/>
+        </w:rPr>
+        <w:t>, or evenness, can be estimated with the</w:t>
+      </w:r>
+      <w:r>
+        <w:rPr>
+          <w:rFonts w:ascii="Times New Roman" w:hAnsi="Times New Roman" w:cs="Times New Roman"/>
+        </w:rPr>
+        <w:t xml:space="preserve"> Probability of Interspecific Encounter (PIE</w:t>
+      </w:r>
+      <w:r>
+        <w:rPr>
+          <w:rFonts w:ascii="Times New Roman" w:hAnsi="Times New Roman" w:cs="Times New Roman"/>
+        </w:rPr>
+        <w:t xml:space="preserve">; </w:t>
+      </w:r>
+      <w:r>
+        <w:rPr>
+          <w:rFonts w:ascii="Times New Roman" w:hAnsi="Times New Roman" w:cs="Times New Roman"/>
+        </w:rPr>
+        <w:t>Equation 2</w:t>
+      </w:r>
+      <w:r>
+        <w:rPr>
+          <w:rFonts w:ascii="Times New Roman" w:hAnsi="Times New Roman" w:cs="Times New Roman"/>
+        </w:rPr>
+        <w:t xml:space="preserve">; </w:t>
+      </w:r>
+      <w:proofErr w:type="spellStart"/>
+      <w:r>
+        <w:rPr>
+          <w:rFonts w:ascii="Times New Roman" w:hAnsi="Times New Roman" w:cs="Times New Roman"/>
+        </w:rPr>
+        <w:t>Hurlbert</w:t>
+      </w:r>
+      <w:proofErr w:type="spellEnd"/>
+      <w:r>
+        <w:rPr>
+          <w:rFonts w:ascii="Times New Roman" w:hAnsi="Times New Roman" w:cs="Times New Roman"/>
+        </w:rPr>
+        <w:t xml:space="preserve"> 1971</w:t>
+      </w:r>
+      <w:r>
+        <w:rPr>
+          <w:rFonts w:ascii="Times New Roman" w:hAnsi="Times New Roman" w:cs="Times New Roman"/>
+        </w:rPr>
+        <w:t>)</w:t>
+      </w:r>
+      <w:r>
+        <w:rPr>
+          <w:rFonts w:ascii="Times New Roman" w:hAnsi="Times New Roman" w:cs="Times New Roman"/>
+        </w:rPr>
+        <w:t xml:space="preserve">. </w:t>
+      </w:r>
+    </w:p>
+    <w:p>
+      <w:pPr>
+        <w:rPr>
+          <w:rFonts w:ascii="Times New Roman" w:hAnsi="Times New Roman" w:cs="Times New Roman"/>
+        </w:rPr>
+      </w:pPr>
+    </w:p>
+    <w:p>
+      <w:pPr>
+        <w:jc w:val="center"/>
+        <w:rPr>
+          <w:rFonts w:ascii="Times New Roman" w:hAnsi="Times New Roman" w:cs="Times New Roman"/>
+        </w:rPr>
+      </w:pPr>
+      <m:oMath>
+        <m:r>
+          <w:rPr>
+            <w:rFonts w:ascii="Cambria Math" w:hAnsi="Cambria Math"/>
+          </w:rPr>
+          <m:t>PIE=</m:t>
+        </m:r>
+        <m:f>
+          <m:fPr>
+            <m:ctrlPr>
+              <w:rPr>
+                <w:rFonts w:ascii="Cambria Math" w:hAnsi="Cambria Math"/>
+              </w:rPr>
+            </m:ctrlPr>
+          </m:fPr>
+          <m:num>
+            <m:r>
+              <w:rPr>
+                <w:rFonts w:ascii="Cambria Math" w:eastAsia="Cambria Math" w:hAnsi="Cambria Math" w:cs="Cambria Math"/>
+              </w:rPr>
+              <m:t>N</m:t>
+            </m:r>
+          </m:num>
+          <m:den>
+            <m:r>
+              <w:rPr>
+                <w:rFonts w:ascii="Cambria Math" w:eastAsia="Cambria Math" w:hAnsi="Cambria Math" w:cs="Cambria Math"/>
+              </w:rPr>
+              <m:t>N-1</m:t>
+            </m:r>
+          </m:den>
+        </m:f>
+        <m:r>
+          <w:rPr>
+            <w:rFonts w:ascii="Cambria Math" w:hAnsi="Cambria Math"/>
+          </w:rPr>
+          <m:t xml:space="preserve"> (1-</m:t>
+        </m:r>
+        <m:nary>
+          <m:naryPr>
+            <m:chr m:val="∑"/>
+            <m:grow m:val="1"/>
+            <m:ctrlPr>
+              <w:rPr>
+                <w:rFonts w:ascii="Cambria Math" w:hAnsi="Cambria Math"/>
+              </w:rPr>
+            </m:ctrlPr>
+          </m:naryPr>
+          <m:sub>
+            <m:r>
+              <w:rPr>
+                <w:rFonts w:ascii="Cambria Math" w:hAnsi="Cambria Math"/>
+              </w:rPr>
+              <m:t>i=1</m:t>
+            </m:r>
+          </m:sub>
+          <m:sup>
+            <m:r>
+              <w:rPr>
+                <w:rFonts w:ascii="Cambria Math" w:hAnsi="Cambria Math"/>
+              </w:rPr>
+              <m:t>S</m:t>
+            </m:r>
+          </m:sup>
+          <m:e>
+            <m:sSubSup>
+              <m:sSubSupPr>
+                <m:ctrlPr>
+                  <w:rPr>
+                    <w:rFonts w:ascii="Cambria Math" w:hAnsi="Cambria Math"/>
+                    <w:i/>
+                  </w:rPr>
+                </m:ctrlPr>
+              </m:sSubSupPr>
+              <m:e>
+                <m:r>
+                  <w:rPr>
+                    <w:rFonts w:ascii="Cambria Math" w:hAnsi="Cambria Math"/>
+                  </w:rPr>
+                  <m:t>p</m:t>
+                </m:r>
+              </m:e>
+              <m:sub>
+                <m:r>
+                  <w:rPr>
+                    <w:rFonts w:ascii="Cambria Math" w:hAnsi="Cambria Math"/>
+                  </w:rPr>
+                  <m:t>i</m:t>
+                </m:r>
+              </m:sub>
+              <m:sup>
+                <m:r>
+                  <w:rPr>
+                    <w:rFonts w:ascii="Cambria Math" w:hAnsi="Cambria Math"/>
+                  </w:rPr>
+                  <m:t>2</m:t>
+                </m:r>
+              </m:sup>
+            </m:sSubSup>
+            <m:r>
+              <w:rPr>
+                <w:rFonts w:ascii="Cambria Math" w:hAnsi="Cambria Math"/>
+              </w:rPr>
+              <m:t>)</m:t>
+            </m:r>
+          </m:e>
+        </m:nary>
+      </m:oMath>
+      <w:r>
+        <w:rPr>
+          <w:rFonts w:ascii="Times New Roman" w:hAnsi="Times New Roman" w:cs="Times New Roman"/>
+        </w:rPr>
+        <w:t xml:space="preserve"> </w:t>
+      </w:r>
+      <w:r>
+        <w:rPr>
+          <w:rFonts w:ascii="Times New Roman" w:hAnsi="Times New Roman" w:cs="Times New Roman"/>
+        </w:rPr>
+        <w:tab/>
+        <w:t>(</w:t>
+      </w:r>
+      <w:r>
+        <w:rPr>
+          <w:rFonts w:ascii="Times New Roman" w:hAnsi="Times New Roman" w:cs="Times New Roman"/>
+          <w:i/>
+        </w:rPr>
+        <w:t>E</w:t>
+      </w:r>
+      <w:r>
+        <w:rPr>
+          <w:rFonts w:ascii="Times New Roman" w:hAnsi="Times New Roman" w:cs="Times New Roman"/>
+          <w:i/>
+        </w:rPr>
+        <w:t xml:space="preserve">quation </w:t>
+      </w:r>
+      <w:r>
+        <w:rPr>
+          <w:rFonts w:ascii="Times New Roman" w:hAnsi="Times New Roman" w:cs="Times New Roman"/>
+          <w:i/>
+        </w:rPr>
+        <w:t>2</w:t>
+      </w:r>
+      <w:r>
+        <w:rPr>
+          <w:rFonts w:ascii="Times New Roman" w:hAnsi="Times New Roman" w:cs="Times New Roman"/>
+        </w:rPr>
+        <w:t>)</w:t>
+      </w:r>
+    </w:p>
+    <w:p>
+      <w:pPr>
+        <w:rPr>
+          <w:rFonts w:ascii="Times New Roman" w:hAnsi="Times New Roman" w:cs="Times New Roman"/>
+        </w:rPr>
+      </w:pPr>
+    </w:p>
+    <w:p>
+      <w:pPr>
+        <w:rPr>
+          <w:rFonts w:ascii="Times New Roman" w:hAnsi="Times New Roman" w:cs="Times New Roman"/>
+        </w:rPr>
+      </w:pPr>
+      <w:r>
+        <w:rPr>
+          <w:rFonts w:ascii="Times New Roman" w:hAnsi="Times New Roman" w:cs="Times New Roman"/>
+        </w:rPr>
+        <w:t>To calculate genetic diversity within a host population, ideally I would like to use next generation sequencing to obtain whole genome</w:t>
+      </w:r>
+      <w:r>
+        <w:rPr>
+          <w:rFonts w:ascii="Times New Roman" w:hAnsi="Times New Roman" w:cs="Times New Roman"/>
+        </w:rPr>
+        <w:t xml:space="preserve"> diversity estimates</w:t>
+      </w:r>
+      <w:r>
+        <w:rPr>
+          <w:rFonts w:ascii="Times New Roman" w:hAnsi="Times New Roman" w:cs="Times New Roman"/>
+        </w:rPr>
+        <w:t>.</w:t>
+      </w:r>
+      <w:r>
+        <w:rPr>
+          <w:rFonts w:ascii="Times New Roman" w:hAnsi="Times New Roman" w:cs="Times New Roman"/>
+        </w:rPr>
+        <w:t xml:space="preserve"> </w:t>
+      </w:r>
+      <w:r>
+        <w:rPr>
+          <w:rFonts w:ascii="Times New Roman" w:hAnsi="Times New Roman" w:cs="Times New Roman"/>
+        </w:rPr>
+        <w:t xml:space="preserve">However, another less expensive option to obtain genetic diversity would be to use microsatellite markers. </w:t>
+      </w:r>
+      <w:proofErr w:type="gramStart"/>
+      <w:r>
+        <w:rPr>
+          <w:rFonts w:ascii="Times New Roman" w:hAnsi="Times New Roman" w:cs="Times New Roman"/>
+        </w:rPr>
+        <w:t>A previous study</w:t>
+      </w:r>
+      <w:r>
+        <w:rPr>
+          <w:rFonts w:ascii="Times New Roman" w:hAnsi="Times New Roman" w:cs="Times New Roman"/>
+        </w:rPr>
+        <w:t xml:space="preserve"> have</w:t>
+      </w:r>
+      <w:proofErr w:type="gramEnd"/>
+      <w:r>
+        <w:rPr>
+          <w:rFonts w:ascii="Times New Roman" w:hAnsi="Times New Roman" w:cs="Times New Roman"/>
+        </w:rPr>
+        <w:t xml:space="preserve"> </w:t>
+      </w:r>
+      <w:r>
+        <w:rPr>
+          <w:rFonts w:ascii="Times New Roman" w:hAnsi="Times New Roman" w:cs="Times New Roman"/>
+        </w:rPr>
+        <w:t>determined genetic diversity for populations of</w:t>
+      </w:r>
+      <w:r>
+        <w:rPr>
+          <w:rFonts w:ascii="Times New Roman" w:hAnsi="Times New Roman" w:cs="Times New Roman"/>
+        </w:rPr>
+        <w:t xml:space="preserve"> one host</w:t>
+      </w:r>
+      <w:r>
+        <w:rPr>
+          <w:rFonts w:ascii="Times New Roman" w:hAnsi="Times New Roman" w:cs="Times New Roman"/>
+        </w:rPr>
+        <w:t xml:space="preserve"> that were infected with ranavirus. </w:t>
+      </w:r>
+      <w:r>
+        <w:rPr>
+          <w:rFonts w:ascii="Times New Roman" w:hAnsi="Times New Roman" w:cs="Times New Roman"/>
+        </w:rPr>
+        <w:t xml:space="preserve">I would like to estimate genetic diversity and structure for multiple host populations, or </w:t>
+      </w:r>
+      <w:r>
+        <w:rPr>
+          <w:rFonts w:ascii="Times New Roman" w:hAnsi="Times New Roman" w:cs="Times New Roman"/>
+        </w:rPr>
+        <w:t xml:space="preserve">each species </w:t>
+      </w:r>
+      <w:r>
+        <w:rPr>
+          <w:rFonts w:ascii="Times New Roman" w:hAnsi="Times New Roman" w:cs="Times New Roman"/>
+        </w:rPr>
+        <w:t>that was infected with ranavirus at some point throughout the summer.</w:t>
+      </w:r>
+      <w:r>
+        <w:rPr>
+          <w:rFonts w:ascii="Times New Roman" w:hAnsi="Times New Roman" w:cs="Times New Roman"/>
+        </w:rPr>
+        <w:t xml:space="preserve"> Common ways of estimating genetic diversity are </w:t>
+      </w:r>
+      <w:r>
+        <w:rPr>
+          <w:rFonts w:ascii="Times New Roman" w:hAnsi="Times New Roman" w:cs="Times New Roman"/>
+        </w:rPr>
+        <w:t xml:space="preserve">using </w:t>
+      </w:r>
+      <w:proofErr w:type="spellStart"/>
+      <w:r>
+        <w:rPr>
+          <w:rFonts w:ascii="Times New Roman" w:hAnsi="Times New Roman" w:cs="Times New Roman"/>
+        </w:rPr>
+        <w:t>heterozygosity</w:t>
+      </w:r>
+      <w:proofErr w:type="spellEnd"/>
+      <w:r>
+        <w:rPr>
+          <w:rFonts w:ascii="Times New Roman" w:hAnsi="Times New Roman" w:cs="Times New Roman"/>
+        </w:rPr>
+        <w:t xml:space="preserve"> and allelic richness and diversity at certain loci or </w:t>
+      </w:r>
+      <w:r>
+        <w:rPr>
+          <w:rFonts w:ascii="Times New Roman" w:hAnsi="Times New Roman" w:cs="Times New Roman"/>
+          <w:highlight w:val="yellow"/>
+        </w:rPr>
+        <w:t>SNPs</w:t>
+      </w:r>
+      <w:r>
+        <w:rPr>
+          <w:rFonts w:ascii="Times New Roman" w:hAnsi="Times New Roman" w:cs="Times New Roman"/>
+        </w:rPr>
+        <w:t xml:space="preserve"> (</w:t>
+      </w:r>
+      <w:proofErr w:type="spellStart"/>
+      <w:r>
+        <w:rPr>
+          <w:rFonts w:ascii="Times New Roman" w:hAnsi="Times New Roman" w:cs="Times New Roman"/>
+        </w:rPr>
+        <w:t>Allendorf</w:t>
+      </w:r>
+      <w:proofErr w:type="spellEnd"/>
+      <w:r>
+        <w:rPr>
+          <w:rFonts w:ascii="Times New Roman" w:hAnsi="Times New Roman" w:cs="Times New Roman"/>
+        </w:rPr>
+        <w:t xml:space="preserve"> </w:t>
+      </w:r>
+      <w:r>
+        <w:rPr>
+          <w:rFonts w:ascii="Times New Roman" w:hAnsi="Times New Roman" w:cs="Times New Roman"/>
+        </w:rPr>
+        <w:t xml:space="preserve">1986). </w:t>
+      </w:r>
+      <w:proofErr w:type="spellStart"/>
+      <w:r>
+        <w:rPr>
+          <w:rFonts w:ascii="Times New Roman" w:hAnsi="Times New Roman" w:cs="Times New Roman"/>
+        </w:rPr>
+        <w:t>Heterozygosity</w:t>
+      </w:r>
+      <w:proofErr w:type="spellEnd"/>
+      <w:r>
+        <w:rPr>
+          <w:rFonts w:ascii="Times New Roman" w:hAnsi="Times New Roman" w:cs="Times New Roman"/>
+        </w:rPr>
+        <w:t xml:space="preserve"> can be used as a measure of the capability of a population to respond to selection immediately after a bottleneck (i.e. disease), while allelic diversity determines the capacity of a population to respond to long-term selection over numerous generations</w:t>
+      </w:r>
+      <w:r>
+        <w:rPr>
+          <w:rFonts w:ascii="Times New Roman" w:hAnsi="Times New Roman" w:cs="Times New Roman"/>
+        </w:rPr>
+        <w:t xml:space="preserve"> (</w:t>
+      </w:r>
+      <w:r>
+        <w:rPr>
+          <w:rFonts w:ascii="Times New Roman" w:hAnsi="Times New Roman" w:cs="Times New Roman"/>
+          <w:highlight w:val="yellow"/>
+        </w:rPr>
+        <w:t>REF</w:t>
+      </w:r>
+      <w:r>
+        <w:rPr>
+          <w:rFonts w:ascii="Times New Roman" w:hAnsi="Times New Roman" w:cs="Times New Roman"/>
+        </w:rPr>
+        <w:t>)</w:t>
+      </w:r>
+      <w:r>
+        <w:rPr>
+          <w:rFonts w:ascii="Times New Roman" w:hAnsi="Times New Roman" w:cs="Times New Roman"/>
+        </w:rPr>
+        <w:t>.</w:t>
+      </w:r>
+      <w:r>
+        <w:rPr>
+          <w:rFonts w:ascii="Times New Roman" w:hAnsi="Times New Roman" w:cs="Times New Roman"/>
+        </w:rPr>
+        <w:t xml:space="preserve"> </w:t>
+      </w:r>
+      <w:r>
+        <w:rPr>
+          <w:rFonts w:ascii="Times New Roman" w:hAnsi="Times New Roman" w:cs="Times New Roman"/>
+        </w:rPr>
+        <w:t>In addition, I would like to compare</w:t>
+      </w:r>
+      <w:r>
+        <w:rPr>
+          <w:rFonts w:ascii="Times New Roman" w:hAnsi="Times New Roman" w:cs="Times New Roman"/>
+        </w:rPr>
+        <w:t xml:space="preserve"> genetic variability within and between populations</w:t>
+      </w:r>
+      <w:r>
+        <w:rPr>
+          <w:rFonts w:ascii="Times New Roman" w:hAnsi="Times New Roman" w:cs="Times New Roman"/>
+        </w:rPr>
+        <w:t xml:space="preserve"> using F</w:t>
+      </w:r>
+      <w:r>
+        <w:rPr>
+          <w:rFonts w:ascii="Times New Roman" w:hAnsi="Times New Roman" w:cs="Times New Roman"/>
+          <w:vertAlign w:val="subscript"/>
+        </w:rPr>
+        <w:t>ST</w:t>
+      </w:r>
+      <w:r>
+        <w:rPr>
+          <w:rFonts w:ascii="Times New Roman" w:hAnsi="Times New Roman" w:cs="Times New Roman"/>
+        </w:rPr>
+        <w:t xml:space="preserve">. </w:t>
+      </w:r>
+    </w:p>
+    <w:p>
+      <w:pPr>
+        <w:rPr>
+          <w:rFonts w:ascii="Times New Roman" w:hAnsi="Times New Roman" w:cs="Times New Roman"/>
+        </w:rPr>
+      </w:pPr>
+    </w:p>
+    <w:p>
+      <w:pPr>
+        <w:rPr>
+          <w:rFonts w:ascii="Times New Roman" w:hAnsi="Times New Roman" w:cs="Times New Roman"/>
+          <w:i/>
+        </w:rPr>
+      </w:pPr>
+      <w:r>
+        <w:rPr>
+          <w:rFonts w:ascii="Times New Roman" w:hAnsi="Times New Roman" w:cs="Times New Roman"/>
+          <w:i/>
+        </w:rPr>
+        <w:t>Analyses</w:t>
+      </w:r>
+    </w:p>
+    <w:p>
+      <w:pPr>
+        <w:rPr>
+          <w:rFonts w:ascii="Times New Roman" w:hAnsi="Times New Roman" w:cs="Times New Roman"/>
+        </w:rPr>
+      </w:pPr>
+      <w:r>
+        <w:rPr>
+          <w:rFonts w:ascii="Times New Roman" w:hAnsi="Times New Roman" w:cs="Times New Roman"/>
+        </w:rPr>
+        <w:t xml:space="preserve">To determine whether there is a difference in species diversity between sites that have ranavirus infected species and those that do not I will perform </w:t>
+      </w:r>
+      <w:r>
+        <w:rPr>
+          <w:rFonts w:ascii="Times New Roman" w:hAnsi="Times New Roman" w:cs="Times New Roman"/>
+        </w:rPr>
+        <w:t>t-tests</w:t>
+      </w:r>
+      <w:r>
+        <w:rPr>
+          <w:rFonts w:ascii="Times New Roman" w:hAnsi="Times New Roman" w:cs="Times New Roman"/>
+        </w:rPr>
+        <w:t xml:space="preserve">. </w:t>
+      </w:r>
+      <w:r>
+        <w:rPr>
+          <w:rFonts w:ascii="Times New Roman" w:hAnsi="Times New Roman" w:cs="Times New Roman"/>
+        </w:rPr>
+        <w:t xml:space="preserve">I can also use hierarchical clustering analyses and </w:t>
+      </w:r>
+      <w:r>
+        <w:rPr>
+          <w:rFonts w:ascii="Times New Roman" w:hAnsi="Times New Roman" w:cs="Times New Roman"/>
+          <w:iCs/>
+        </w:rPr>
+        <w:t>non-metric multidimensional scaling</w:t>
+      </w:r>
+      <w:r>
+        <w:rPr>
+          <w:rFonts w:ascii="Times New Roman" w:hAnsi="Times New Roman" w:cs="Times New Roman"/>
+        </w:rPr>
+        <w:t xml:space="preserve"> (NMDS) to further explore the data. </w:t>
+      </w:r>
+      <w:r>
+        <w:rPr>
+          <w:rFonts w:ascii="Times New Roman" w:hAnsi="Times New Roman" w:cs="Times New Roman"/>
+        </w:rPr>
+        <w:t xml:space="preserve">To determine whether there is a relationship between virus prevalence/severity and </w:t>
+      </w:r>
+      <w:r>
+        <w:rPr>
+          <w:rFonts w:ascii="Times New Roman" w:hAnsi="Times New Roman" w:cs="Times New Roman"/>
+        </w:rPr>
+        <w:t>diversity, I will use generalized linear models</w:t>
+      </w:r>
+      <w:r>
+        <w:rPr>
+          <w:rFonts w:ascii="Times New Roman" w:hAnsi="Times New Roman" w:cs="Times New Roman"/>
+        </w:rPr>
+        <w:t xml:space="preserve"> to perform regressions</w:t>
+      </w:r>
+      <w:r>
+        <w:rPr>
+          <w:rFonts w:ascii="Times New Roman" w:hAnsi="Times New Roman" w:cs="Times New Roman"/>
+        </w:rPr>
+        <w:t>. With this method, I can determine how much of the variance in the species and genetic diversity can be explained by disease prevalence and viral load</w:t>
+      </w:r>
+      <w:r>
+        <w:rPr>
+          <w:rFonts w:ascii="Times New Roman" w:hAnsi="Times New Roman" w:cs="Times New Roman"/>
+        </w:rPr>
+        <w:t xml:space="preserve">, </w:t>
+      </w:r>
+      <w:r>
+        <w:rPr>
+          <w:rFonts w:ascii="Times New Roman" w:hAnsi="Times New Roman" w:cs="Times New Roman"/>
+          <w:highlight w:val="yellow"/>
+        </w:rPr>
+        <w:t>and vice versa</w:t>
+      </w:r>
+      <w:r>
+        <w:rPr>
+          <w:rFonts w:ascii="Times New Roman" w:hAnsi="Times New Roman" w:cs="Times New Roman"/>
+        </w:rPr>
+        <w:t xml:space="preserve">. </w:t>
+      </w:r>
+      <w:r>
+        <w:rPr>
+          <w:rFonts w:ascii="Times New Roman" w:hAnsi="Times New Roman" w:cs="Times New Roman"/>
+        </w:rPr>
+        <w:t>Additionally, I would like to perform a regression on disease prevalence/viral load and abiotic measurements to see if disease severity can be explained by these abiotic factors (i.e. water pH).</w:t>
+      </w:r>
+      <w:r>
+        <w:rPr>
+          <w:rFonts w:ascii="Times New Roman" w:hAnsi="Times New Roman" w:cs="Times New Roman"/>
+        </w:rPr>
+        <w:t xml:space="preserve"> To determine whether there is a relationship between genetic differentiation and disease severity, I can apply the same method using F</w:t>
+      </w:r>
+      <w:r>
+        <w:rPr>
+          <w:rFonts w:ascii="Times New Roman" w:hAnsi="Times New Roman" w:cs="Times New Roman"/>
+          <w:vertAlign w:val="subscript"/>
+        </w:rPr>
+        <w:t>ST</w:t>
+      </w:r>
+      <w:r>
+        <w:rPr>
+          <w:rFonts w:ascii="Times New Roman" w:hAnsi="Times New Roman" w:cs="Times New Roman"/>
+        </w:rPr>
+        <w:t xml:space="preserve">. </w:t>
+      </w:r>
+      <w:r>
+        <w:rPr>
+          <w:rFonts w:ascii="Times New Roman" w:hAnsi="Times New Roman" w:cs="Times New Roman"/>
+        </w:rPr>
+        <w:t xml:space="preserve">  </w:t>
+      </w:r>
+    </w:p>
+    <w:p>
+      <w:pPr>
+        <w:rPr>
+          <w:rFonts w:ascii="Times New Roman" w:hAnsi="Times New Roman" w:cs="Times New Roman"/>
+        </w:rPr>
+      </w:pPr>
+    </w:p>
+    <w:p>
+      <w:pPr>
+        <w:spacing w:after="120"/>
+        <w:rPr>
+          <w:rFonts w:ascii="Times New Roman" w:hAnsi="Times New Roman" w:cs="Times New Roman"/>
+          <w:b/>
+          <w:smallCaps/>
+        </w:rPr>
+      </w:pPr>
+      <w:r>
+        <w:rPr>
+          <w:rFonts w:ascii="Times New Roman" w:hAnsi="Times New Roman" w:cs="Times New Roman"/>
+          <w:b/>
+          <w:smallCaps/>
+        </w:rPr>
+        <w:t xml:space="preserve">Expected Results and Implications </w:t>
+      </w:r>
+    </w:p>
+    <w:p>
+      <w:pPr>
+        <w:rPr>
+          <w:rFonts w:ascii="Times New Roman" w:hAnsi="Times New Roman" w:cs="Times New Roman"/>
+        </w:rPr>
+      </w:pPr>
+      <w:bookmarkStart w:id="0" w:name="_GoBack"/>
+      <w:bookmarkEnd w:id="0"/>
+      <w:r>
+        <w:rPr>
+          <w:rFonts w:ascii="Times New Roman" w:hAnsi="Times New Roman" w:cs="Times New Roman"/>
+        </w:rPr>
+        <w:t>If no change in species richness, evenness, or abundance is observed, perhaps ranavirus is not causing severe mortality (further studies of fitness effects?)</w:t>
+      </w:r>
+    </w:p>
+    <w:p>
+      <w:pPr>
+        <w:rPr>
+          <w:rFonts w:ascii="Times New Roman" w:hAnsi="Times New Roman" w:cs="Times New Roman"/>
+        </w:rPr>
+      </w:pPr>
+      <w:r>
+        <w:rPr>
+          <w:rFonts w:ascii="Times New Roman" w:hAnsi="Times New Roman" w:cs="Times New Roman"/>
+        </w:rPr>
+        <w:t xml:space="preserve">Not too many community analyses in this system (make sure) </w:t>
+      </w:r>
+    </w:p>
+    <w:p>
+      <w:pPr>
+        <w:rPr>
+          <w:rFonts w:ascii="Times New Roman" w:hAnsi="Times New Roman" w:cs="Times New Roman"/>
+        </w:rPr>
+      </w:pPr>
+      <w:r>
+        <w:rPr>
+          <w:rFonts w:ascii="Times New Roman" w:hAnsi="Times New Roman" w:cs="Times New Roman"/>
+        </w:rPr>
+        <w:t>Abundance data – if mortality affecting all species the same or the most common species more, may see decrease in total abundance;</w:t>
+      </w:r>
+    </w:p>
+    <w:p>
+      <w:pPr>
+        <w:widowControl w:val="0"/>
+        <w:autoSpaceDE w:val="0"/>
+        <w:autoSpaceDN w:val="0"/>
+        <w:adjustRightInd w:val="0"/>
+        <w:spacing w:after="240" w:line="300" w:lineRule="atLeast"/>
+        <w:rPr>
+          <w:rFonts w:ascii="Times New Roman" w:hAnsi="Times New Roman" w:cs="Times New Roman"/>
+        </w:rPr>
+      </w:pPr>
+    </w:p>
+    <w:p>
+      <w:pPr>
+        <w:widowControl w:val="0"/>
+        <w:autoSpaceDE w:val="0"/>
+        <w:autoSpaceDN w:val="0"/>
+        <w:adjustRightInd w:val="0"/>
+        <w:spacing w:after="240" w:line="300" w:lineRule="atLeast"/>
+        <w:rPr>
+          <w:rFonts w:ascii="Times New Roman" w:hAnsi="Times New Roman" w:cs="Times New Roman"/>
+          <w:highlight w:val="yellow"/>
+        </w:rPr>
+      </w:pPr>
+      <w:r>
+        <w:rPr>
+          <w:rFonts w:ascii="Times New Roman" w:hAnsi="Times New Roman" w:cs="Times New Roman"/>
+          <w:highlight w:val="yellow"/>
+        </w:rPr>
+        <w:t>There are, however, several reports of ranavirus being present in larval and post-metamorphic amphibians without notable disease or mortality (</w:t>
+      </w:r>
+      <w:proofErr w:type="spellStart"/>
+      <w:r>
+        <w:rPr>
+          <w:rFonts w:ascii="Times New Roman" w:hAnsi="Times New Roman" w:cs="Times New Roman"/>
+          <w:highlight w:val="yellow"/>
+        </w:rPr>
+        <w:t>Duffus</w:t>
+      </w:r>
+      <w:proofErr w:type="spellEnd"/>
+      <w:r>
+        <w:rPr>
+          <w:rFonts w:ascii="Times New Roman" w:hAnsi="Times New Roman" w:cs="Times New Roman"/>
+          <w:highlight w:val="yellow"/>
+        </w:rPr>
+        <w:t xml:space="preserve"> et al. </w:t>
+      </w:r>
+      <w:r>
+        <w:rPr>
+          <w:rFonts w:ascii="Times New Roman" w:hAnsi="Times New Roman" w:cs="Times New Roman"/>
+          <w:color w:val="0000F8"/>
+          <w:highlight w:val="yellow"/>
+        </w:rPr>
+        <w:t>2015</w:t>
+      </w:r>
+      <w:r>
+        <w:rPr>
+          <w:rFonts w:ascii="Times New Roman" w:hAnsi="Times New Roman" w:cs="Times New Roman"/>
+          <w:highlight w:val="yellow"/>
+        </w:rPr>
+        <w:t xml:space="preserve">), although most studies do not collect longitudinal data and are liable to miss mortality events (Gray et al. </w:t>
+      </w:r>
+      <w:r>
+        <w:rPr>
+          <w:rFonts w:ascii="Times New Roman" w:hAnsi="Times New Roman" w:cs="Times New Roman"/>
+          <w:color w:val="0000F8"/>
+          <w:highlight w:val="yellow"/>
+        </w:rPr>
+        <w:t>2015</w:t>
+      </w:r>
+      <w:r>
+        <w:rPr>
+          <w:rFonts w:ascii="Times New Roman" w:hAnsi="Times New Roman" w:cs="Times New Roman"/>
+          <w:highlight w:val="yellow"/>
+        </w:rPr>
+        <w:t xml:space="preserve">). It is worth noting that </w:t>
+      </w:r>
+      <w:proofErr w:type="spellStart"/>
+      <w:r>
+        <w:rPr>
+          <w:rFonts w:ascii="Times New Roman" w:hAnsi="Times New Roman" w:cs="Times New Roman"/>
+          <w:highlight w:val="yellow"/>
+        </w:rPr>
+        <w:t>sublethal</w:t>
+      </w:r>
+      <w:proofErr w:type="spellEnd"/>
+      <w:r>
+        <w:rPr>
+          <w:rFonts w:ascii="Times New Roman" w:hAnsi="Times New Roman" w:cs="Times New Roman"/>
+          <w:highlight w:val="yellow"/>
+        </w:rPr>
+        <w:t xml:space="preserve"> infections by ranavirus can impact fitness-related traits such as growth and development (</w:t>
+      </w:r>
+      <w:proofErr w:type="spellStart"/>
+      <w:r>
+        <w:rPr>
+          <w:rFonts w:ascii="Times New Roman" w:hAnsi="Times New Roman" w:cs="Times New Roman"/>
+          <w:highlight w:val="yellow"/>
+        </w:rPr>
+        <w:t>Echaubard</w:t>
+      </w:r>
+      <w:proofErr w:type="spellEnd"/>
+      <w:r>
+        <w:rPr>
+          <w:rFonts w:ascii="Times New Roman" w:hAnsi="Times New Roman" w:cs="Times New Roman"/>
+          <w:highlight w:val="yellow"/>
+        </w:rPr>
+        <w:t xml:space="preserve"> et al. </w:t>
+      </w:r>
+      <w:r>
+        <w:rPr>
+          <w:rFonts w:ascii="Times New Roman" w:hAnsi="Times New Roman" w:cs="Times New Roman"/>
+          <w:color w:val="0000F8"/>
+          <w:highlight w:val="yellow"/>
+        </w:rPr>
+        <w:t>2010</w:t>
+      </w:r>
+      <w:r>
+        <w:rPr>
+          <w:rFonts w:ascii="Times New Roman" w:hAnsi="Times New Roman" w:cs="Times New Roman"/>
+          <w:highlight w:val="yellow"/>
+        </w:rPr>
+        <w:t xml:space="preserve">). </w:t>
+      </w:r>
+    </w:p>
+    <w:p>
+      <w:pPr>
+        <w:rPr>
+          <w:rFonts w:ascii="Times New Roman" w:eastAsia="Times New Roman" w:hAnsi="Times New Roman" w:cs="Times New Roman"/>
+          <w:highlight w:val="yellow"/>
+        </w:rPr>
+      </w:pPr>
+    </w:p>
+    <w:p>
+      <w:pPr>
+        <w:widowControl w:val="0"/>
+        <w:autoSpaceDE w:val="0"/>
+        <w:autoSpaceDN w:val="0"/>
+        <w:adjustRightInd w:val="0"/>
+        <w:spacing w:after="240" w:line="300" w:lineRule="atLeast"/>
+        <w:rPr>
+          <w:rFonts w:ascii="Times New Roman" w:hAnsi="Times New Roman" w:cs="Times New Roman"/>
+        </w:rPr>
+      </w:pPr>
+      <w:r>
+        <w:rPr>
+          <w:rFonts w:ascii="Times New Roman" w:eastAsia="Times New Roman" w:hAnsi="Times New Roman" w:cs="Times New Roman"/>
+          <w:highlight w:val="yellow"/>
+        </w:rPr>
+        <w:t xml:space="preserve"> “</w:t>
+      </w:r>
+      <w:r>
+        <w:rPr>
+          <w:rFonts w:ascii="Times New Roman" w:hAnsi="Times New Roman" w:cs="Times New Roman"/>
+          <w:highlight w:val="yellow"/>
+        </w:rPr>
+        <w:t>Greer et al. (2009), for instance, found that ATV infection in tiger salamanders (</w:t>
+      </w:r>
+      <w:r>
+        <w:rPr>
+          <w:rFonts w:ascii="Times New Roman" w:hAnsi="Times New Roman" w:cs="Times New Roman"/>
+          <w:i/>
+          <w:iCs/>
+          <w:highlight w:val="yellow"/>
+        </w:rPr>
+        <w:t xml:space="preserve">A. m. </w:t>
+      </w:r>
+      <w:proofErr w:type="spellStart"/>
+      <w:r>
+        <w:rPr>
+          <w:rFonts w:ascii="Times New Roman" w:hAnsi="Times New Roman" w:cs="Times New Roman"/>
+          <w:i/>
+          <w:iCs/>
+          <w:highlight w:val="yellow"/>
+        </w:rPr>
+        <w:t>nebulosum</w:t>
+      </w:r>
+      <w:proofErr w:type="spellEnd"/>
+      <w:r>
+        <w:rPr>
+          <w:rFonts w:ascii="Times New Roman" w:hAnsi="Times New Roman" w:cs="Times New Roman"/>
+          <w:highlight w:val="yellow"/>
+        </w:rPr>
+        <w:t>) increased to a peak of ~50 % prevalence in three ponds in northern Arizona, but no morbidity or mortality was observed” and “</w:t>
+      </w:r>
+      <w:proofErr w:type="spellStart"/>
+      <w:r>
+        <w:rPr>
+          <w:rFonts w:ascii="Times New Roman" w:hAnsi="Times New Roman" w:cs="Times New Roman"/>
+          <w:highlight w:val="yellow"/>
+        </w:rPr>
+        <w:t>Duffus</w:t>
+      </w:r>
+      <w:proofErr w:type="spellEnd"/>
+      <w:r>
+        <w:rPr>
+          <w:rFonts w:ascii="Times New Roman" w:hAnsi="Times New Roman" w:cs="Times New Roman"/>
+          <w:highlight w:val="yellow"/>
+        </w:rPr>
+        <w:t xml:space="preserve"> et al. (2008) found that 20–32 % of wood frog tadpoles were infected in early summer, but none showed clinical signs of disease.”</w:t>
+      </w:r>
+    </w:p>
+    <w:p>
+      <w:pPr>
+        <w:rPr>
+          <w:rFonts w:ascii="Times New Roman" w:hAnsi="Times New Roman" w:cs="Times New Roman"/>
+        </w:rPr>
+      </w:pPr>
+    </w:p>
+    <w:p>
+      <w:pPr>
+        <w:jc w:val="both"/>
+        <w:rPr>
+          <w:rFonts w:ascii="Times New Roman" w:hAnsi="Times New Roman" w:cs="Times New Roman"/>
+        </w:rPr>
+      </w:pPr>
+      <w:r>
+        <w:rPr>
+          <w:rFonts w:ascii="Times New Roman" w:hAnsi="Times New Roman" w:cs="Times New Roman"/>
+        </w:rPr>
+        <w:drawing>
+          <wp:inline distT="0" distB="0" distL="0" distR="0" wp14:anchorId="4CCC9BBB" wp14:editId="1C7EC06B">
+            <wp:extent cx="5486400" cy="3166745"/>
+            <wp:effectExtent l="0" t="0" r="0" b="8255"/>
+            <wp:docPr id="5" name="Picture 1"/>
+            <wp:cNvGraphicFramePr>
+              <a:graphicFrameLocks xmlns:a="http://schemas.openxmlformats.org/drawingml/2006/main" noChangeAspect="1"/>
+            </wp:cNvGraphicFramePr>
+            <a:graphic xmlns:a="http://schemas.openxmlformats.org/drawingml/2006/main">
+              <a:graphicData uri="http://schemas.openxmlformats.org/drawingml/2006/picture">
+                <pic:pic xmlns:pic="http://schemas.openxmlformats.org/drawingml/2006/picture">
+                  <pic:nvPicPr>
+                    <pic:cNvPr id="0" name="Picture 1"/>
+                    <pic:cNvPicPr>
+                      <a:picLocks noChangeAspect="1" noChangeArrowheads="1"/>
+                    </pic:cNvPicPr>
+                  </pic:nvPicPr>
+                  <pic:blipFill>
+                    <a:blip r:embed="rId13">
+                      <a:extLst>
+                        <a:ext uri="{28A0092B-C50C-407E-A947-70E740481C1C}">
+                          <a14:useLocalDpi xmlns:a14="http://schemas.microsoft.com/office/drawing/2010/main" val="0"/>
+                        </a:ext>
+                      </a:extLst>
+                    </a:blip>
+                    <a:srcRect/>
+                    <a:stretch>
+                      <a:fillRect/>
+                    </a:stretch>
+                  </pic:blipFill>
+                  <pic:spPr bwMode="auto">
+                    <a:xfrm>
+                      <a:off x="0" y="0"/>
+                      <a:ext cx="5486400" cy="3166745"/>
+                    </a:xfrm>
+                    <a:prstGeom prst="rect">
+                      <a:avLst/>
+                    </a:prstGeom>
+                    <a:noFill/>
+                    <a:ln>
+                      <a:noFill/>
+                    </a:ln>
+                  </pic:spPr>
+                </pic:pic>
+              </a:graphicData>
+            </a:graphic>
+          </wp:inline>
+        </w:drawing>
+      </w:r>
+    </w:p>
+    <w:p>
+      <w:pPr>
+        <w:jc w:val="both"/>
+        <w:rPr>
+          <w:rFonts w:ascii="Times New Roman" w:hAnsi="Times New Roman" w:cs="Times New Roman"/>
+        </w:rPr>
+      </w:pPr>
+    </w:p>
+    <w:p>
+      <w:pPr>
+        <w:rPr>
+          <w:rFonts w:ascii="Times New Roman" w:hAnsi="Times New Roman" w:cs="Times New Roman"/>
+          <w:b/>
+          <w:sz w:val="26"/>
+          <w:szCs w:val="26"/>
+        </w:rPr>
+      </w:pPr>
+      <w:r>
+        <w:rPr>
+          <w:rFonts w:ascii="Times New Roman" w:hAnsi="Times New Roman" w:cs="Times New Roman"/>
+          <w:b/>
+          <w:smallCaps/>
+          <w:sz w:val="26"/>
+          <w:szCs w:val="26"/>
+        </w:rPr>
+        <w:t>Question III</w:t>
+      </w:r>
+      <w:r>
+        <w:rPr>
+          <w:rFonts w:ascii="Times New Roman" w:hAnsi="Times New Roman" w:cs="Times New Roman"/>
+          <w:b/>
+          <w:sz w:val="26"/>
+          <w:szCs w:val="26"/>
+        </w:rPr>
         <w:t xml:space="preserve">: How are ranaviruses being transmitted among individuals and between sites?   </w:t>
       </w:r>
-    </w:p>
-    <w:p>
-      <w:pPr>
-        <w:rPr>
-          <w:rFonts w:ascii="Times New Roman" w:hAnsi="Times New Roman" w:cs="Times New Roman"/>
-        </w:rPr>
-      </w:pPr>
     </w:p>
     <w:p>
       <w:pPr>
@@ -4288,6 +7687,20 @@
         <w:rPr>
           <w:rFonts w:ascii="Times New Roman" w:hAnsi="Times New Roman" w:cs="Times New Roman"/>
         </w:rPr>
+        <w:t>Experiment: full factorial design</w:t>
+      </w:r>
+    </w:p>
+    <w:p>
+      <w:pPr>
+        <w:jc w:val="both"/>
+        <w:rPr>
+          <w:rFonts w:ascii="Times New Roman" w:hAnsi="Times New Roman" w:cs="Times New Roman"/>
+        </w:rPr>
+      </w:pPr>
+      <w:r>
+        <w:rPr>
+          <w:rFonts w:ascii="Times New Roman" w:hAnsi="Times New Roman" w:cs="Times New Roman"/>
+        </w:rPr>
         <w:t>Genomics</w:t>
       </w:r>
     </w:p>
@@ -4298,6 +7711,34 @@
           <w:rFonts w:ascii="Times New Roman" w:hAnsi="Times New Roman" w:cs="Times New Roman"/>
         </w:rPr>
       </w:pPr>
+      <w:proofErr w:type="gramStart"/>
+      <w:r>
+        <w:rPr>
+          <w:rFonts w:ascii="Times New Roman" w:hAnsi="Times New Roman" w:cs="Times New Roman"/>
+        </w:rPr>
+        <w:t>add</w:t>
+      </w:r>
+      <w:proofErr w:type="gramEnd"/>
+      <w:r>
+        <w:rPr>
+          <w:rFonts w:ascii="Times New Roman" w:hAnsi="Times New Roman" w:cs="Times New Roman"/>
+        </w:rPr>
+        <w:t xml:space="preserve"> timing of pesticide to experiment? (</w:t>
+      </w:r>
+      <w:proofErr w:type="gramStart"/>
+      <w:r>
+        <w:rPr>
+          <w:rFonts w:ascii="Times New Roman" w:hAnsi="Times New Roman" w:cs="Times New Roman"/>
+        </w:rPr>
+        <w:t>pesticide</w:t>
+      </w:r>
+      <w:proofErr w:type="gramEnd"/>
+      <w:r>
+        <w:rPr>
+          <w:rFonts w:ascii="Times New Roman" w:hAnsi="Times New Roman" w:cs="Times New Roman"/>
+        </w:rPr>
+        <w:t xml:space="preserve"> first then disease, disease first then pesticide)</w:t>
+      </w:r>
     </w:p>
     <w:p>
       <w:pPr>
@@ -4306,6 +7747,14 @@
           <w:rFonts w:ascii="Times New Roman" w:hAnsi="Times New Roman" w:cs="Times New Roman"/>
         </w:rPr>
       </w:pPr>
+    </w:p>
+    <w:p>
+      <w:pPr>
+        <w:jc w:val="both"/>
+        <w:rPr>
+          <w:rFonts w:ascii="Times New Roman" w:hAnsi="Times New Roman" w:cs="Times New Roman"/>
+        </w:rPr>
+      </w:pPr>
       <w:r>
         <w:rPr>
           <w:rFonts w:ascii="Times New Roman" w:hAnsi="Times New Roman" w:cs="Times New Roman"/>
@@ -4379,21 +7828,931 @@
     </w:p>
     <w:p>
       <w:pPr>
+        <w:rPr>
+          <w:rFonts w:ascii="Times New Roman" w:hAnsi="Times New Roman" w:cs="Times New Roman"/>
+          <w:b/>
+          <w:smallCaps/>
+        </w:rPr>
+      </w:pPr>
+      <w:r>
+        <w:rPr>
+          <w:rFonts w:ascii="Times New Roman" w:hAnsi="Times New Roman" w:cs="Times New Roman"/>
+          <w:b/>
+          <w:smallCaps/>
+          <w:sz w:val="26"/>
+          <w:szCs w:val="26"/>
+        </w:rPr>
+        <w:t>Conclusions</w:t>
+      </w:r>
+      <w:r>
+        <w:rPr>
+          <w:rFonts w:ascii="Times New Roman" w:hAnsi="Times New Roman" w:cs="Times New Roman"/>
+          <w:b/>
+          <w:smallCaps/>
+        </w:rPr>
+        <w:t>:</w:t>
+      </w:r>
+      <w:r>
+        <w:rPr>
+          <w:rFonts w:ascii="Times New Roman" w:hAnsi="Times New Roman" w:cs="Times New Roman"/>
+          <w:smallCaps/>
+        </w:rPr>
+        <w:t xml:space="preserve"> </w:t>
+      </w:r>
+      <w:r>
+        <w:rPr>
+          <w:rFonts w:ascii="Times New Roman" w:hAnsi="Times New Roman" w:cs="Times New Roman"/>
+          <w:b/>
+          <w:smallCaps/>
+        </w:rPr>
+        <w:t xml:space="preserve"> </w:t>
+      </w:r>
+    </w:p>
+    <w:p>
+      <w:pPr>
+        <w:pStyle w:val="ListParagraph"/>
+        <w:numPr>
+          <w:ilvl w:val="0"/>
+          <w:numId w:val="9"/>
+        </w:numPr>
+        <w:rPr>
+          <w:rFonts w:ascii="Times New Roman" w:hAnsi="Times New Roman" w:cs="Times New Roman"/>
+        </w:rPr>
+      </w:pPr>
+      <w:r>
+        <w:rPr>
+          <w:rFonts w:ascii="Times New Roman" w:hAnsi="Times New Roman" w:cs="Times New Roman"/>
+        </w:rPr>
+        <w:t>S</w:t>
+      </w:r>
+      <w:r>
+        <w:rPr>
+          <w:rFonts w:ascii="Times New Roman" w:hAnsi="Times New Roman" w:cs="Times New Roman"/>
+        </w:rPr>
+        <w:t>ynthesize predicted results</w:t>
+      </w:r>
+    </w:p>
+    <w:p>
+      <w:pPr>
+        <w:pStyle w:val="ListParagraph"/>
+        <w:numPr>
+          <w:ilvl w:val="0"/>
+          <w:numId w:val="9"/>
+        </w:numPr>
+        <w:rPr>
+          <w:rFonts w:ascii="Times New Roman" w:hAnsi="Times New Roman" w:cs="Times New Roman"/>
+        </w:rPr>
+      </w:pPr>
+      <w:r>
+        <w:rPr>
+          <w:rFonts w:ascii="Times New Roman" w:hAnsi="Times New Roman" w:cs="Times New Roman"/>
+        </w:rPr>
+        <w:t>H</w:t>
+      </w:r>
+      <w:r>
+        <w:rPr>
+          <w:rFonts w:ascii="Times New Roman" w:hAnsi="Times New Roman" w:cs="Times New Roman"/>
+        </w:rPr>
+        <w:t xml:space="preserve">ow do they connect? </w:t>
+      </w:r>
+    </w:p>
+    <w:p>
+      <w:pPr>
+        <w:pStyle w:val="ListParagraph"/>
+        <w:numPr>
+          <w:ilvl w:val="0"/>
+          <w:numId w:val="9"/>
+        </w:numPr>
+        <w:rPr>
+          <w:rFonts w:ascii="Times New Roman" w:hAnsi="Times New Roman" w:cs="Times New Roman"/>
+        </w:rPr>
+      </w:pPr>
+      <w:r>
+        <w:rPr>
+          <w:rFonts w:ascii="Times New Roman" w:hAnsi="Times New Roman" w:cs="Times New Roman"/>
+        </w:rPr>
+        <w:t>H</w:t>
+      </w:r>
+      <w:r>
+        <w:rPr>
+          <w:rFonts w:ascii="Times New Roman" w:hAnsi="Times New Roman" w:cs="Times New Roman"/>
+        </w:rPr>
+        <w:t>ow do they answer big question?</w:t>
+      </w:r>
+    </w:p>
+    <w:p>
+      <w:pPr>
+        <w:rPr>
+          <w:rFonts w:ascii="Times New Roman" w:hAnsi="Times New Roman" w:cs="Times New Roman"/>
+          <w:smallCaps/>
+        </w:rPr>
+      </w:pPr>
+    </w:p>
+    <w:p>
+      <w:pPr>
+        <w:rPr>
+          <w:rFonts w:ascii="Times New Roman" w:hAnsi="Times New Roman" w:cs="Times New Roman"/>
+          <w:smallCaps/>
+        </w:rPr>
+      </w:pPr>
+      <w:r>
+        <w:rPr>
+          <w:rFonts w:ascii="Times New Roman" w:hAnsi="Times New Roman" w:cs="Times New Roman"/>
+          <w:b/>
+          <w:smallCaps/>
+          <w:sz w:val="26"/>
+          <w:szCs w:val="26"/>
+        </w:rPr>
+        <w:t>Broader Impacts</w:t>
+      </w:r>
+      <w:r>
+        <w:rPr>
+          <w:rFonts w:ascii="Times New Roman" w:hAnsi="Times New Roman" w:cs="Times New Roman"/>
+          <w:smallCaps/>
+        </w:rPr>
+        <w:t>:</w:t>
+      </w:r>
+    </w:p>
+    <w:p>
+      <w:pPr>
+        <w:pStyle w:val="ListParagraph"/>
+        <w:numPr>
+          <w:ilvl w:val="0"/>
+          <w:numId w:val="8"/>
+        </w:numPr>
+        <w:rPr>
+          <w:rFonts w:ascii="Times New Roman" w:hAnsi="Times New Roman" w:cs="Times New Roman"/>
+        </w:rPr>
+      </w:pPr>
+      <w:r>
+        <w:rPr>
+          <w:rFonts w:ascii="Times New Roman" w:hAnsi="Times New Roman" w:cs="Times New Roman"/>
+        </w:rPr>
+        <w:t>Conservation</w:t>
+      </w:r>
+    </w:p>
+    <w:p>
+      <w:pPr>
+        <w:pStyle w:val="ListParagraph"/>
+        <w:numPr>
+          <w:ilvl w:val="0"/>
+          <w:numId w:val="8"/>
+        </w:numPr>
+        <w:rPr>
+          <w:rFonts w:ascii="Times New Roman" w:hAnsi="Times New Roman" w:cs="Times New Roman"/>
+        </w:rPr>
+      </w:pPr>
+      <w:r>
+        <w:rPr>
+          <w:rFonts w:ascii="Times New Roman" w:hAnsi="Times New Roman" w:cs="Times New Roman"/>
+        </w:rPr>
+        <w:t xml:space="preserve">Working with the State Parks; </w:t>
+      </w:r>
+    </w:p>
+    <w:p>
+      <w:pPr>
+        <w:pStyle w:val="ListParagraph"/>
+        <w:numPr>
+          <w:ilvl w:val="0"/>
+          <w:numId w:val="8"/>
+        </w:numPr>
+        <w:rPr>
+          <w:rFonts w:ascii="Times New Roman" w:hAnsi="Times New Roman" w:cs="Times New Roman"/>
+        </w:rPr>
+      </w:pPr>
+      <w:r>
+        <w:rPr>
+          <w:rFonts w:ascii="Times New Roman" w:hAnsi="Times New Roman" w:cs="Times New Roman"/>
+        </w:rPr>
+        <w:t xml:space="preserve">Vermont </w:t>
+      </w:r>
+      <w:proofErr w:type="spellStart"/>
+      <w:r>
+        <w:rPr>
+          <w:rFonts w:ascii="Times New Roman" w:hAnsi="Times New Roman" w:cs="Times New Roman"/>
+        </w:rPr>
+        <w:t>Herp</w:t>
+      </w:r>
+      <w:proofErr w:type="spellEnd"/>
+      <w:r>
+        <w:rPr>
+          <w:rFonts w:ascii="Times New Roman" w:hAnsi="Times New Roman" w:cs="Times New Roman"/>
+        </w:rPr>
+        <w:t xml:space="preserve"> Atlas; </w:t>
+      </w:r>
+    </w:p>
+    <w:p>
+      <w:pPr>
+        <w:pStyle w:val="ListParagraph"/>
+        <w:numPr>
+          <w:ilvl w:val="0"/>
+          <w:numId w:val="8"/>
+        </w:numPr>
+        <w:rPr>
+          <w:rFonts w:ascii="Times New Roman" w:hAnsi="Times New Roman" w:cs="Times New Roman"/>
+          <w:smallCaps/>
+        </w:rPr>
+      </w:pPr>
+      <w:r>
+        <w:rPr>
+          <w:rFonts w:ascii="Times New Roman" w:hAnsi="Times New Roman" w:cs="Times New Roman"/>
+        </w:rPr>
+        <w:t>Other database that woma</w:t>
+      </w:r>
+      <w:r>
+        <w:rPr>
+          <w:rFonts w:ascii="Times New Roman" w:hAnsi="Times New Roman" w:cs="Times New Roman"/>
+        </w:rPr>
+        <w:t xml:space="preserve">n emailed me about </w:t>
+      </w:r>
+    </w:p>
+    <w:p>
+      <w:pPr>
         <w:jc w:val="both"/>
         <w:rPr>
           <w:rFonts w:ascii="Times New Roman" w:hAnsi="Times New Roman" w:cs="Times New Roman"/>
         </w:rPr>
       </w:pPr>
+    </w:p>
+    <w:p>
+      <w:pPr>
+        <w:jc w:val="both"/>
+        <w:rPr>
+          <w:rFonts w:ascii="Times New Roman" w:hAnsi="Times New Roman" w:cs="Times New Roman"/>
+        </w:rPr>
+      </w:pPr>
+    </w:p>
+    <w:p>
+      <w:pPr>
+        <w:ind w:firstLine="720"/>
+        <w:jc w:val="both"/>
+        <w:rPr>
+          <w:rFonts w:ascii="Times New Roman" w:hAnsi="Times New Roman" w:cs="Times New Roman"/>
+        </w:rPr>
+      </w:pPr>
+    </w:p>
+    <w:p>
+      <w:pPr>
+        <w:ind w:firstLine="720"/>
+        <w:jc w:val="both"/>
+        <w:rPr>
+          <w:rFonts w:ascii="Times New Roman" w:hAnsi="Times New Roman" w:cs="Times New Roman"/>
+        </w:rPr>
+      </w:pPr>
+    </w:p>
+    <w:p>
+      <w:pPr>
+        <w:rPr>
+          <w:rFonts w:ascii="Times New Roman" w:hAnsi="Times New Roman" w:cs="Times New Roman"/>
+          <w:smallCaps/>
+        </w:rPr>
+      </w:pPr>
+      <w:r>
+        <w:rPr>
+          <w:rFonts w:ascii="Times New Roman" w:hAnsi="Times New Roman" w:cs="Times New Roman"/>
+          <w:b/>
+          <w:smallCaps/>
+          <w:sz w:val="26"/>
+          <w:szCs w:val="26"/>
+        </w:rPr>
+        <w:t>References</w:t>
+      </w:r>
+      <w:r>
+        <w:rPr>
+          <w:rFonts w:ascii="Times New Roman" w:hAnsi="Times New Roman" w:cs="Times New Roman"/>
+          <w:smallCaps/>
+        </w:rPr>
+        <w:t>:</w:t>
+      </w:r>
+    </w:p>
+    <w:p>
+      <w:pPr>
+        <w:rPr>
+          <w:rFonts w:ascii="Times New Roman" w:hAnsi="Times New Roman" w:cs="Times New Roman"/>
+        </w:rPr>
+      </w:pPr>
+    </w:p>
+    <w:p>
+      <w:pPr>
+        <w:rPr>
+          <w:rFonts w:ascii="Times New Roman" w:hAnsi="Times New Roman" w:cs="Times New Roman"/>
+        </w:rPr>
+      </w:pPr>
       <w:proofErr w:type="gramStart"/>
       <w:r>
         <w:rPr>
           <w:rFonts w:ascii="Times New Roman" w:hAnsi="Times New Roman" w:cs="Times New Roman"/>
         </w:rPr>
-        <w:t>ideas</w:t>
-      </w:r>
-      <w:bookmarkStart w:id="0" w:name="_GoBack"/>
-      <w:bookmarkEnd w:id="0"/>
+        <w:t>Bergh, Ø. et al. (1989) High abundance of viruses found in aquatic environments.</w:t>
+      </w:r>
       <w:proofErr w:type="gramEnd"/>
+      <w:r>
+        <w:rPr>
+          <w:rFonts w:ascii="Times New Roman" w:hAnsi="Times New Roman" w:cs="Times New Roman"/>
+        </w:rPr>
+        <w:t xml:space="preserve"> Nature 340, 467–468</w:t>
+      </w:r>
+    </w:p>
+    <w:p>
+      <w:pPr>
+        <w:rPr>
+          <w:rFonts w:ascii="Times New Roman" w:hAnsi="Times New Roman" w:cs="Times New Roman"/>
+        </w:rPr>
+      </w:pPr>
+    </w:p>
+    <w:p>
+      <w:pPr>
+        <w:rPr>
+          <w:rFonts w:ascii="Times New Roman" w:hAnsi="Times New Roman" w:cs="Times New Roman"/>
+        </w:rPr>
+      </w:pPr>
+      <w:proofErr w:type="spellStart"/>
+      <w:proofErr w:type="gramStart"/>
+      <w:r>
+        <w:rPr>
+          <w:rFonts w:ascii="Times New Roman" w:hAnsi="Times New Roman" w:cs="Times New Roman"/>
+        </w:rPr>
+        <w:t>Breitbart</w:t>
+      </w:r>
+      <w:proofErr w:type="spellEnd"/>
+      <w:r>
+        <w:rPr>
+          <w:rFonts w:ascii="Times New Roman" w:hAnsi="Times New Roman" w:cs="Times New Roman"/>
+        </w:rPr>
+        <w:t xml:space="preserve">, M. et al. (2004) Diversity and population structure of a </w:t>
+      </w:r>
+      <w:proofErr w:type="spellStart"/>
+      <w:r>
+        <w:rPr>
+          <w:rFonts w:ascii="Times New Roman" w:hAnsi="Times New Roman" w:cs="Times New Roman"/>
+        </w:rPr>
+        <w:t>nearshore</w:t>
+      </w:r>
+      <w:proofErr w:type="spellEnd"/>
+      <w:r>
+        <w:rPr>
+          <w:rFonts w:ascii="Times New Roman" w:hAnsi="Times New Roman" w:cs="Times New Roman"/>
+        </w:rPr>
+        <w:t xml:space="preserve"> marine sediment viral community.</w:t>
+      </w:r>
+      <w:proofErr w:type="gramEnd"/>
+      <w:r>
+        <w:rPr>
+          <w:rFonts w:ascii="Times New Roman" w:hAnsi="Times New Roman" w:cs="Times New Roman"/>
+        </w:rPr>
+        <w:t xml:space="preserve"> Proc. R. Soc. </w:t>
+      </w:r>
+      <w:proofErr w:type="spellStart"/>
+      <w:r>
+        <w:rPr>
+          <w:rFonts w:ascii="Times New Roman" w:hAnsi="Times New Roman" w:cs="Times New Roman"/>
+        </w:rPr>
+        <w:t>Lond</w:t>
+      </w:r>
+      <w:proofErr w:type="spellEnd"/>
+      <w:r>
+        <w:rPr>
+          <w:rFonts w:ascii="Times New Roman" w:hAnsi="Times New Roman" w:cs="Times New Roman"/>
+        </w:rPr>
+        <w:t>. B. Biol. Sci. 271, 565–574</w:t>
+      </w:r>
+    </w:p>
+    <w:p>
+      <w:pPr>
+        <w:rPr>
+          <w:rFonts w:ascii="Times New Roman" w:hAnsi="Times New Roman" w:cs="Times New Roman"/>
+        </w:rPr>
+      </w:pPr>
+    </w:p>
+    <w:p>
+      <w:pPr>
+        <w:widowControl w:val="0"/>
+        <w:autoSpaceDE w:val="0"/>
+        <w:autoSpaceDN w:val="0"/>
+        <w:adjustRightInd w:val="0"/>
+        <w:spacing w:after="240" w:line="280" w:lineRule="atLeast"/>
+        <w:rPr>
+          <w:rFonts w:ascii="Times" w:hAnsi="Times" w:cs="Times"/>
+        </w:rPr>
+      </w:pPr>
+      <w:r>
+        <w:rPr>
+          <w:rFonts w:ascii="Times" w:hAnsi="Times" w:cs="Times"/>
+        </w:rPr>
+        <w:t xml:space="preserve">Brunner JL, Barnet KE, </w:t>
+      </w:r>
+      <w:proofErr w:type="spellStart"/>
+      <w:r>
+        <w:rPr>
+          <w:rFonts w:ascii="Times" w:hAnsi="Times" w:cs="Times"/>
+        </w:rPr>
+        <w:t>Gosier</w:t>
+      </w:r>
+      <w:proofErr w:type="spellEnd"/>
+      <w:r>
+        <w:rPr>
+          <w:rFonts w:ascii="Times" w:hAnsi="Times" w:cs="Times"/>
+        </w:rPr>
+        <w:t xml:space="preserve"> CJ et al (2011) Ranavirus infection in die-offs of vernal pool amphibians in New York, USA. </w:t>
+      </w:r>
+      <w:proofErr w:type="spellStart"/>
+      <w:r>
+        <w:rPr>
+          <w:rFonts w:ascii="Times" w:hAnsi="Times" w:cs="Times"/>
+        </w:rPr>
+        <w:t>Herpetol</w:t>
+      </w:r>
+      <w:proofErr w:type="spellEnd"/>
+      <w:r>
+        <w:rPr>
+          <w:rFonts w:ascii="Times" w:hAnsi="Times" w:cs="Times"/>
+        </w:rPr>
+        <w:t xml:space="preserve"> Rev 42:76–79 +</w:t>
+      </w:r>
+    </w:p>
+    <w:p>
+      <w:pPr>
+        <w:rPr>
+          <w:rFonts w:ascii="Times New Roman" w:eastAsia="Times New Roman" w:hAnsi="Times New Roman" w:cs="Times New Roman"/>
+          <w:color w:val="2A2A2A"/>
+          <w:shd w:val="clear" w:color="auto" w:fill="FFFFFF"/>
+        </w:rPr>
+      </w:pPr>
+      <w:proofErr w:type="spellStart"/>
+      <w:r>
+        <w:rPr>
+          <w:rFonts w:ascii="Times New Roman" w:eastAsia="Times New Roman" w:hAnsi="Times New Roman" w:cs="Times New Roman"/>
+          <w:color w:val="2A2A2A"/>
+          <w:shd w:val="clear" w:color="auto" w:fill="FFFFFF"/>
+        </w:rPr>
+        <w:t>Crespi</w:t>
+      </w:r>
+      <w:proofErr w:type="spellEnd"/>
+      <w:r>
+        <w:rPr>
+          <w:rFonts w:ascii="Times New Roman" w:eastAsia="Times New Roman" w:hAnsi="Times New Roman" w:cs="Times New Roman"/>
+          <w:color w:val="2A2A2A"/>
+          <w:shd w:val="clear" w:color="auto" w:fill="FFFFFF"/>
+        </w:rPr>
+        <w:t xml:space="preserve"> EJ, LJ </w:t>
+      </w:r>
+      <w:proofErr w:type="spellStart"/>
+      <w:r>
+        <w:rPr>
+          <w:rFonts w:ascii="Times New Roman" w:eastAsia="Times New Roman" w:hAnsi="Times New Roman" w:cs="Times New Roman"/>
+          <w:color w:val="2A2A2A"/>
+          <w:shd w:val="clear" w:color="auto" w:fill="FFFFFF"/>
+        </w:rPr>
+        <w:t>Rissler</w:t>
+      </w:r>
+      <w:proofErr w:type="spellEnd"/>
+      <w:r>
+        <w:rPr>
+          <w:rFonts w:ascii="Times New Roman" w:eastAsia="Times New Roman" w:hAnsi="Times New Roman" w:cs="Times New Roman"/>
+          <w:color w:val="2A2A2A"/>
+          <w:shd w:val="clear" w:color="auto" w:fill="FFFFFF"/>
+        </w:rPr>
+        <w:t xml:space="preserve">, NM </w:t>
+      </w:r>
+      <w:proofErr w:type="spellStart"/>
+      <w:r>
+        <w:rPr>
+          <w:rFonts w:ascii="Times New Roman" w:eastAsia="Times New Roman" w:hAnsi="Times New Roman" w:cs="Times New Roman"/>
+          <w:color w:val="2A2A2A"/>
+          <w:shd w:val="clear" w:color="auto" w:fill="FFFFFF"/>
+        </w:rPr>
+        <w:t>Mattheus</w:t>
+      </w:r>
+      <w:proofErr w:type="spellEnd"/>
+      <w:r>
+        <w:rPr>
+          <w:rFonts w:ascii="Times New Roman" w:eastAsia="Times New Roman" w:hAnsi="Times New Roman" w:cs="Times New Roman"/>
+          <w:color w:val="2A2A2A"/>
+          <w:shd w:val="clear" w:color="auto" w:fill="FFFFFF"/>
+        </w:rPr>
+        <w:t xml:space="preserve">, K </w:t>
+      </w:r>
+      <w:proofErr w:type="spellStart"/>
+      <w:r>
+        <w:rPr>
+          <w:rFonts w:ascii="Times New Roman" w:eastAsia="Times New Roman" w:hAnsi="Times New Roman" w:cs="Times New Roman"/>
+          <w:color w:val="2A2A2A"/>
+          <w:shd w:val="clear" w:color="auto" w:fill="FFFFFF"/>
+        </w:rPr>
+        <w:t>Engbrecht</w:t>
+      </w:r>
+      <w:proofErr w:type="spellEnd"/>
+      <w:r>
+        <w:rPr>
+          <w:rFonts w:ascii="Times New Roman" w:eastAsia="Times New Roman" w:hAnsi="Times New Roman" w:cs="Times New Roman"/>
+          <w:color w:val="2A2A2A"/>
+          <w:shd w:val="clear" w:color="auto" w:fill="FFFFFF"/>
+        </w:rPr>
+        <w:t xml:space="preserve">, SI Duncan, T </w:t>
+      </w:r>
+      <w:proofErr w:type="spellStart"/>
+      <w:r>
+        <w:rPr>
+          <w:rFonts w:ascii="Times New Roman" w:eastAsia="Times New Roman" w:hAnsi="Times New Roman" w:cs="Times New Roman"/>
+          <w:color w:val="2A2A2A"/>
+          <w:shd w:val="clear" w:color="auto" w:fill="FFFFFF"/>
+        </w:rPr>
+        <w:t>Seaborn</w:t>
+      </w:r>
+      <w:proofErr w:type="spellEnd"/>
+      <w:r>
+        <w:rPr>
+          <w:rFonts w:ascii="Times New Roman" w:eastAsia="Times New Roman" w:hAnsi="Times New Roman" w:cs="Times New Roman"/>
+          <w:color w:val="2A2A2A"/>
+          <w:shd w:val="clear" w:color="auto" w:fill="FFFFFF"/>
+        </w:rPr>
+        <w:t>, EM Hall, JD Peterson, JL Brunner. 2015</w:t>
+      </w:r>
+      <w:r>
+        <w:rPr>
+          <w:rFonts w:ascii="Times New Roman" w:eastAsia="Times New Roman" w:hAnsi="Times New Roman" w:cs="Times New Roman"/>
+          <w:color w:val="2A2A2A"/>
+          <w:shd w:val="clear" w:color="auto" w:fill="FFFFFF"/>
+        </w:rPr>
+        <w:t xml:space="preserve">. </w:t>
+      </w:r>
+      <w:proofErr w:type="spellStart"/>
+      <w:r>
+        <w:rPr>
+          <w:rFonts w:ascii="Times New Roman" w:eastAsia="Times New Roman" w:hAnsi="Times New Roman" w:cs="Times New Roman"/>
+          <w:color w:val="2A2A2A"/>
+          <w:shd w:val="clear" w:color="auto" w:fill="FFFFFF"/>
+        </w:rPr>
+        <w:t>Integr</w:t>
+      </w:r>
+      <w:proofErr w:type="spellEnd"/>
+      <w:r>
+        <w:rPr>
+          <w:rFonts w:ascii="Times New Roman" w:eastAsia="Times New Roman" w:hAnsi="Times New Roman" w:cs="Times New Roman"/>
+          <w:color w:val="2A2A2A"/>
+          <w:shd w:val="clear" w:color="auto" w:fill="FFFFFF"/>
+        </w:rPr>
+        <w:t xml:space="preserve"> Comp Biol</w:t>
+      </w:r>
+      <w:r>
+        <w:rPr>
+          <w:rFonts w:ascii="Times New Roman" w:eastAsia="Times New Roman" w:hAnsi="Times New Roman" w:cs="Times New Roman"/>
+          <w:color w:val="2A2A2A"/>
+          <w:shd w:val="clear" w:color="auto" w:fill="FFFFFF"/>
+        </w:rPr>
+        <w:t>.</w:t>
+      </w:r>
+      <w:r>
+        <w:rPr>
+          <w:rFonts w:ascii="Times New Roman" w:eastAsia="Times New Roman" w:hAnsi="Times New Roman" w:cs="Times New Roman"/>
+          <w:color w:val="2A2A2A"/>
+          <w:shd w:val="clear" w:color="auto" w:fill="FFFFFF"/>
+        </w:rPr>
+        <w:t xml:space="preserve"> </w:t>
+      </w:r>
+      <w:r>
+        <w:rPr>
+          <w:rFonts w:ascii="Times New Roman" w:eastAsia="Times New Roman" w:hAnsi="Times New Roman" w:cs="Times New Roman"/>
+          <w:b/>
+          <w:color w:val="2A2A2A"/>
+          <w:shd w:val="clear" w:color="auto" w:fill="FFFFFF"/>
+        </w:rPr>
+        <w:t>55</w:t>
+      </w:r>
+      <w:r>
+        <w:rPr>
+          <w:rFonts w:ascii="Times New Roman" w:eastAsia="Times New Roman" w:hAnsi="Times New Roman" w:cs="Times New Roman"/>
+          <w:color w:val="2A2A2A"/>
+          <w:shd w:val="clear" w:color="auto" w:fill="FFFFFF"/>
+        </w:rPr>
+        <w:t>: 602-617.</w:t>
+      </w:r>
+    </w:p>
+    <w:p>
+      <w:pPr>
+        <w:rPr>
+          <w:rFonts w:ascii="Times New Roman" w:eastAsia="Times New Roman" w:hAnsi="Times New Roman" w:cs="Times New Roman"/>
+          <w:color w:val="2A2A2A"/>
+          <w:shd w:val="clear" w:color="auto" w:fill="FFFFFF"/>
+        </w:rPr>
+      </w:pPr>
+    </w:p>
+    <w:p>
+      <w:pPr>
+        <w:widowControl w:val="0"/>
+        <w:autoSpaceDE w:val="0"/>
+        <w:autoSpaceDN w:val="0"/>
+        <w:adjustRightInd w:val="0"/>
+        <w:spacing w:after="240" w:line="280" w:lineRule="atLeast"/>
+        <w:rPr>
+          <w:rFonts w:ascii="Times" w:hAnsi="Times" w:cs="Times"/>
+        </w:rPr>
+      </w:pPr>
+      <w:proofErr w:type="spellStart"/>
+      <w:r>
+        <w:rPr>
+          <w:rFonts w:ascii="Times" w:hAnsi="Times" w:cs="Times"/>
+        </w:rPr>
+        <w:t>Gahl</w:t>
+      </w:r>
+      <w:proofErr w:type="spellEnd"/>
+      <w:r>
+        <w:rPr>
+          <w:rFonts w:ascii="Times" w:hAnsi="Times" w:cs="Times"/>
+        </w:rPr>
+        <w:t xml:space="preserve"> MK, Calhoun AJK (2010) The role of multiple stressors in ranavirus-caused amphibian </w:t>
+      </w:r>
+      <w:proofErr w:type="spellStart"/>
+      <w:r>
+        <w:rPr>
+          <w:rFonts w:ascii="Times" w:hAnsi="Times" w:cs="Times"/>
+        </w:rPr>
+        <w:t>mor</w:t>
+      </w:r>
+      <w:proofErr w:type="spellEnd"/>
+      <w:r>
+        <w:rPr>
+          <w:rFonts w:ascii="Times" w:hAnsi="Times" w:cs="Times"/>
+        </w:rPr>
+        <w:t xml:space="preserve">- </w:t>
+      </w:r>
+    </w:p>
+    <w:p>
+      <w:pPr>
+        <w:widowControl w:val="0"/>
+        <w:autoSpaceDE w:val="0"/>
+        <w:autoSpaceDN w:val="0"/>
+        <w:adjustRightInd w:val="0"/>
+        <w:spacing w:after="240" w:line="280" w:lineRule="atLeast"/>
+        <w:rPr>
+          <w:rFonts w:ascii="Times" w:hAnsi="Times" w:cs="Times"/>
+        </w:rPr>
+      </w:pPr>
+      <w:proofErr w:type="spellStart"/>
+      <w:proofErr w:type="gramStart"/>
+      <w:r>
+        <w:rPr>
+          <w:rFonts w:ascii="Times" w:hAnsi="Times" w:cs="Times"/>
+        </w:rPr>
+        <w:t>talities</w:t>
+      </w:r>
+      <w:proofErr w:type="spellEnd"/>
+      <w:proofErr w:type="gramEnd"/>
+      <w:r>
+        <w:rPr>
+          <w:rFonts w:ascii="Times" w:hAnsi="Times" w:cs="Times"/>
+        </w:rPr>
+        <w:t xml:space="preserve"> in Acadia national park wetlands. Can J </w:t>
+      </w:r>
+      <w:proofErr w:type="spellStart"/>
+      <w:r>
+        <w:rPr>
+          <w:rFonts w:ascii="Times" w:hAnsi="Times" w:cs="Times"/>
+        </w:rPr>
+        <w:t>Zool</w:t>
+      </w:r>
+      <w:proofErr w:type="spellEnd"/>
+      <w:r>
+        <w:rPr>
+          <w:rFonts w:ascii="Times" w:hAnsi="Times" w:cs="Times"/>
+        </w:rPr>
+        <w:t xml:space="preserve"> 88:108–121 </w:t>
+      </w:r>
+    </w:p>
+    <w:p>
+      <w:pPr>
+        <w:rPr>
+          <w:rFonts w:ascii="Times New Roman" w:eastAsia="Times New Roman" w:hAnsi="Times New Roman" w:cs="Times New Roman"/>
+          <w:color w:val="2A2A2A"/>
+          <w:shd w:val="clear" w:color="auto" w:fill="FFFFFF"/>
+        </w:rPr>
+      </w:pPr>
+    </w:p>
+    <w:p>
+      <w:pPr>
+        <w:rPr>
+          <w:rFonts w:ascii="Times New Roman" w:eastAsia="Times New Roman" w:hAnsi="Times New Roman" w:cs="Times New Roman"/>
+          <w:color w:val="2A2A2A"/>
+          <w:shd w:val="clear" w:color="auto" w:fill="FFFFFF"/>
+        </w:rPr>
+      </w:pPr>
+      <w:proofErr w:type="spellStart"/>
+      <w:r>
+        <w:rPr>
+          <w:rFonts w:ascii="Times New Roman" w:eastAsia="Times New Roman" w:hAnsi="Times New Roman" w:cs="Times New Roman"/>
+          <w:color w:val="2A2A2A"/>
+          <w:shd w:val="clear" w:color="auto" w:fill="FFFFFF"/>
+        </w:rPr>
+        <w:t>Gosner</w:t>
+      </w:r>
+      <w:proofErr w:type="spellEnd"/>
+      <w:r>
+        <w:rPr>
+          <w:rFonts w:ascii="Times New Roman" w:eastAsia="Times New Roman" w:hAnsi="Times New Roman" w:cs="Times New Roman"/>
+          <w:color w:val="2A2A2A"/>
+          <w:shd w:val="clear" w:color="auto" w:fill="FFFFFF"/>
+        </w:rPr>
+        <w:t xml:space="preserve"> KL (1960) A simplified table for staging anuran embryos and larvae with notes on </w:t>
+      </w:r>
+      <w:proofErr w:type="spellStart"/>
+      <w:r>
+        <w:rPr>
+          <w:rFonts w:ascii="Times New Roman" w:eastAsia="Times New Roman" w:hAnsi="Times New Roman" w:cs="Times New Roman"/>
+          <w:color w:val="2A2A2A"/>
+          <w:shd w:val="clear" w:color="auto" w:fill="FFFFFF"/>
+        </w:rPr>
+        <w:t>identi</w:t>
+      </w:r>
+      <w:proofErr w:type="spellEnd"/>
+      <w:r>
+        <w:rPr>
+          <w:rFonts w:ascii="Times New Roman" w:eastAsia="Times New Roman" w:hAnsi="Times New Roman" w:cs="Times New Roman"/>
+          <w:color w:val="2A2A2A"/>
+          <w:shd w:val="clear" w:color="auto" w:fill="FFFFFF"/>
+        </w:rPr>
+        <w:t xml:space="preserve">- </w:t>
+      </w:r>
+      <w:proofErr w:type="spellStart"/>
+      <w:r>
+        <w:rPr>
+          <w:rFonts w:ascii="Times New Roman" w:eastAsia="Times New Roman" w:hAnsi="Times New Roman" w:cs="Times New Roman"/>
+          <w:color w:val="2A2A2A"/>
+          <w:shd w:val="clear" w:color="auto" w:fill="FFFFFF"/>
+        </w:rPr>
+        <w:t>fication</w:t>
+      </w:r>
+      <w:proofErr w:type="spellEnd"/>
+      <w:r>
+        <w:rPr>
+          <w:rFonts w:ascii="Times New Roman" w:eastAsia="Times New Roman" w:hAnsi="Times New Roman" w:cs="Times New Roman"/>
+          <w:color w:val="2A2A2A"/>
+          <w:shd w:val="clear" w:color="auto" w:fill="FFFFFF"/>
+        </w:rPr>
+        <w:t xml:space="preserve">. </w:t>
+      </w:r>
+      <w:proofErr w:type="spellStart"/>
+      <w:r>
+        <w:rPr>
+          <w:rFonts w:ascii="Times New Roman" w:eastAsia="Times New Roman" w:hAnsi="Times New Roman" w:cs="Times New Roman"/>
+          <w:color w:val="2A2A2A"/>
+          <w:shd w:val="clear" w:color="auto" w:fill="FFFFFF"/>
+        </w:rPr>
+        <w:t>Herpetologica</w:t>
+      </w:r>
+      <w:proofErr w:type="spellEnd"/>
+      <w:r>
+        <w:rPr>
+          <w:rFonts w:ascii="Times New Roman" w:eastAsia="Times New Roman" w:hAnsi="Times New Roman" w:cs="Times New Roman"/>
+          <w:color w:val="2A2A2A"/>
+          <w:shd w:val="clear" w:color="auto" w:fill="FFFFFF"/>
+        </w:rPr>
+        <w:t xml:space="preserve"> 16:183–190 </w:t>
+      </w:r>
+    </w:p>
+    <w:p>
+      <w:pPr>
+        <w:rPr>
+          <w:rFonts w:ascii="Times New Roman" w:eastAsia="Times New Roman" w:hAnsi="Times New Roman" w:cs="Times New Roman"/>
+          <w:color w:val="2A2A2A"/>
+          <w:shd w:val="clear" w:color="auto" w:fill="FFFFFF"/>
+        </w:rPr>
+      </w:pPr>
+    </w:p>
+    <w:p>
+      <w:pPr>
+        <w:widowControl w:val="0"/>
+        <w:autoSpaceDE w:val="0"/>
+        <w:autoSpaceDN w:val="0"/>
+        <w:adjustRightInd w:val="0"/>
+        <w:spacing w:after="240" w:line="280" w:lineRule="atLeast"/>
+        <w:rPr>
+          <w:rFonts w:ascii="Times New Roman" w:hAnsi="Times New Roman" w:cs="Times New Roman"/>
+        </w:rPr>
+      </w:pPr>
+      <w:r>
+        <w:rPr>
+          <w:rFonts w:ascii="Times New Roman" w:eastAsia="Times New Roman" w:hAnsi="Times New Roman" w:cs="Times New Roman"/>
+          <w:color w:val="2A2A2A"/>
+          <w:shd w:val="clear" w:color="auto" w:fill="FFFFFF"/>
+        </w:rPr>
+        <w:t xml:space="preserve">Gray et al. 2015: Ranavirus Book - </w:t>
+      </w:r>
+      <w:r>
+        <w:rPr>
+          <w:rFonts w:ascii="Times New Roman" w:hAnsi="Times New Roman" w:cs="Times New Roman"/>
+        </w:rPr>
+        <w:t xml:space="preserve">Design and Analysis of Ranavirus Studies: Surveillance and Assessing Risk </w:t>
+      </w:r>
+    </w:p>
+    <w:p>
+      <w:pPr>
+        <w:widowControl w:val="0"/>
+        <w:autoSpaceDE w:val="0"/>
+        <w:autoSpaceDN w:val="0"/>
+        <w:adjustRightInd w:val="0"/>
+        <w:spacing w:after="240" w:line="280" w:lineRule="atLeast"/>
+        <w:rPr>
+          <w:rFonts w:ascii="Times" w:hAnsi="Times" w:cs="Times"/>
+        </w:rPr>
+      </w:pPr>
+      <w:r>
+        <w:rPr>
+          <w:rFonts w:ascii="Times" w:hAnsi="Times" w:cs="Times"/>
+        </w:rPr>
+        <w:t xml:space="preserve">Green DE, Converse KA, Schrader AK (2002) </w:t>
+      </w:r>
+      <w:proofErr w:type="spellStart"/>
+      <w:r>
+        <w:rPr>
+          <w:rFonts w:ascii="Times" w:hAnsi="Times" w:cs="Times"/>
+        </w:rPr>
+        <w:t>Epizootiology</w:t>
+      </w:r>
+      <w:proofErr w:type="spellEnd"/>
+      <w:r>
+        <w:rPr>
+          <w:rFonts w:ascii="Times" w:hAnsi="Times" w:cs="Times"/>
+        </w:rPr>
+        <w:t xml:space="preserve"> of sixty-four amphibian morbidity and mortality events in the USA, 1996-2001. Ann N Y </w:t>
+      </w:r>
+      <w:proofErr w:type="spellStart"/>
+      <w:r>
+        <w:rPr>
+          <w:rFonts w:ascii="Times" w:hAnsi="Times" w:cs="Times"/>
+        </w:rPr>
+        <w:t>Acad</w:t>
+      </w:r>
+      <w:proofErr w:type="spellEnd"/>
+      <w:r>
+        <w:rPr>
+          <w:rFonts w:ascii="Times" w:hAnsi="Times" w:cs="Times"/>
+        </w:rPr>
+        <w:t xml:space="preserve"> </w:t>
+      </w:r>
+      <w:proofErr w:type="spellStart"/>
+      <w:r>
+        <w:rPr>
+          <w:rFonts w:ascii="Times" w:hAnsi="Times" w:cs="Times"/>
+        </w:rPr>
+        <w:t>Sci</w:t>
+      </w:r>
+      <w:proofErr w:type="spellEnd"/>
+      <w:r>
+        <w:rPr>
+          <w:rFonts w:ascii="Times" w:hAnsi="Times" w:cs="Times"/>
+        </w:rPr>
+        <w:t xml:space="preserve"> 969:323–339 </w:t>
+      </w:r>
+    </w:p>
+    <w:p>
+      <w:pPr>
+        <w:widowControl w:val="0"/>
+        <w:autoSpaceDE w:val="0"/>
+        <w:autoSpaceDN w:val="0"/>
+        <w:adjustRightInd w:val="0"/>
+        <w:spacing w:after="240"/>
+        <w:rPr>
+          <w:rFonts w:ascii="Times New Roman" w:hAnsi="Times New Roman" w:cs="Times New Roman"/>
+        </w:rPr>
+      </w:pPr>
+      <w:r>
+        <w:rPr>
+          <w:rFonts w:ascii="Times New Roman" w:hAnsi="Times New Roman" w:cs="Times New Roman"/>
+        </w:rPr>
+        <w:t xml:space="preserve">Greer A.L., J.P. Collins. 2007. </w:t>
+      </w:r>
+      <w:r>
+        <w:rPr>
+          <w:rFonts w:ascii="Times New Roman" w:hAnsi="Times New Roman" w:cs="Times New Roman"/>
+        </w:rPr>
+        <w:t>Sensitivity of a diagn</w:t>
+      </w:r>
+      <w:r>
+        <w:rPr>
+          <w:rFonts w:ascii="Times New Roman" w:hAnsi="Times New Roman" w:cs="Times New Roman"/>
+        </w:rPr>
+        <w:t xml:space="preserve">ostic test for amphibian ranavirus varies </w:t>
+      </w:r>
+      <w:r>
+        <w:rPr>
+          <w:rFonts w:ascii="Times New Roman" w:hAnsi="Times New Roman" w:cs="Times New Roman"/>
+        </w:rPr>
+        <w:t xml:space="preserve">with sampling protocol. Journal of Wildlife Diseases </w:t>
+      </w:r>
+      <w:r>
+        <w:rPr>
+          <w:rFonts w:ascii="Times New Roman" w:hAnsi="Times New Roman" w:cs="Times New Roman"/>
+          <w:b/>
+        </w:rPr>
+        <w:t>43</w:t>
+      </w:r>
+      <w:r>
+        <w:rPr>
+          <w:rFonts w:ascii="Times New Roman" w:hAnsi="Times New Roman" w:cs="Times New Roman"/>
+        </w:rPr>
+        <w:t>:525-532</w:t>
+      </w:r>
     </w:p>
     <w:p>
       <w:pPr>
@@ -4402,37 +8761,421 @@
           <w:rFonts w:ascii="Times New Roman" w:hAnsi="Times New Roman" w:cs="Times New Roman"/>
         </w:rPr>
       </w:pPr>
+      <w:proofErr w:type="spellStart"/>
+      <w:r>
+        <w:rPr>
+          <w:rFonts w:ascii="Times New Roman" w:hAnsi="Times New Roman" w:cs="Times New Roman"/>
+        </w:rPr>
+        <w:t>Hurlbert</w:t>
+      </w:r>
+      <w:proofErr w:type="spellEnd"/>
+      <w:r>
+        <w:rPr>
+          <w:rFonts w:ascii="Times New Roman" w:hAnsi="Times New Roman" w:cs="Times New Roman"/>
+        </w:rPr>
+        <w:t xml:space="preserve">, S.H., 1971, </w:t>
+      </w:r>
       <w:proofErr w:type="gramStart"/>
       <w:r>
         <w:rPr>
           <w:rFonts w:ascii="Times New Roman" w:hAnsi="Times New Roman" w:cs="Times New Roman"/>
         </w:rPr>
-        <w:t>adding</w:t>
+        <w:t>The</w:t>
       </w:r>
       <w:proofErr w:type="gramEnd"/>
       <w:r>
         <w:rPr>
           <w:rFonts w:ascii="Times New Roman" w:hAnsi="Times New Roman" w:cs="Times New Roman"/>
         </w:rPr>
-        <w:t xml:space="preserve"> timing of pesticide to experiment? (</w:t>
-      </w:r>
+        <w:t xml:space="preserve"> </w:t>
+      </w:r>
+      <w:proofErr w:type="spellStart"/>
+      <w:r>
+        <w:rPr>
+          <w:rFonts w:ascii="Times New Roman" w:hAnsi="Times New Roman" w:cs="Times New Roman"/>
+        </w:rPr>
+        <w:t>nonconcept</w:t>
+      </w:r>
+      <w:proofErr w:type="spellEnd"/>
+      <w:r>
+        <w:rPr>
+          <w:rFonts w:ascii="Times New Roman" w:hAnsi="Times New Roman" w:cs="Times New Roman"/>
+        </w:rPr>
+        <w:t xml:space="preserve"> of species diversity: a critique and alternative</w:t>
+      </w:r>
+    </w:p>
+    <w:p>
+      <w:pPr>
+        <w:jc w:val="both"/>
+        <w:rPr>
+          <w:rFonts w:ascii="Times New Roman" w:hAnsi="Times New Roman" w:cs="Times New Roman"/>
+        </w:rPr>
+      </w:pPr>
       <w:proofErr w:type="gramStart"/>
       <w:r>
         <w:rPr>
           <w:rFonts w:ascii="Times New Roman" w:hAnsi="Times New Roman" w:cs="Times New Roman"/>
         </w:rPr>
-        <w:t>pesticide</w:t>
+        <w:t>parameters</w:t>
       </w:r>
       <w:proofErr w:type="gramEnd"/>
       <w:r>
         <w:rPr>
           <w:rFonts w:ascii="Times New Roman" w:hAnsi="Times New Roman" w:cs="Times New Roman"/>
         </w:rPr>
-        <w:t xml:space="preserve"> first then disease, disease first then pesticide)</w:t>
-      </w:r>
-    </w:p>
-    <w:p>
-      <w:pPr>
+        <w:t>. Ecology, v. 52, p. 577-586. (On explicit calculation of rarefaction</w:t>
+      </w:r>
+    </w:p>
+    <w:p>
+      <w:pPr>
+        <w:jc w:val="both"/>
+        <w:rPr>
+          <w:rFonts w:ascii="Times New Roman" w:hAnsi="Times New Roman" w:cs="Times New Roman"/>
+        </w:rPr>
+      </w:pPr>
+      <w:proofErr w:type="gramStart"/>
+      <w:r>
+        <w:rPr>
+          <w:rFonts w:ascii="Times New Roman" w:hAnsi="Times New Roman" w:cs="Times New Roman"/>
+        </w:rPr>
+        <w:t>richness</w:t>
+      </w:r>
+      <w:proofErr w:type="gramEnd"/>
+      <w:r>
+        <w:rPr>
+          <w:rFonts w:ascii="Times New Roman" w:hAnsi="Times New Roman" w:cs="Times New Roman"/>
+        </w:rPr>
+        <w:t xml:space="preserve"> and derivation of </w:t>
+      </w:r>
+      <w:proofErr w:type="spellStart"/>
+      <w:r>
+        <w:rPr>
+          <w:rFonts w:ascii="Times New Roman" w:hAnsi="Times New Roman" w:cs="Times New Roman"/>
+        </w:rPr>
+        <w:t>Hurlbert’s</w:t>
+      </w:r>
+      <w:proofErr w:type="spellEnd"/>
+      <w:r>
+        <w:rPr>
+          <w:rFonts w:ascii="Times New Roman" w:hAnsi="Times New Roman" w:cs="Times New Roman"/>
+        </w:rPr>
+        <w:t xml:space="preserve"> PIE measure of evenness.)</w:t>
+      </w:r>
+    </w:p>
+    <w:p>
+      <w:pPr>
+        <w:widowControl w:val="0"/>
+        <w:autoSpaceDE w:val="0"/>
+        <w:autoSpaceDN w:val="0"/>
+        <w:adjustRightInd w:val="0"/>
+        <w:spacing w:after="240"/>
+        <w:rPr>
+          <w:rFonts w:ascii="Times New Roman" w:hAnsi="Times New Roman" w:cs="Times New Roman"/>
+        </w:rPr>
+      </w:pPr>
+    </w:p>
+    <w:p>
+      <w:pPr>
+        <w:widowControl w:val="0"/>
+        <w:autoSpaceDE w:val="0"/>
+        <w:autoSpaceDN w:val="0"/>
+        <w:adjustRightInd w:val="0"/>
+        <w:spacing w:after="240" w:line="280" w:lineRule="atLeast"/>
+        <w:rPr>
+          <w:rFonts w:ascii="Times" w:hAnsi="Times" w:cs="Times"/>
+        </w:rPr>
+      </w:pPr>
+      <w:r>
+        <w:rPr>
+          <w:rFonts w:ascii="Times" w:hAnsi="Times" w:cs="Times"/>
+        </w:rPr>
+        <w:t xml:space="preserve">Monson-Collar K, Hazard L, </w:t>
+      </w:r>
+      <w:proofErr w:type="spellStart"/>
+      <w:r>
+        <w:rPr>
+          <w:rFonts w:ascii="Times" w:hAnsi="Times" w:cs="Times"/>
+        </w:rPr>
+        <w:t>Dolcemascolo</w:t>
+      </w:r>
+      <w:proofErr w:type="spellEnd"/>
+      <w:r>
+        <w:rPr>
+          <w:rFonts w:ascii="Times" w:hAnsi="Times" w:cs="Times"/>
+        </w:rPr>
+        <w:t xml:space="preserve"> P (2013) A Ranavirus-related mortality recent and the first report of Ranavirus in New Jersey. </w:t>
+      </w:r>
+      <w:proofErr w:type="spellStart"/>
+      <w:r>
+        <w:rPr>
+          <w:rFonts w:ascii="Times" w:hAnsi="Times" w:cs="Times"/>
+        </w:rPr>
+        <w:t>Herpetol</w:t>
+      </w:r>
+      <w:proofErr w:type="spellEnd"/>
+      <w:r>
+        <w:rPr>
+          <w:rFonts w:ascii="Times" w:hAnsi="Times" w:cs="Times"/>
+        </w:rPr>
+        <w:t xml:space="preserve"> Rev 44:263–265 +</w:t>
+      </w:r>
+    </w:p>
+    <w:p>
+      <w:pPr>
+        <w:rPr>
+          <w:rFonts w:ascii="Times New Roman" w:eastAsia="Times New Roman" w:hAnsi="Times New Roman" w:cs="Times New Roman"/>
+        </w:rPr>
+      </w:pPr>
+      <w:proofErr w:type="gramStart"/>
+      <w:r>
+        <w:rPr>
+          <w:rFonts w:ascii="Times New Roman" w:hAnsi="Times New Roman" w:cs="Times New Roman"/>
+        </w:rPr>
+        <w:t>Northeast Partners in Amphibian and Reptile Conservation.</w:t>
+      </w:r>
+      <w:proofErr w:type="gramEnd"/>
+      <w:r>
+        <w:rPr>
+          <w:rFonts w:ascii="Times New Roman" w:hAnsi="Times New Roman" w:cs="Times New Roman"/>
+        </w:rPr>
+        <w:t xml:space="preserve"> </w:t>
+      </w:r>
+      <w:r>
+        <w:rPr>
+          <w:rFonts w:ascii="Times New Roman" w:hAnsi="Times New Roman" w:cs="Times New Roman"/>
+        </w:rPr>
+        <w:t xml:space="preserve">2015. </w:t>
+      </w:r>
+      <w:r>
+        <w:rPr>
+          <w:rFonts w:ascii="Times New Roman" w:eastAsia="Times New Roman" w:hAnsi="Times New Roman" w:cs="Times New Roman"/>
+        </w:rPr>
+        <w:t xml:space="preserve">Disinfection of Field Equipment to Minimize Risk of Spread of </w:t>
+      </w:r>
+      <w:proofErr w:type="spellStart"/>
+      <w:r>
+        <w:rPr>
+          <w:rFonts w:ascii="Times New Roman" w:eastAsia="Times New Roman" w:hAnsi="Times New Roman" w:cs="Times New Roman"/>
+        </w:rPr>
+        <w:t>Chytridiomycosis</w:t>
+      </w:r>
+      <w:proofErr w:type="spellEnd"/>
+      <w:r>
+        <w:rPr>
+          <w:rFonts w:ascii="Times New Roman" w:eastAsia="Times New Roman" w:hAnsi="Times New Roman" w:cs="Times New Roman"/>
+        </w:rPr>
+        <w:t xml:space="preserve"> and Ranavirus</w:t>
+      </w:r>
+      <w:r>
+        <w:rPr>
+          <w:rFonts w:ascii="Times New Roman" w:eastAsia="Times New Roman" w:hAnsi="Times New Roman" w:cs="Times New Roman"/>
+        </w:rPr>
+        <w:t xml:space="preserve">. </w:t>
+      </w:r>
+      <w:r>
+        <w:rPr>
+          <w:rFonts w:ascii="Times New Roman" w:eastAsia="Times New Roman" w:hAnsi="Times New Roman" w:cs="Times New Roman"/>
+        </w:rPr>
+        <w:t>http://www.northeastparc.org/products/pdfs/NEPARC_Pub_2014-02_Disinfection_Protocol.pdf</w:t>
+      </w:r>
+    </w:p>
+    <w:p>
+      <w:pPr>
+        <w:rPr>
+          <w:rFonts w:ascii="Times New Roman" w:eastAsia="Times New Roman" w:hAnsi="Times New Roman" w:cs="Times New Roman"/>
+        </w:rPr>
+      </w:pPr>
+    </w:p>
+    <w:p>
+      <w:pPr>
+        <w:widowControl w:val="0"/>
+        <w:autoSpaceDE w:val="0"/>
+        <w:autoSpaceDN w:val="0"/>
+        <w:adjustRightInd w:val="0"/>
+        <w:spacing w:after="240" w:line="280" w:lineRule="atLeast"/>
+        <w:rPr>
+          <w:rFonts w:ascii="Times" w:hAnsi="Times" w:cs="Times"/>
+        </w:rPr>
+      </w:pPr>
+      <w:proofErr w:type="spellStart"/>
+      <w:r>
+        <w:rPr>
+          <w:rFonts w:ascii="Times" w:hAnsi="Times" w:cs="Times"/>
+        </w:rPr>
+        <w:t>Paetow</w:t>
+      </w:r>
+      <w:proofErr w:type="spellEnd"/>
+      <w:r>
+        <w:rPr>
+          <w:rFonts w:ascii="Times" w:hAnsi="Times" w:cs="Times"/>
+        </w:rPr>
+        <w:t xml:space="preserve"> LJ, Pauli BD, McLaughlin JD et al (2011) First detection of ranavirus in </w:t>
+      </w:r>
+      <w:proofErr w:type="spellStart"/>
+      <w:r>
+        <w:rPr>
+          <w:rFonts w:ascii="Times" w:hAnsi="Times" w:cs="Times"/>
+          <w:i/>
+          <w:iCs/>
+        </w:rPr>
+        <w:t>Lithobates</w:t>
+      </w:r>
+      <w:proofErr w:type="spellEnd"/>
+      <w:r>
+        <w:rPr>
+          <w:rFonts w:ascii="Times" w:hAnsi="Times" w:cs="Times"/>
+          <w:i/>
+          <w:iCs/>
+        </w:rPr>
+        <w:t xml:space="preserve"> </w:t>
+      </w:r>
+      <w:proofErr w:type="spellStart"/>
+      <w:r>
+        <w:rPr>
+          <w:rFonts w:ascii="Times" w:hAnsi="Times" w:cs="Times"/>
+          <w:i/>
+          <w:iCs/>
+        </w:rPr>
+        <w:t>pipiens</w:t>
+      </w:r>
+      <w:proofErr w:type="spellEnd"/>
+      <w:r>
+        <w:rPr>
+          <w:rFonts w:ascii="Times" w:hAnsi="Times" w:cs="Times"/>
+          <w:i/>
+          <w:iCs/>
+        </w:rPr>
+        <w:t xml:space="preserve"> </w:t>
+      </w:r>
+      <w:r>
+        <w:rPr>
+          <w:rFonts w:ascii="Times" w:hAnsi="Times" w:cs="Times"/>
+        </w:rPr>
+        <w:t xml:space="preserve">in Quebec. </w:t>
+      </w:r>
+      <w:proofErr w:type="spellStart"/>
+      <w:r>
+        <w:rPr>
+          <w:rFonts w:ascii="Times" w:hAnsi="Times" w:cs="Times"/>
+        </w:rPr>
+        <w:t>Herpetol</w:t>
+      </w:r>
+      <w:proofErr w:type="spellEnd"/>
+      <w:r>
+        <w:rPr>
+          <w:rFonts w:ascii="Times" w:hAnsi="Times" w:cs="Times"/>
+        </w:rPr>
+        <w:t xml:space="preserve"> Rev 42:211–214 </w:t>
+      </w:r>
+    </w:p>
+    <w:p>
+      <w:pPr>
+        <w:rPr>
+          <w:rFonts w:ascii="Times New Roman" w:eastAsia="Times New Roman" w:hAnsi="Times New Roman" w:cs="Times New Roman"/>
+        </w:rPr>
+      </w:pPr>
+      <w:r>
+        <w:rPr>
+          <w:rFonts w:ascii="Times New Roman" w:eastAsia="Times New Roman" w:hAnsi="Times New Roman" w:cs="Times New Roman"/>
+        </w:rPr>
+        <w:t xml:space="preserve">Price SJ, Garner TWJ, Cunningham AA, Langton TES, Nichols RA. 2016 Reconstructing the emergence of a lethal infectious disease of wildlife supports a key role for spread through translocations by humans. Proc. R. Soc. B 283: 20160952. </w:t>
+      </w:r>
+      <w:hyperlink r:id="rId14" w:history="1">
+        <w:r>
+          <w:rPr>
+            <w:rStyle w:val="Hyperlink"/>
+            <w:rFonts w:ascii="Times New Roman" w:eastAsia="Times New Roman" w:hAnsi="Times New Roman" w:cs="Times New Roman"/>
+          </w:rPr>
+          <w:t>http://dx.doi.org/10.1098/rspb.2016.0952</w:t>
+        </w:r>
+      </w:hyperlink>
+    </w:p>
+    <w:p>
+      <w:pPr>
+        <w:rPr>
+          <w:rFonts w:ascii="Times New Roman" w:eastAsia="Times New Roman" w:hAnsi="Times New Roman" w:cs="Times New Roman"/>
+        </w:rPr>
+      </w:pPr>
+    </w:p>
+    <w:p>
+      <w:pPr>
+        <w:jc w:val="both"/>
+        <w:rPr>
+          <w:rFonts w:ascii="Times New Roman" w:hAnsi="Times New Roman" w:cs="Times New Roman"/>
+        </w:rPr>
+      </w:pPr>
+      <w:r>
+        <w:rPr>
+          <w:rFonts w:ascii="Times New Roman" w:hAnsi="Times New Roman" w:cs="Times New Roman"/>
+        </w:rPr>
+        <w:t>Simpson, E.H., 1949, Measurement of diversity. Nature, v. 163, p. 688. (Measurement and error bars for dominance, which is the complement of evenness.)</w:t>
+      </w:r>
+    </w:p>
+    <w:p>
+      <w:pPr>
+        <w:rPr>
+          <w:rFonts w:ascii="Times New Roman" w:eastAsia="Times New Roman" w:hAnsi="Times New Roman" w:cs="Times New Roman"/>
+        </w:rPr>
+      </w:pPr>
+    </w:p>
+    <w:p>
+      <w:pPr>
+        <w:widowControl w:val="0"/>
+        <w:autoSpaceDE w:val="0"/>
+        <w:autoSpaceDN w:val="0"/>
+        <w:adjustRightInd w:val="0"/>
+        <w:spacing w:after="240" w:line="280" w:lineRule="atLeast"/>
+        <w:rPr>
+          <w:rFonts w:ascii="Times" w:hAnsi="Times" w:cs="Times"/>
+        </w:rPr>
+      </w:pPr>
+      <w:proofErr w:type="gramStart"/>
+      <w:r>
+        <w:rPr>
+          <w:rFonts w:ascii="Times" w:hAnsi="Times" w:cs="Times"/>
+        </w:rPr>
+        <w:t>van</w:t>
+      </w:r>
+      <w:proofErr w:type="gramEnd"/>
+      <w:r>
+        <w:rPr>
+          <w:rFonts w:ascii="Times" w:hAnsi="Times" w:cs="Times"/>
+        </w:rPr>
+        <w:t xml:space="preserve"> </w:t>
+      </w:r>
+      <w:proofErr w:type="spellStart"/>
+      <w:r>
+        <w:rPr>
+          <w:rFonts w:ascii="Times" w:hAnsi="Times" w:cs="Times"/>
+        </w:rPr>
+        <w:t>Regenmortel</w:t>
+      </w:r>
+      <w:proofErr w:type="spellEnd"/>
+      <w:r>
+        <w:rPr>
+          <w:rFonts w:ascii="Times" w:hAnsi="Times" w:cs="Times"/>
+        </w:rPr>
+        <w:t xml:space="preserve">, M. (1990) Virus species, a much overlooked but essential concept in virus classification. </w:t>
+      </w:r>
+      <w:proofErr w:type="spellStart"/>
+      <w:r>
+        <w:rPr>
+          <w:rFonts w:ascii="Times" w:hAnsi="Times" w:cs="Times"/>
+        </w:rPr>
+        <w:t>Intervirology</w:t>
+      </w:r>
+      <w:proofErr w:type="spellEnd"/>
+      <w:r>
+        <w:rPr>
+          <w:rFonts w:ascii="Times" w:hAnsi="Times" w:cs="Times"/>
+        </w:rPr>
+        <w:t xml:space="preserve"> 31, 241–254</w:t>
+      </w:r>
+    </w:p>
+    <w:p>
+      <w:pPr>
+        <w:ind w:firstLine="720"/>
         <w:jc w:val="both"/>
         <w:rPr>
           <w:rFonts w:ascii="Times New Roman" w:hAnsi="Times New Roman" w:cs="Times New Roman"/>
@@ -4677,6 +9420,232 @@
     </w:lvl>
   </w:abstractNum>
   <w:abstractNum w:abstractNumId="2">
+    <w:nsid w:val="230B0AE9"/>
+    <w:multiLevelType w:val="hybridMultilevel"/>
+    <w:tmpl w:val="6630D6DA"/>
+    <w:lvl w:ilvl="0" w:tplc="04090001">
+      <w:start w:val="1"/>
+      <w:numFmt w:val="bullet"/>
+      <w:lvlText w:val=""/>
+      <w:lvlJc w:val="left"/>
+      <w:pPr>
+        <w:ind w:left="720" w:hanging="360"/>
+      </w:pPr>
+      <w:rPr>
+        <w:rFonts w:ascii="Symbol" w:hAnsi="Symbol" w:hint="default"/>
+      </w:rPr>
+    </w:lvl>
+    <w:lvl w:ilvl="1" w:tplc="04090003" w:tentative="1">
+      <w:start w:val="1"/>
+      <w:numFmt w:val="bullet"/>
+      <w:lvlText w:val="o"/>
+      <w:lvlJc w:val="left"/>
+      <w:pPr>
+        <w:ind w:left="1440" w:hanging="360"/>
+      </w:pPr>
+      <w:rPr>
+        <w:rFonts w:ascii="Courier New" w:hAnsi="Courier New" w:hint="default"/>
+      </w:rPr>
+    </w:lvl>
+    <w:lvl w:ilvl="2" w:tplc="04090005" w:tentative="1">
+      <w:start w:val="1"/>
+      <w:numFmt w:val="bullet"/>
+      <w:lvlText w:val=""/>
+      <w:lvlJc w:val="left"/>
+      <w:pPr>
+        <w:ind w:left="2160" w:hanging="360"/>
+      </w:pPr>
+      <w:rPr>
+        <w:rFonts w:ascii="Wingdings" w:hAnsi="Wingdings" w:hint="default"/>
+      </w:rPr>
+    </w:lvl>
+    <w:lvl w:ilvl="3" w:tplc="04090001" w:tentative="1">
+      <w:start w:val="1"/>
+      <w:numFmt w:val="bullet"/>
+      <w:lvlText w:val=""/>
+      <w:lvlJc w:val="left"/>
+      <w:pPr>
+        <w:ind w:left="2880" w:hanging="360"/>
+      </w:pPr>
+      <w:rPr>
+        <w:rFonts w:ascii="Symbol" w:hAnsi="Symbol" w:hint="default"/>
+      </w:rPr>
+    </w:lvl>
+    <w:lvl w:ilvl="4" w:tplc="04090003" w:tentative="1">
+      <w:start w:val="1"/>
+      <w:numFmt w:val="bullet"/>
+      <w:lvlText w:val="o"/>
+      <w:lvlJc w:val="left"/>
+      <w:pPr>
+        <w:ind w:left="3600" w:hanging="360"/>
+      </w:pPr>
+      <w:rPr>
+        <w:rFonts w:ascii="Courier New" w:hAnsi="Courier New" w:hint="default"/>
+      </w:rPr>
+    </w:lvl>
+    <w:lvl w:ilvl="5" w:tplc="04090005" w:tentative="1">
+      <w:start w:val="1"/>
+      <w:numFmt w:val="bullet"/>
+      <w:lvlText w:val=""/>
+      <w:lvlJc w:val="left"/>
+      <w:pPr>
+        <w:ind w:left="4320" w:hanging="360"/>
+      </w:pPr>
+      <w:rPr>
+        <w:rFonts w:ascii="Wingdings" w:hAnsi="Wingdings" w:hint="default"/>
+      </w:rPr>
+    </w:lvl>
+    <w:lvl w:ilvl="6" w:tplc="04090001" w:tentative="1">
+      <w:start w:val="1"/>
+      <w:numFmt w:val="bullet"/>
+      <w:lvlText w:val=""/>
+      <w:lvlJc w:val="left"/>
+      <w:pPr>
+        <w:ind w:left="5040" w:hanging="360"/>
+      </w:pPr>
+      <w:rPr>
+        <w:rFonts w:ascii="Symbol" w:hAnsi="Symbol" w:hint="default"/>
+      </w:rPr>
+    </w:lvl>
+    <w:lvl w:ilvl="7" w:tplc="04090003" w:tentative="1">
+      <w:start w:val="1"/>
+      <w:numFmt w:val="bullet"/>
+      <w:lvlText w:val="o"/>
+      <w:lvlJc w:val="left"/>
+      <w:pPr>
+        <w:ind w:left="5760" w:hanging="360"/>
+      </w:pPr>
+      <w:rPr>
+        <w:rFonts w:ascii="Courier New" w:hAnsi="Courier New" w:hint="default"/>
+      </w:rPr>
+    </w:lvl>
+    <w:lvl w:ilvl="8" w:tplc="04090005" w:tentative="1">
+      <w:start w:val="1"/>
+      <w:numFmt w:val="bullet"/>
+      <w:lvlText w:val=""/>
+      <w:lvlJc w:val="left"/>
+      <w:pPr>
+        <w:ind w:left="6480" w:hanging="360"/>
+      </w:pPr>
+      <w:rPr>
+        <w:rFonts w:ascii="Wingdings" w:hAnsi="Wingdings" w:hint="default"/>
+      </w:rPr>
+    </w:lvl>
+  </w:abstractNum>
+  <w:abstractNum w:abstractNumId="3">
+    <w:nsid w:val="392E674D"/>
+    <w:multiLevelType w:val="hybridMultilevel"/>
+    <w:tmpl w:val="9DB80A34"/>
+    <w:lvl w:ilvl="0" w:tplc="04090001">
+      <w:start w:val="1"/>
+      <w:numFmt w:val="bullet"/>
+      <w:lvlText w:val=""/>
+      <w:lvlJc w:val="left"/>
+      <w:pPr>
+        <w:ind w:left="720" w:hanging="360"/>
+      </w:pPr>
+      <w:rPr>
+        <w:rFonts w:ascii="Symbol" w:hAnsi="Symbol" w:hint="default"/>
+      </w:rPr>
+    </w:lvl>
+    <w:lvl w:ilvl="1" w:tplc="04090003" w:tentative="1">
+      <w:start w:val="1"/>
+      <w:numFmt w:val="bullet"/>
+      <w:lvlText w:val="o"/>
+      <w:lvlJc w:val="left"/>
+      <w:pPr>
+        <w:ind w:left="1440" w:hanging="360"/>
+      </w:pPr>
+      <w:rPr>
+        <w:rFonts w:ascii="Courier New" w:hAnsi="Courier New" w:hint="default"/>
+      </w:rPr>
+    </w:lvl>
+    <w:lvl w:ilvl="2" w:tplc="04090005" w:tentative="1">
+      <w:start w:val="1"/>
+      <w:numFmt w:val="bullet"/>
+      <w:lvlText w:val=""/>
+      <w:lvlJc w:val="left"/>
+      <w:pPr>
+        <w:ind w:left="2160" w:hanging="360"/>
+      </w:pPr>
+      <w:rPr>
+        <w:rFonts w:ascii="Wingdings" w:hAnsi="Wingdings" w:hint="default"/>
+      </w:rPr>
+    </w:lvl>
+    <w:lvl w:ilvl="3" w:tplc="04090001" w:tentative="1">
+      <w:start w:val="1"/>
+      <w:numFmt w:val="bullet"/>
+      <w:lvlText w:val=""/>
+      <w:lvlJc w:val="left"/>
+      <w:pPr>
+        <w:ind w:left="2880" w:hanging="360"/>
+      </w:pPr>
+      <w:rPr>
+        <w:rFonts w:ascii="Symbol" w:hAnsi="Symbol" w:hint="default"/>
+      </w:rPr>
+    </w:lvl>
+    <w:lvl w:ilvl="4" w:tplc="04090003" w:tentative="1">
+      <w:start w:val="1"/>
+      <w:numFmt w:val="bullet"/>
+      <w:lvlText w:val="o"/>
+      <w:lvlJc w:val="left"/>
+      <w:pPr>
+        <w:ind w:left="3600" w:hanging="360"/>
+      </w:pPr>
+      <w:rPr>
+        <w:rFonts w:ascii="Courier New" w:hAnsi="Courier New" w:hint="default"/>
+      </w:rPr>
+    </w:lvl>
+    <w:lvl w:ilvl="5" w:tplc="04090005" w:tentative="1">
+      <w:start w:val="1"/>
+      <w:numFmt w:val="bullet"/>
+      <w:lvlText w:val=""/>
+      <w:lvlJc w:val="left"/>
+      <w:pPr>
+        <w:ind w:left="4320" w:hanging="360"/>
+      </w:pPr>
+      <w:rPr>
+        <w:rFonts w:ascii="Wingdings" w:hAnsi="Wingdings" w:hint="default"/>
+      </w:rPr>
+    </w:lvl>
+    <w:lvl w:ilvl="6" w:tplc="04090001" w:tentative="1">
+      <w:start w:val="1"/>
+      <w:numFmt w:val="bullet"/>
+      <w:lvlText w:val=""/>
+      <w:lvlJc w:val="left"/>
+      <w:pPr>
+        <w:ind w:left="5040" w:hanging="360"/>
+      </w:pPr>
+      <w:rPr>
+        <w:rFonts w:ascii="Symbol" w:hAnsi="Symbol" w:hint="default"/>
+      </w:rPr>
+    </w:lvl>
+    <w:lvl w:ilvl="7" w:tplc="04090003" w:tentative="1">
+      <w:start w:val="1"/>
+      <w:numFmt w:val="bullet"/>
+      <w:lvlText w:val="o"/>
+      <w:lvlJc w:val="left"/>
+      <w:pPr>
+        <w:ind w:left="5760" w:hanging="360"/>
+      </w:pPr>
+      <w:rPr>
+        <w:rFonts w:ascii="Courier New" w:hAnsi="Courier New" w:hint="default"/>
+      </w:rPr>
+    </w:lvl>
+    <w:lvl w:ilvl="8" w:tplc="04090005" w:tentative="1">
+      <w:start w:val="1"/>
+      <w:numFmt w:val="bullet"/>
+      <w:lvlText w:val=""/>
+      <w:lvlJc w:val="left"/>
+      <w:pPr>
+        <w:ind w:left="6480" w:hanging="360"/>
+      </w:pPr>
+      <w:rPr>
+        <w:rFonts w:ascii="Wingdings" w:hAnsi="Wingdings" w:hint="default"/>
+      </w:rPr>
+    </w:lvl>
+  </w:abstractNum>
+  <w:abstractNum w:abstractNumId="4">
     <w:nsid w:val="47A41680"/>
     <w:multiLevelType w:val="hybridMultilevel"/>
     <w:tmpl w:val="3FC60B94"/>
@@ -4789,7 +9758,7 @@
       </w:rPr>
     </w:lvl>
   </w:abstractNum>
-  <w:abstractNum w:abstractNumId="3">
+  <w:abstractNum w:abstractNumId="5">
     <w:nsid w:val="51586609"/>
     <w:multiLevelType w:val="hybridMultilevel"/>
     <w:tmpl w:val="BB9A96A8"/>
@@ -4902,7 +9871,7 @@
       </w:rPr>
     </w:lvl>
   </w:abstractNum>
-  <w:abstractNum w:abstractNumId="4">
+  <w:abstractNum w:abstractNumId="6">
     <w:nsid w:val="6AE063B0"/>
     <w:multiLevelType w:val="hybridMultilevel"/>
     <w:tmpl w:val="3A401472"/>
@@ -5015,7 +9984,7 @@
       </w:rPr>
     </w:lvl>
   </w:abstractNum>
-  <w:abstractNum w:abstractNumId="5">
+  <w:abstractNum w:abstractNumId="7">
     <w:nsid w:val="6F9620FF"/>
     <w:multiLevelType w:val="hybridMultilevel"/>
     <w:tmpl w:val="1B8AEA2C"/>
@@ -5128,23 +10097,145 @@
       </w:rPr>
     </w:lvl>
   </w:abstractNum>
+  <w:abstractNum w:abstractNumId="8">
+    <w:nsid w:val="77445044"/>
+    <w:multiLevelType w:val="hybridMultilevel"/>
+    <w:tmpl w:val="2CDC4444"/>
+    <w:lvl w:ilvl="0" w:tplc="04090001">
+      <w:start w:val="1"/>
+      <w:numFmt w:val="bullet"/>
+      <w:lvlText w:val=""/>
+      <w:lvlJc w:val="left"/>
+      <w:pPr>
+        <w:ind w:left="720" w:hanging="360"/>
+      </w:pPr>
+      <w:rPr>
+        <w:rFonts w:ascii="Symbol" w:hAnsi="Symbol" w:hint="default"/>
+      </w:rPr>
+    </w:lvl>
+    <w:lvl w:ilvl="1" w:tplc="04090003" w:tentative="1">
+      <w:start w:val="1"/>
+      <w:numFmt w:val="bullet"/>
+      <w:lvlText w:val="o"/>
+      <w:lvlJc w:val="left"/>
+      <w:pPr>
+        <w:ind w:left="1440" w:hanging="360"/>
+      </w:pPr>
+      <w:rPr>
+        <w:rFonts w:ascii="Courier New" w:hAnsi="Courier New" w:hint="default"/>
+      </w:rPr>
+    </w:lvl>
+    <w:lvl w:ilvl="2" w:tplc="04090005" w:tentative="1">
+      <w:start w:val="1"/>
+      <w:numFmt w:val="bullet"/>
+      <w:lvlText w:val=""/>
+      <w:lvlJc w:val="left"/>
+      <w:pPr>
+        <w:ind w:left="2160" w:hanging="360"/>
+      </w:pPr>
+      <w:rPr>
+        <w:rFonts w:ascii="Wingdings" w:hAnsi="Wingdings" w:hint="default"/>
+      </w:rPr>
+    </w:lvl>
+    <w:lvl w:ilvl="3" w:tplc="04090001" w:tentative="1">
+      <w:start w:val="1"/>
+      <w:numFmt w:val="bullet"/>
+      <w:lvlText w:val=""/>
+      <w:lvlJc w:val="left"/>
+      <w:pPr>
+        <w:ind w:left="2880" w:hanging="360"/>
+      </w:pPr>
+      <w:rPr>
+        <w:rFonts w:ascii="Symbol" w:hAnsi="Symbol" w:hint="default"/>
+      </w:rPr>
+    </w:lvl>
+    <w:lvl w:ilvl="4" w:tplc="04090003" w:tentative="1">
+      <w:start w:val="1"/>
+      <w:numFmt w:val="bullet"/>
+      <w:lvlText w:val="o"/>
+      <w:lvlJc w:val="left"/>
+      <w:pPr>
+        <w:ind w:left="3600" w:hanging="360"/>
+      </w:pPr>
+      <w:rPr>
+        <w:rFonts w:ascii="Courier New" w:hAnsi="Courier New" w:hint="default"/>
+      </w:rPr>
+    </w:lvl>
+    <w:lvl w:ilvl="5" w:tplc="04090005" w:tentative="1">
+      <w:start w:val="1"/>
+      <w:numFmt w:val="bullet"/>
+      <w:lvlText w:val=""/>
+      <w:lvlJc w:val="left"/>
+      <w:pPr>
+        <w:ind w:left="4320" w:hanging="360"/>
+      </w:pPr>
+      <w:rPr>
+        <w:rFonts w:ascii="Wingdings" w:hAnsi="Wingdings" w:hint="default"/>
+      </w:rPr>
+    </w:lvl>
+    <w:lvl w:ilvl="6" w:tplc="04090001" w:tentative="1">
+      <w:start w:val="1"/>
+      <w:numFmt w:val="bullet"/>
+      <w:lvlText w:val=""/>
+      <w:lvlJc w:val="left"/>
+      <w:pPr>
+        <w:ind w:left="5040" w:hanging="360"/>
+      </w:pPr>
+      <w:rPr>
+        <w:rFonts w:ascii="Symbol" w:hAnsi="Symbol" w:hint="default"/>
+      </w:rPr>
+    </w:lvl>
+    <w:lvl w:ilvl="7" w:tplc="04090003" w:tentative="1">
+      <w:start w:val="1"/>
+      <w:numFmt w:val="bullet"/>
+      <w:lvlText w:val="o"/>
+      <w:lvlJc w:val="left"/>
+      <w:pPr>
+        <w:ind w:left="5760" w:hanging="360"/>
+      </w:pPr>
+      <w:rPr>
+        <w:rFonts w:ascii="Courier New" w:hAnsi="Courier New" w:hint="default"/>
+      </w:rPr>
+    </w:lvl>
+    <w:lvl w:ilvl="8" w:tplc="04090005" w:tentative="1">
+      <w:start w:val="1"/>
+      <w:numFmt w:val="bullet"/>
+      <w:lvlText w:val=""/>
+      <w:lvlJc w:val="left"/>
+      <w:pPr>
+        <w:ind w:left="6480" w:hanging="360"/>
+      </w:pPr>
+      <w:rPr>
+        <w:rFonts w:ascii="Wingdings" w:hAnsi="Wingdings" w:hint="default"/>
+      </w:rPr>
+    </w:lvl>
+  </w:abstractNum>
   <w:num w:numId="1">
+    <w:abstractNumId w:val="7"/>
+  </w:num>
+  <w:num w:numId="2">
     <w:abstractNumId w:val="5"/>
   </w:num>
-  <w:num w:numId="2">
-    <w:abstractNumId w:val="3"/>
-  </w:num>
   <w:num w:numId="3">
-    <w:abstractNumId w:val="2"/>
+    <w:abstractNumId w:val="4"/>
   </w:num>
   <w:num w:numId="4">
     <w:abstractNumId w:val="1"/>
   </w:num>
   <w:num w:numId="5">
-    <w:abstractNumId w:val="4"/>
+    <w:abstractNumId w:val="6"/>
   </w:num>
   <w:num w:numId="6">
     <w:abstractNumId w:val="0"/>
+  </w:num>
+  <w:num w:numId="7">
+    <w:abstractNumId w:val="3"/>
+  </w:num>
+  <w:num w:numId="8">
+    <w:abstractNumId w:val="2"/>
+  </w:num>
+  <w:num w:numId="9">
+    <w:abstractNumId w:val="8"/>
   </w:num>
 </w:numbering>
 </file>
@@ -5343,6 +10434,54 @@
       <w:contextualSpacing/>
     </w:pPr>
   </w:style>
+  <w:style w:type="paragraph" w:styleId="BalloonText">
+    <w:name w:val="Balloon Text"/>
+    <w:basedOn w:val="Normal"/>
+    <w:link w:val="BalloonTextChar"/>
+    <w:uiPriority w:val="99"/>
+    <w:semiHidden/>
+    <w:unhideWhenUsed/>
+    <w:rsid w:val="00C75362"/>
+    <w:rPr>
+      <w:rFonts w:ascii="Lucida Grande" w:hAnsi="Lucida Grande" w:cs="Lucida Grande"/>
+      <w:sz w:val="18"/>
+      <w:szCs w:val="18"/>
+    </w:rPr>
+  </w:style>
+  <w:style w:type="character" w:customStyle="1" w:styleId="BalloonTextChar">
+    <w:name w:val="Balloon Text Char"/>
+    <w:basedOn w:val="DefaultParagraphFont"/>
+    <w:link w:val="BalloonText"/>
+    <w:uiPriority w:val="99"/>
+    <w:semiHidden/>
+    <w:rsid w:val="00C75362"/>
+    <w:rPr>
+      <w:rFonts w:ascii="Lucida Grande" w:hAnsi="Lucida Grande" w:cs="Lucida Grande"/>
+      <w:sz w:val="18"/>
+      <w:szCs w:val="18"/>
+    </w:rPr>
+  </w:style>
+  <w:style w:type="character" w:styleId="PlaceholderText">
+    <w:name w:val="Placeholder Text"/>
+    <w:basedOn w:val="DefaultParagraphFont"/>
+    <w:uiPriority w:val="99"/>
+    <w:semiHidden/>
+    <w:rsid w:val="007B773F"/>
+    <w:rPr>
+      <w:color w:val="808080"/>
+    </w:rPr>
+  </w:style>
+  <w:style w:type="character" w:styleId="Hyperlink">
+    <w:name w:val="Hyperlink"/>
+    <w:basedOn w:val="DefaultParagraphFont"/>
+    <w:uiPriority w:val="99"/>
+    <w:unhideWhenUsed/>
+    <w:rsid w:val="00EA7C19"/>
+    <w:rPr>
+      <w:color w:val="0000FF" w:themeColor="hyperlink"/>
+      <w:u w:val="single"/>
+    </w:rPr>
+  </w:style>
 </w:styles>
 </file>
 
@@ -5539,6 +10678,54 @@
       <w:ind w:left="720"/>
       <w:contextualSpacing/>
     </w:pPr>
+  </w:style>
+  <w:style w:type="paragraph" w:styleId="BalloonText">
+    <w:name w:val="Balloon Text"/>
+    <w:basedOn w:val="Normal"/>
+    <w:link w:val="BalloonTextChar"/>
+    <w:uiPriority w:val="99"/>
+    <w:semiHidden/>
+    <w:unhideWhenUsed/>
+    <w:rsid w:val="00C75362"/>
+    <w:rPr>
+      <w:rFonts w:ascii="Lucida Grande" w:hAnsi="Lucida Grande" w:cs="Lucida Grande"/>
+      <w:sz w:val="18"/>
+      <w:szCs w:val="18"/>
+    </w:rPr>
+  </w:style>
+  <w:style w:type="character" w:customStyle="1" w:styleId="BalloonTextChar">
+    <w:name w:val="Balloon Text Char"/>
+    <w:basedOn w:val="DefaultParagraphFont"/>
+    <w:link w:val="BalloonText"/>
+    <w:uiPriority w:val="99"/>
+    <w:semiHidden/>
+    <w:rsid w:val="00C75362"/>
+    <w:rPr>
+      <w:rFonts w:ascii="Lucida Grande" w:hAnsi="Lucida Grande" w:cs="Lucida Grande"/>
+      <w:sz w:val="18"/>
+      <w:szCs w:val="18"/>
+    </w:rPr>
+  </w:style>
+  <w:style w:type="character" w:styleId="PlaceholderText">
+    <w:name w:val="Placeholder Text"/>
+    <w:basedOn w:val="DefaultParagraphFont"/>
+    <w:uiPriority w:val="99"/>
+    <w:semiHidden/>
+    <w:rsid w:val="007B773F"/>
+    <w:rPr>
+      <w:color w:val="808080"/>
+    </w:rPr>
+  </w:style>
+  <w:style w:type="character" w:styleId="Hyperlink">
+    <w:name w:val="Hyperlink"/>
+    <w:basedOn w:val="DefaultParagraphFont"/>
+    <w:uiPriority w:val="99"/>
+    <w:unhideWhenUsed/>
+    <w:rsid w:val="00EA7C19"/>
+    <w:rPr>
+      <w:color w:val="0000FF" w:themeColor="hyperlink"/>
+      <w:u w:val="single"/>
+    </w:rPr>
   </w:style>
 </w:styles>
 </file>
